--- a/ОтчетТопчубаева.docx
+++ b/ОтчетТопчубаева.docx
@@ -1,6 +1,6 @@
 
 <file path=word/document.xml><?xml version="1.0" encoding="utf-8"?>
-<w:document xmlns:wpc="http://schemas.microsoft.com/office/word/2010/wordprocessingCanvas" xmlns:cx="http://schemas.microsoft.com/office/drawing/2014/chartex" xmlns:cx1="http://schemas.microsoft.com/office/drawing/2015/9/8/chartex" xmlns:cx2="http://schemas.microsoft.com/office/drawing/2015/10/21/chartex" xmlns:cx3="http://schemas.microsoft.com/office/drawing/2016/5/9/chartex" xmlns:cx4="http://schemas.microsoft.com/office/drawing/2016/5/10/chartex" xmlns:cx5="http://schemas.microsoft.com/office/drawing/2016/5/11/chartex" xmlns:cx6="http://schemas.microsoft.com/office/drawing/2016/5/12/chartex" xmlns:cx7="http://schemas.microsoft.com/office/drawing/2016/5/13/chartex" xmlns:cx8="http://schemas.microsoft.com/office/drawing/2016/5/14/chartex" xmlns:mc="http://schemas.openxmlformats.org/markup-compatibility/2006" xmlns:aink="http://schemas.microsoft.com/office/drawing/2016/ink" xmlns:am3d="http://schemas.microsoft.com/office/drawing/2017/model3d" xmlns:o="urn:schemas-microsoft-com:office:office" xmlns:oel="http://schemas.microsoft.com/office/2019/extlst" xmlns:r="http://schemas.openxmlformats.org/officeDocument/2006/relationships" xmlns:m="http://schemas.openxmlformats.org/officeDocument/2006/math" xmlns:v="urn:schemas-microsoft-com:vml" xmlns:wp14="http://schemas.microsoft.com/office/word/2010/wordprocessingDrawing" xmlns:wp="http://schemas.openxmlformats.org/drawingml/2006/wordprocessingDrawing" xmlns:w10="urn:schemas-microsoft-com:office:word" xmlns:w="http://schemas.openxmlformats.org/wordprocessingml/2006/main" xmlns:w14="http://schemas.microsoft.com/office/word/2010/wordml" xmlns:w15="http://schemas.microsoft.com/office/word/2012/wordml" xmlns:w16cex="http://schemas.microsoft.com/office/word/2018/wordml/cex" xmlns:w16cid="http://schemas.microsoft.com/office/word/2016/wordml/cid" xmlns:w16="http://schemas.microsoft.com/office/word/2018/wordml" xmlns:w16sdtdh="http://schemas.microsoft.com/office/word/2020/wordml/sdtdatahash" xmlns:w16se="http://schemas.microsoft.com/office/word/2015/wordml/symex" xmlns:wpg="http://schemas.microsoft.com/office/word/2010/wordprocessingGroup" xmlns:wpi="http://schemas.microsoft.com/office/word/2010/wordprocessingInk" xmlns:wne="http://schemas.microsoft.com/office/word/2006/wordml" xmlns:wps="http://schemas.microsoft.com/office/word/2010/wordprocessingShape" mc:Ignorable="w14 w15 w16se w16cid w16 w16cex w16sdtdh wp14">
+<w:document xmlns:wpc="http://schemas.microsoft.com/office/word/2010/wordprocessingCanvas" xmlns:cx="http://schemas.microsoft.com/office/drawing/2014/chartex" xmlns:cx1="http://schemas.microsoft.com/office/drawing/2015/9/8/chartex" xmlns:cx2="http://schemas.microsoft.com/office/drawing/2015/10/21/chartex" xmlns:cx3="http://schemas.microsoft.com/office/drawing/2016/5/9/chartex" xmlns:cx4="http://schemas.microsoft.com/office/drawing/2016/5/10/chartex" xmlns:cx5="http://schemas.microsoft.com/office/drawing/2016/5/11/chartex" xmlns:cx6="http://schemas.microsoft.com/office/drawing/2016/5/12/chartex" xmlns:cx7="http://schemas.microsoft.com/office/drawing/2016/5/13/chartex" xmlns:cx8="http://schemas.microsoft.com/office/drawing/2016/5/14/chartex" xmlns:mc="http://schemas.openxmlformats.org/markup-compatibility/2006" xmlns:aink="http://schemas.microsoft.com/office/drawing/2016/ink" xmlns:am3d="http://schemas.microsoft.com/office/drawing/2017/model3d" xmlns:o="urn:schemas-microsoft-com:office:office" xmlns:r="http://schemas.openxmlformats.org/officeDocument/2006/relationships" xmlns:m="http://schemas.openxmlformats.org/officeDocument/2006/math" xmlns:v="urn:schemas-microsoft-com:vml" xmlns:wp14="http://schemas.microsoft.com/office/word/2010/wordprocessingDrawing" xmlns:wp="http://schemas.openxmlformats.org/drawingml/2006/wordprocessingDrawing" xmlns:w10="urn:schemas-microsoft-com:office:word" xmlns:w="http://schemas.openxmlformats.org/wordprocessingml/2006/main" xmlns:w14="http://schemas.microsoft.com/office/word/2010/wordml" xmlns:w15="http://schemas.microsoft.com/office/word/2012/wordml" xmlns:w16cid="http://schemas.microsoft.com/office/word/2016/wordml/cid" xmlns:w16se="http://schemas.microsoft.com/office/word/2015/wordml/symex" xmlns:wpg="http://schemas.microsoft.com/office/word/2010/wordprocessingGroup" xmlns:wpi="http://schemas.microsoft.com/office/word/2010/wordprocessingInk" xmlns:wne="http://schemas.microsoft.com/office/word/2006/wordml" xmlns:wps="http://schemas.microsoft.com/office/word/2010/wordprocessingShape" mc:Ignorable="w14 w15 w16se w16cid wp14">
   <w:body>
     <w:p>
       <w:pPr>
@@ -466,16 +466,8 @@
         <w:rPr>
           <w:sz w:val="28"/>
         </w:rPr>
-        <w:t xml:space="preserve">Топчубаева </w:t>
-      </w:r>
-      <w:proofErr w:type="gramStart"/>
-      <w:r>
-        <w:rPr>
-          <w:sz w:val="28"/>
-        </w:rPr>
-        <w:t>А.С.</w:t>
-      </w:r>
-      <w:proofErr w:type="gramEnd"/>
+        <w:t>Топчубаева А.С.</w:t>
+      </w:r>
     </w:p>
     <w:p>
       <w:pPr>
@@ -795,14 +787,9 @@
         <w:p>
           <w:pPr>
             <w:pStyle w:val="15"/>
-            <w:tabs>
-              <w:tab w:val="left" w:pos="480"/>
-            </w:tabs>
             <w:rPr>
               <w:rFonts w:asciiTheme="minorHAnsi" w:eastAsiaTheme="minorEastAsia" w:hAnsiTheme="minorHAnsi" w:cstheme="minorBidi"/>
-              <w:kern w:val="2"/>
               <w:lang w:eastAsia="ru-RU"/>
-              <w14:ligatures w14:val="standardContextual"/>
             </w:rPr>
           </w:pPr>
           <w:r>
@@ -814,27 +801,23 @@
           <w:r>
             <w:fldChar w:fldCharType="separate"/>
           </w:r>
-          <w:hyperlink w:anchor="_Toc153921794" w:history="1">
+          <w:hyperlink w:anchor="_Toc153963470" w:history="1">
             <w:r>
               <w:rPr>
                 <w:rStyle w:val="af2"/>
-                <w:bCs/>
               </w:rPr>
               <w:t>1.</w:t>
             </w:r>
             <w:r>
               <w:rPr>
                 <w:rFonts w:asciiTheme="minorHAnsi" w:eastAsiaTheme="minorEastAsia" w:hAnsiTheme="minorHAnsi" w:cstheme="minorBidi"/>
-                <w:kern w:val="2"/>
                 <w:lang w:eastAsia="ru-RU"/>
-                <w14:ligatures w14:val="standardContextual"/>
               </w:rPr>
               <w:tab/>
             </w:r>
             <w:r>
               <w:rPr>
                 <w:rStyle w:val="af2"/>
-                <w:bCs/>
               </w:rPr>
               <w:t>ПРОЕКТИРОВАНИЕ КОНСОЛЬНОГО ПРИЛОЖЕНИЯ</w:t>
             </w:r>
@@ -854,7 +837,7 @@
               <w:rPr>
                 <w:webHidden/>
               </w:rPr>
-              <w:instrText xml:space="preserve"> PAGEREF _Toc153921794 \h </w:instrText>
+              <w:instrText xml:space="preserve"> PAGEREF _Toc153963470 \h </w:instrText>
             </w:r>
             <w:r>
               <w:rPr>
@@ -886,14 +869,12 @@
             <w:pStyle w:val="21"/>
             <w:rPr>
               <w:rFonts w:asciiTheme="minorHAnsi" w:eastAsiaTheme="minorEastAsia" w:hAnsiTheme="minorHAnsi" w:cstheme="minorBidi"/>
-              <w:kern w:val="2"/>
               <w:sz w:val="28"/>
               <w:szCs w:val="28"/>
               <w:lang w:val="ru-RU" w:eastAsia="ru-RU"/>
-              <w14:ligatures w14:val="standardContextual"/>
             </w:rPr>
           </w:pPr>
-          <w:hyperlink w:anchor="_Toc153921795" w:history="1">
+          <w:hyperlink w:anchor="_Toc153963471" w:history="1">
             <w:r>
               <w:rPr>
                 <w:rStyle w:val="af2"/>
@@ -906,11 +887,9 @@
             <w:r>
               <w:rPr>
                 <w:rFonts w:asciiTheme="minorHAnsi" w:eastAsiaTheme="minorEastAsia" w:hAnsiTheme="minorHAnsi" w:cstheme="minorBidi"/>
-                <w:kern w:val="2"/>
                 <w:sz w:val="28"/>
                 <w:szCs w:val="28"/>
                 <w:lang w:val="ru-RU" w:eastAsia="ru-RU"/>
-                <w14:ligatures w14:val="standardContextual"/>
               </w:rPr>
               <w:tab/>
             </w:r>
@@ -945,7 +924,7 @@
                 <w:sz w:val="28"/>
                 <w:szCs w:val="28"/>
               </w:rPr>
-              <w:instrText xml:space="preserve"> PAGEREF _Toc153921795 \h </w:instrText>
+              <w:instrText xml:space="preserve"> PAGEREF _Toc153963471 \h </w:instrText>
             </w:r>
             <w:r>
               <w:rPr>
@@ -983,21 +962,23 @@
         <w:p>
           <w:pPr>
             <w:pStyle w:val="31"/>
+            <w:numPr>
+              <w:ilvl w:val="2"/>
+              <w:numId w:val="50"/>
+            </w:numPr>
             <w:tabs>
-              <w:tab w:val="left" w:pos="1440"/>
+              <w:tab w:val="left" w:pos="1320"/>
               <w:tab w:val="right" w:leader="dot" w:pos="9345"/>
             </w:tabs>
             <w:rPr>
               <w:rFonts w:asciiTheme="minorHAnsi" w:eastAsiaTheme="minorEastAsia" w:hAnsiTheme="minorHAnsi" w:cstheme="minorBidi"/>
               <w:noProof/>
-              <w:kern w:val="2"/>
               <w:sz w:val="28"/>
               <w:szCs w:val="28"/>
               <w:lang w:eastAsia="ru-RU"/>
-              <w14:ligatures w14:val="standardContextual"/>
             </w:rPr>
           </w:pPr>
-          <w:hyperlink w:anchor="_Toc153921796" w:history="1">
+          <w:hyperlink w:anchor="_Toc153963472" w:history="1">
             <w:r>
               <w:rPr>
                 <w:rStyle w:val="af2"/>
@@ -1006,7 +987,7 @@
                 <w:sz w:val="28"/>
                 <w:szCs w:val="28"/>
               </w:rPr>
-              <w:t>1.1.1.Описание бизнес-процесса</w:t>
+              <w:t>Описание бизнес-процесса</w:t>
             </w:r>
             <w:r>
               <w:rPr>
@@ -1033,7 +1014,7 @@
                 <w:sz w:val="28"/>
                 <w:szCs w:val="28"/>
               </w:rPr>
-              <w:instrText xml:space="preserve"> PAGEREF _Toc153921796 \h </w:instrText>
+              <w:instrText xml:space="preserve"> PAGEREF _Toc153963472 \h </w:instrText>
             </w:r>
             <w:r>
               <w:rPr>
@@ -1081,14 +1062,12 @@
             <w:rPr>
               <w:rFonts w:asciiTheme="minorHAnsi" w:eastAsiaTheme="minorEastAsia" w:hAnsiTheme="minorHAnsi" w:cstheme="minorBidi"/>
               <w:noProof/>
-              <w:kern w:val="2"/>
               <w:sz w:val="28"/>
               <w:szCs w:val="28"/>
               <w:lang w:eastAsia="ru-RU"/>
-              <w14:ligatures w14:val="standardContextual"/>
             </w:rPr>
           </w:pPr>
-          <w:hyperlink w:anchor="_Toc153921797" w:history="1">
+          <w:hyperlink w:anchor="_Toc153963473" w:history="1">
             <w:r>
               <w:rPr>
                 <w:rStyle w:val="af2"/>
@@ -1124,7 +1103,7 @@
                 <w:sz w:val="28"/>
                 <w:szCs w:val="28"/>
               </w:rPr>
-              <w:instrText xml:space="preserve"> PAGEREF _Toc153921797 \h </w:instrText>
+              <w:instrText xml:space="preserve"> PAGEREF _Toc153963473 \h </w:instrText>
             </w:r>
             <w:r>
               <w:rPr>
@@ -1172,14 +1151,12 @@
             <w:rPr>
               <w:rFonts w:asciiTheme="minorHAnsi" w:eastAsiaTheme="minorEastAsia" w:hAnsiTheme="minorHAnsi" w:cstheme="minorBidi"/>
               <w:noProof/>
-              <w:kern w:val="2"/>
               <w:sz w:val="28"/>
               <w:szCs w:val="28"/>
               <w:lang w:eastAsia="ru-RU"/>
-              <w14:ligatures w14:val="standardContextual"/>
             </w:rPr>
           </w:pPr>
-          <w:hyperlink w:anchor="_Toc153921798" w:history="1">
+          <w:hyperlink w:anchor="_Toc153963474" w:history="1">
             <w:r>
               <w:rPr>
                 <w:rStyle w:val="af2"/>
@@ -1215,7 +1192,7 @@
                 <w:sz w:val="28"/>
                 <w:szCs w:val="28"/>
               </w:rPr>
-              <w:instrText xml:space="preserve"> PAGEREF _Toc153921798 \h </w:instrText>
+              <w:instrText xml:space="preserve"> PAGEREF _Toc153963474 \h </w:instrText>
             </w:r>
             <w:r>
               <w:rPr>
@@ -1259,25 +1236,23 @@
             <w:pStyle w:val="21"/>
             <w:rPr>
               <w:rFonts w:asciiTheme="minorHAnsi" w:eastAsiaTheme="minorEastAsia" w:hAnsiTheme="minorHAnsi" w:cstheme="minorBidi"/>
-              <w:kern w:val="2"/>
               <w:sz w:val="28"/>
               <w:szCs w:val="28"/>
               <w:lang w:val="ru-RU" w:eastAsia="ru-RU"/>
-              <w14:ligatures w14:val="standardContextual"/>
             </w:rPr>
           </w:pPr>
-          <w:hyperlink w:anchor="_Toc153921799" w:history="1">
+          <w:hyperlink w:anchor="_Toc153963475" w:history="1">
             <w:r>
               <w:rPr>
                 <w:rStyle w:val="af2"/>
                 <w:sz w:val="28"/>
                 <w:szCs w:val="28"/>
               </w:rPr>
-              <w:t xml:space="preserve">1.2. </w:t>
+              <w:t>1.2. Построение диаграммы вариантов использования</w:t>
             </w:r>
             <w:r>
               <w:rPr>
-                <w:rStyle w:val="af2"/>
+                <w:webHidden/>
                 <w:sz w:val="28"/>
                 <w:szCs w:val="28"/>
               </w:rPr>
@@ -1285,22 +1260,6 @@
             </w:r>
             <w:r>
               <w:rPr>
-                <w:rStyle w:val="af2"/>
-                <w:sz w:val="28"/>
-                <w:szCs w:val="28"/>
-              </w:rPr>
-              <w:t>Построение диаграммы вариантов использования</w:t>
-            </w:r>
-            <w:r>
-              <w:rPr>
-                <w:webHidden/>
-                <w:sz w:val="28"/>
-                <w:szCs w:val="28"/>
-              </w:rPr>
-              <w:tab/>
-            </w:r>
-            <w:r>
-              <w:rPr>
                 <w:webHidden/>
                 <w:sz w:val="28"/>
                 <w:szCs w:val="28"/>
@@ -1313,7 +1272,7 @@
                 <w:sz w:val="28"/>
                 <w:szCs w:val="28"/>
               </w:rPr>
-              <w:instrText xml:space="preserve"> PAGEREF _Toc153921799 \h </w:instrText>
+              <w:instrText xml:space="preserve"> PAGEREF _Toc153963475 \h </w:instrText>
             </w:r>
             <w:r>
               <w:rPr>
@@ -1353,25 +1312,23 @@
             <w:pStyle w:val="21"/>
             <w:rPr>
               <w:rFonts w:asciiTheme="minorHAnsi" w:eastAsiaTheme="minorEastAsia" w:hAnsiTheme="minorHAnsi" w:cstheme="minorBidi"/>
-              <w:kern w:val="2"/>
               <w:sz w:val="28"/>
               <w:szCs w:val="28"/>
               <w:lang w:val="ru-RU" w:eastAsia="ru-RU"/>
-              <w14:ligatures w14:val="standardContextual"/>
             </w:rPr>
           </w:pPr>
-          <w:hyperlink w:anchor="_Toc153921800" w:history="1">
+          <w:hyperlink w:anchor="_Toc153963476" w:history="1">
             <w:r>
               <w:rPr>
                 <w:rStyle w:val="af2"/>
                 <w:sz w:val="28"/>
                 <w:szCs w:val="28"/>
               </w:rPr>
-              <w:t xml:space="preserve">1.3 </w:t>
+              <w:t>1.3 Разработка сценария проекта</w:t>
             </w:r>
             <w:r>
               <w:rPr>
-                <w:rStyle w:val="af2"/>
+                <w:webHidden/>
                 <w:sz w:val="28"/>
                 <w:szCs w:val="28"/>
               </w:rPr>
@@ -1379,22 +1336,6 @@
             </w:r>
             <w:r>
               <w:rPr>
-                <w:rStyle w:val="af2"/>
-                <w:sz w:val="28"/>
-                <w:szCs w:val="28"/>
-              </w:rPr>
-              <w:t>Разработка сценария проекта</w:t>
-            </w:r>
-            <w:r>
-              <w:rPr>
-                <w:webHidden/>
-                <w:sz w:val="28"/>
-                <w:szCs w:val="28"/>
-              </w:rPr>
-              <w:tab/>
-            </w:r>
-            <w:r>
-              <w:rPr>
                 <w:webHidden/>
                 <w:sz w:val="28"/>
                 <w:szCs w:val="28"/>
@@ -1407,7 +1348,7 @@
                 <w:sz w:val="28"/>
                 <w:szCs w:val="28"/>
               </w:rPr>
-              <w:instrText xml:space="preserve"> PAGEREF _Toc153921800 \h </w:instrText>
+              <w:instrText xml:space="preserve"> PAGEREF _Toc153963476 \h </w:instrText>
             </w:r>
             <w:r>
               <w:rPr>
@@ -1447,14 +1388,12 @@
             <w:pStyle w:val="21"/>
             <w:rPr>
               <w:rFonts w:asciiTheme="minorHAnsi" w:eastAsiaTheme="minorEastAsia" w:hAnsiTheme="minorHAnsi" w:cstheme="minorBidi"/>
-              <w:kern w:val="2"/>
               <w:sz w:val="28"/>
               <w:szCs w:val="28"/>
               <w:lang w:val="ru-RU" w:eastAsia="ru-RU"/>
-              <w14:ligatures w14:val="standardContextual"/>
             </w:rPr>
           </w:pPr>
-          <w:hyperlink w:anchor="_Toc153921801" w:history="1">
+          <w:hyperlink w:anchor="_Toc153963477" w:history="1">
             <w:r>
               <w:rPr>
                 <w:rStyle w:val="af2"/>
@@ -1466,22 +1405,9 @@
             <w:r>
               <w:rPr>
                 <w:rFonts w:asciiTheme="minorHAnsi" w:eastAsiaTheme="minorEastAsia" w:hAnsiTheme="minorHAnsi" w:cstheme="minorBidi"/>
-                <w:kern w:val="2"/>
-                <w:sz w:val="28"/>
-                <w:szCs w:val="28"/>
-                <w:lang w:eastAsia="ru-RU"/>
-                <w14:ligatures w14:val="standardContextual"/>
-              </w:rPr>
-              <w:t xml:space="preserve"> </w:t>
-            </w:r>
-            <w:r>
-              <w:rPr>
-                <w:rFonts w:asciiTheme="minorHAnsi" w:eastAsiaTheme="minorEastAsia" w:hAnsiTheme="minorHAnsi" w:cstheme="minorBidi"/>
-                <w:kern w:val="2"/>
-                <w:sz w:val="28"/>
-                <w:szCs w:val="28"/>
-                <w:lang w:eastAsia="ru-RU"/>
-                <w14:ligatures w14:val="standardContextual"/>
+                <w:sz w:val="28"/>
+                <w:szCs w:val="28"/>
+                <w:lang w:val="ru-RU" w:eastAsia="ru-RU"/>
               </w:rPr>
               <w:tab/>
             </w:r>
@@ -1515,7 +1441,7 @@
                 <w:sz w:val="28"/>
                 <w:szCs w:val="28"/>
               </w:rPr>
-              <w:instrText xml:space="preserve"> PAGEREF _Toc153921801 \h </w:instrText>
+              <w:instrText xml:space="preserve"> PAGEREF _Toc153963477 \h </w:instrText>
             </w:r>
             <w:r>
               <w:rPr>
@@ -1553,17 +1479,12 @@
         <w:p>
           <w:pPr>
             <w:pStyle w:val="15"/>
-            <w:tabs>
-              <w:tab w:val="left" w:pos="480"/>
-            </w:tabs>
             <w:rPr>
               <w:rFonts w:asciiTheme="minorHAnsi" w:eastAsiaTheme="minorEastAsia" w:hAnsiTheme="minorHAnsi" w:cstheme="minorBidi"/>
-              <w:kern w:val="2"/>
               <w:lang w:eastAsia="ru-RU"/>
-              <w14:ligatures w14:val="standardContextual"/>
             </w:rPr>
           </w:pPr>
-          <w:hyperlink w:anchor="_Toc153921802" w:history="1">
+          <w:hyperlink w:anchor="_Toc153963478" w:history="1">
             <w:r>
               <w:rPr>
                 <w:rStyle w:val="af2"/>
@@ -1573,9 +1494,7 @@
             <w:r>
               <w:rPr>
                 <w:rFonts w:asciiTheme="minorHAnsi" w:eastAsiaTheme="minorEastAsia" w:hAnsiTheme="minorHAnsi" w:cstheme="minorBidi"/>
-                <w:kern w:val="2"/>
                 <w:lang w:eastAsia="ru-RU"/>
-                <w14:ligatures w14:val="standardContextual"/>
               </w:rPr>
               <w:tab/>
             </w:r>
@@ -1601,7 +1520,7 @@
               <w:rPr>
                 <w:webHidden/>
               </w:rPr>
-              <w:instrText xml:space="preserve"> PAGEREF _Toc153921802 \h </w:instrText>
+              <w:instrText xml:space="preserve"> PAGEREF _Toc153963478 \h </w:instrText>
             </w:r>
             <w:r>
               <w:rPr>
@@ -1633,32 +1552,47 @@
             <w:pStyle w:val="21"/>
             <w:rPr>
               <w:rFonts w:asciiTheme="minorHAnsi" w:eastAsiaTheme="minorEastAsia" w:hAnsiTheme="minorHAnsi" w:cstheme="minorBidi"/>
-              <w:kern w:val="2"/>
               <w:sz w:val="28"/>
               <w:szCs w:val="28"/>
               <w:lang w:val="ru-RU" w:eastAsia="ru-RU"/>
-              <w14:ligatures w14:val="standardContextual"/>
             </w:rPr>
           </w:pPr>
-          <w:hyperlink w:anchor="_Toc153921803" w:history="1">
+          <w:hyperlink w:anchor="_Toc153963479" w:history="1">
             <w:r>
               <w:rPr>
                 <w:rStyle w:val="af2"/>
                 <w:sz w:val="28"/>
                 <w:szCs w:val="28"/>
               </w:rPr>
-              <w:t>2.4 Тестирование и отладка</w:t>
+              <w:t>2.1</w:t>
             </w:r>
             <w:r>
               <w:rPr>
-                <w:webHidden/>
-                <w:sz w:val="28"/>
-                <w:szCs w:val="28"/>
+                <w:rFonts w:asciiTheme="minorHAnsi" w:eastAsiaTheme="minorEastAsia" w:hAnsiTheme="minorHAnsi" w:cstheme="minorBidi"/>
+                <w:sz w:val="28"/>
+                <w:szCs w:val="28"/>
+                <w:lang w:val="ru-RU" w:eastAsia="ru-RU"/>
               </w:rPr>
               <w:tab/>
             </w:r>
             <w:r>
               <w:rPr>
+                <w:rStyle w:val="af2"/>
+                <w:sz w:val="28"/>
+                <w:szCs w:val="28"/>
+              </w:rPr>
+              <w:t>Состав проекта</w:t>
+            </w:r>
+            <w:r>
+              <w:rPr>
+                <w:webHidden/>
+                <w:sz w:val="28"/>
+                <w:szCs w:val="28"/>
+              </w:rPr>
+              <w:tab/>
+            </w:r>
+            <w:r>
+              <w:rPr>
                 <w:webHidden/>
                 <w:sz w:val="28"/>
                 <w:szCs w:val="28"/>
@@ -1671,7 +1605,7 @@
                 <w:sz w:val="28"/>
                 <w:szCs w:val="28"/>
               </w:rPr>
-              <w:instrText xml:space="preserve"> PAGEREF _Toc153921803 \h </w:instrText>
+              <w:instrText xml:space="preserve"> PAGEREF _Toc153963479 \h </w:instrText>
             </w:r>
             <w:r>
               <w:rPr>
@@ -1694,7 +1628,7 @@
                 <w:sz w:val="28"/>
                 <w:szCs w:val="28"/>
               </w:rPr>
-              <w:t>9</w:t>
+              <w:t>6</w:t>
             </w:r>
             <w:r>
               <w:rPr>
@@ -1711,32 +1645,47 @@
             <w:pStyle w:val="21"/>
             <w:rPr>
               <w:rFonts w:asciiTheme="minorHAnsi" w:eastAsiaTheme="minorEastAsia" w:hAnsiTheme="minorHAnsi" w:cstheme="minorBidi"/>
-              <w:kern w:val="2"/>
               <w:sz w:val="28"/>
               <w:szCs w:val="28"/>
               <w:lang w:val="ru-RU" w:eastAsia="ru-RU"/>
-              <w14:ligatures w14:val="standardContextual"/>
             </w:rPr>
           </w:pPr>
-          <w:hyperlink w:anchor="_Toc153921804" w:history="1">
+          <w:hyperlink w:anchor="_Toc153963480" w:history="1">
             <w:r>
               <w:rPr>
                 <w:rStyle w:val="af2"/>
                 <w:sz w:val="28"/>
                 <w:szCs w:val="28"/>
               </w:rPr>
-              <w:t>2.5 Дневник</w:t>
+              <w:t>2.2</w:t>
             </w:r>
             <w:r>
               <w:rPr>
-                <w:webHidden/>
-                <w:sz w:val="28"/>
-                <w:szCs w:val="28"/>
+                <w:rFonts w:asciiTheme="minorHAnsi" w:eastAsiaTheme="minorEastAsia" w:hAnsiTheme="minorHAnsi" w:cstheme="minorBidi"/>
+                <w:sz w:val="28"/>
+                <w:szCs w:val="28"/>
+                <w:lang w:val="ru-RU" w:eastAsia="ru-RU"/>
               </w:rPr>
               <w:tab/>
             </w:r>
             <w:r>
               <w:rPr>
+                <w:rStyle w:val="af2"/>
+                <w:sz w:val="28"/>
+                <w:szCs w:val="28"/>
+              </w:rPr>
+              <w:t>Разработка главного модуля</w:t>
+            </w:r>
+            <w:r>
+              <w:rPr>
+                <w:webHidden/>
+                <w:sz w:val="28"/>
+                <w:szCs w:val="28"/>
+              </w:rPr>
+              <w:tab/>
+            </w:r>
+            <w:r>
+              <w:rPr>
                 <w:webHidden/>
                 <w:sz w:val="28"/>
                 <w:szCs w:val="28"/>
@@ -1749,7 +1698,286 @@
                 <w:sz w:val="28"/>
                 <w:szCs w:val="28"/>
               </w:rPr>
-              <w:instrText xml:space="preserve"> PAGEREF _Toc153921804 \h </w:instrText>
+              <w:instrText xml:space="preserve"> PAGEREF _Toc153963480 \h </w:instrText>
+            </w:r>
+            <w:r>
+              <w:rPr>
+                <w:webHidden/>
+                <w:sz w:val="28"/>
+                <w:szCs w:val="28"/>
+              </w:rPr>
+            </w:r>
+            <w:r>
+              <w:rPr>
+                <w:webHidden/>
+                <w:sz w:val="28"/>
+                <w:szCs w:val="28"/>
+              </w:rPr>
+              <w:fldChar w:fldCharType="separate"/>
+            </w:r>
+            <w:r>
+              <w:rPr>
+                <w:webHidden/>
+                <w:sz w:val="28"/>
+                <w:szCs w:val="28"/>
+              </w:rPr>
+              <w:t>6</w:t>
+            </w:r>
+            <w:r>
+              <w:rPr>
+                <w:webHidden/>
+                <w:sz w:val="28"/>
+                <w:szCs w:val="28"/>
+              </w:rPr>
+              <w:fldChar w:fldCharType="end"/>
+            </w:r>
+          </w:hyperlink>
+        </w:p>
+        <w:p>
+          <w:pPr>
+            <w:pStyle w:val="21"/>
+            <w:rPr>
+              <w:rFonts w:asciiTheme="minorHAnsi" w:eastAsiaTheme="minorEastAsia" w:hAnsiTheme="minorHAnsi" w:cstheme="minorBidi"/>
+              <w:sz w:val="28"/>
+              <w:szCs w:val="28"/>
+              <w:lang w:val="ru-RU" w:eastAsia="ru-RU"/>
+            </w:rPr>
+          </w:pPr>
+          <w:hyperlink w:anchor="_Toc153963481" w:history="1">
+            <w:r>
+              <w:rPr>
+                <w:rStyle w:val="af2"/>
+                <w:sz w:val="28"/>
+                <w:szCs w:val="28"/>
+              </w:rPr>
+              <w:t>2.3</w:t>
+            </w:r>
+            <w:r>
+              <w:rPr>
+                <w:rFonts w:asciiTheme="minorHAnsi" w:eastAsiaTheme="minorEastAsia" w:hAnsiTheme="minorHAnsi" w:cstheme="minorBidi"/>
+                <w:sz w:val="28"/>
+                <w:szCs w:val="28"/>
+                <w:lang w:val="ru-RU" w:eastAsia="ru-RU"/>
+              </w:rPr>
+              <w:tab/>
+            </w:r>
+            <w:r>
+              <w:rPr>
+                <w:rStyle w:val="af2"/>
+                <w:sz w:val="28"/>
+                <w:szCs w:val="28"/>
+              </w:rPr>
+              <w:t>Разработка входящих модулей</w:t>
+            </w:r>
+            <w:r>
+              <w:rPr>
+                <w:webHidden/>
+                <w:sz w:val="28"/>
+                <w:szCs w:val="28"/>
+              </w:rPr>
+              <w:tab/>
+            </w:r>
+            <w:r>
+              <w:rPr>
+                <w:webHidden/>
+                <w:sz w:val="28"/>
+                <w:szCs w:val="28"/>
+              </w:rPr>
+              <w:fldChar w:fldCharType="begin"/>
+            </w:r>
+            <w:r>
+              <w:rPr>
+                <w:webHidden/>
+                <w:sz w:val="28"/>
+                <w:szCs w:val="28"/>
+              </w:rPr>
+              <w:instrText xml:space="preserve"> PAGEREF _Toc153963481 \h </w:instrText>
+            </w:r>
+            <w:r>
+              <w:rPr>
+                <w:webHidden/>
+                <w:sz w:val="28"/>
+                <w:szCs w:val="28"/>
+              </w:rPr>
+            </w:r>
+            <w:r>
+              <w:rPr>
+                <w:webHidden/>
+                <w:sz w:val="28"/>
+                <w:szCs w:val="28"/>
+              </w:rPr>
+              <w:fldChar w:fldCharType="separate"/>
+            </w:r>
+            <w:r>
+              <w:rPr>
+                <w:webHidden/>
+                <w:sz w:val="28"/>
+                <w:szCs w:val="28"/>
+              </w:rPr>
+              <w:t>6</w:t>
+            </w:r>
+            <w:r>
+              <w:rPr>
+                <w:webHidden/>
+                <w:sz w:val="28"/>
+                <w:szCs w:val="28"/>
+              </w:rPr>
+              <w:fldChar w:fldCharType="end"/>
+            </w:r>
+          </w:hyperlink>
+        </w:p>
+        <w:p>
+          <w:pPr>
+            <w:pStyle w:val="21"/>
+            <w:rPr>
+              <w:rFonts w:asciiTheme="minorHAnsi" w:eastAsiaTheme="minorEastAsia" w:hAnsiTheme="minorHAnsi" w:cstheme="minorBidi"/>
+              <w:sz w:val="28"/>
+              <w:szCs w:val="28"/>
+              <w:lang w:val="ru-RU" w:eastAsia="ru-RU"/>
+            </w:rPr>
+          </w:pPr>
+          <w:hyperlink w:anchor="_Toc153963482" w:history="1">
+            <w:r>
+              <w:rPr>
+                <w:rStyle w:val="af2"/>
+                <w:sz w:val="28"/>
+                <w:szCs w:val="28"/>
+              </w:rPr>
+              <w:t>2.4</w:t>
+            </w:r>
+            <w:r>
+              <w:rPr>
+                <w:rFonts w:asciiTheme="minorHAnsi" w:eastAsiaTheme="minorEastAsia" w:hAnsiTheme="minorHAnsi" w:cstheme="minorBidi"/>
+                <w:sz w:val="28"/>
+                <w:szCs w:val="28"/>
+                <w:lang w:val="ru-RU" w:eastAsia="ru-RU"/>
+              </w:rPr>
+              <w:tab/>
+            </w:r>
+            <w:r>
+              <w:rPr>
+                <w:rStyle w:val="af2"/>
+                <w:sz w:val="28"/>
+                <w:szCs w:val="28"/>
+              </w:rPr>
+              <w:t>Тестирование и отладка</w:t>
+            </w:r>
+            <w:r>
+              <w:rPr>
+                <w:webHidden/>
+                <w:sz w:val="28"/>
+                <w:szCs w:val="28"/>
+              </w:rPr>
+              <w:tab/>
+            </w:r>
+            <w:r>
+              <w:rPr>
+                <w:webHidden/>
+                <w:sz w:val="28"/>
+                <w:szCs w:val="28"/>
+              </w:rPr>
+              <w:fldChar w:fldCharType="begin"/>
+            </w:r>
+            <w:r>
+              <w:rPr>
+                <w:webHidden/>
+                <w:sz w:val="28"/>
+                <w:szCs w:val="28"/>
+              </w:rPr>
+              <w:instrText xml:space="preserve"> PAGEREF _Toc153963482 \h </w:instrText>
+            </w:r>
+            <w:r>
+              <w:rPr>
+                <w:webHidden/>
+                <w:sz w:val="28"/>
+                <w:szCs w:val="28"/>
+              </w:rPr>
+            </w:r>
+            <w:r>
+              <w:rPr>
+                <w:webHidden/>
+                <w:sz w:val="28"/>
+                <w:szCs w:val="28"/>
+              </w:rPr>
+              <w:fldChar w:fldCharType="separate"/>
+            </w:r>
+            <w:r>
+              <w:rPr>
+                <w:webHidden/>
+                <w:sz w:val="28"/>
+                <w:szCs w:val="28"/>
+              </w:rPr>
+              <w:t>9</w:t>
+            </w:r>
+            <w:r>
+              <w:rPr>
+                <w:webHidden/>
+                <w:sz w:val="28"/>
+                <w:szCs w:val="28"/>
+              </w:rPr>
+              <w:fldChar w:fldCharType="end"/>
+            </w:r>
+          </w:hyperlink>
+        </w:p>
+        <w:p>
+          <w:pPr>
+            <w:pStyle w:val="21"/>
+            <w:rPr>
+              <w:rFonts w:asciiTheme="minorHAnsi" w:eastAsiaTheme="minorEastAsia" w:hAnsiTheme="minorHAnsi" w:cstheme="minorBidi"/>
+              <w:sz w:val="28"/>
+              <w:szCs w:val="28"/>
+              <w:lang w:val="ru-RU" w:eastAsia="ru-RU"/>
+            </w:rPr>
+          </w:pPr>
+          <w:hyperlink w:anchor="_Toc153963483" w:history="1">
+            <w:r>
+              <w:rPr>
+                <w:rStyle w:val="af2"/>
+                <w:sz w:val="28"/>
+                <w:szCs w:val="28"/>
+              </w:rPr>
+              <w:t>2.5</w:t>
+            </w:r>
+            <w:r>
+              <w:rPr>
+                <w:rFonts w:asciiTheme="minorHAnsi" w:eastAsiaTheme="minorEastAsia" w:hAnsiTheme="minorHAnsi" w:cstheme="minorBidi"/>
+                <w:sz w:val="28"/>
+                <w:szCs w:val="28"/>
+                <w:lang w:val="ru-RU" w:eastAsia="ru-RU"/>
+              </w:rPr>
+              <w:tab/>
+            </w:r>
+            <w:r>
+              <w:rPr>
+                <w:rStyle w:val="af2"/>
+                <w:sz w:val="28"/>
+                <w:szCs w:val="28"/>
+              </w:rPr>
+              <w:t>Дневник практики</w:t>
+            </w:r>
+            <w:r>
+              <w:rPr>
+                <w:webHidden/>
+                <w:sz w:val="28"/>
+                <w:szCs w:val="28"/>
+              </w:rPr>
+              <w:tab/>
+            </w:r>
+            <w:r>
+              <w:rPr>
+                <w:webHidden/>
+                <w:sz w:val="28"/>
+                <w:szCs w:val="28"/>
+              </w:rPr>
+              <w:fldChar w:fldCharType="begin"/>
+            </w:r>
+            <w:r>
+              <w:rPr>
+                <w:webHidden/>
+                <w:sz w:val="28"/>
+                <w:szCs w:val="28"/>
+              </w:rPr>
+              <w:instrText xml:space="preserve"> PAGEREF _Toc153963483 \h </w:instrText>
             </w:r>
             <w:r>
               <w:rPr>
@@ -1789,17 +2017,15 @@
             <w:pStyle w:val="15"/>
             <w:rPr>
               <w:rFonts w:asciiTheme="minorHAnsi" w:eastAsiaTheme="minorEastAsia" w:hAnsiTheme="minorHAnsi" w:cstheme="minorBidi"/>
-              <w:kern w:val="2"/>
               <w:lang w:eastAsia="ru-RU"/>
-              <w14:ligatures w14:val="standardContextual"/>
             </w:rPr>
           </w:pPr>
-          <w:hyperlink w:anchor="_Toc153921805" w:history="1">
+          <w:hyperlink w:anchor="_Toc153963484" w:history="1">
             <w:r>
               <w:rPr>
                 <w:rStyle w:val="af2"/>
               </w:rPr>
-              <w:t>Использованные источники</w:t>
+              <w:t>Приложение 1.</w:t>
             </w:r>
             <w:r>
               <w:rPr>
@@ -1817,7 +2043,7 @@
               <w:rPr>
                 <w:webHidden/>
               </w:rPr>
-              <w:instrText xml:space="preserve"> PAGEREF _Toc153921805 \h </w:instrText>
+              <w:instrText xml:space="preserve"> PAGEREF _Toc153963484 \h </w:instrText>
             </w:r>
             <w:r>
               <w:rPr>
@@ -1834,7 +2060,7 @@
               <w:rPr>
                 <w:webHidden/>
               </w:rPr>
-              <w:t>11</w:t>
+              <w:t>13</w:t>
             </w:r>
             <w:r>
               <w:rPr>
@@ -1849,17 +2075,15 @@
             <w:pStyle w:val="15"/>
             <w:rPr>
               <w:rFonts w:asciiTheme="minorHAnsi" w:eastAsiaTheme="minorEastAsia" w:hAnsiTheme="minorHAnsi" w:cstheme="minorBidi"/>
-              <w:kern w:val="2"/>
               <w:lang w:eastAsia="ru-RU"/>
-              <w14:ligatures w14:val="standardContextual"/>
             </w:rPr>
           </w:pPr>
-          <w:hyperlink w:anchor="_Toc153921806" w:history="1">
+          <w:hyperlink w:anchor="_Toc153963485" w:history="1">
             <w:r>
               <w:rPr>
                 <w:rStyle w:val="af2"/>
               </w:rPr>
-              <w:t>Приложение 1.  Руководство программиста</w:t>
+              <w:t>Руководство программиста</w:t>
             </w:r>
             <w:r>
               <w:rPr>
@@ -1877,7 +2101,7 @@
               <w:rPr>
                 <w:webHidden/>
               </w:rPr>
-              <w:instrText xml:space="preserve"> PAGEREF _Toc153921806 \h </w:instrText>
+              <w:instrText xml:space="preserve"> PAGEREF _Toc153963485 \h </w:instrText>
             </w:r>
             <w:r>
               <w:rPr>
@@ -1894,7 +2118,7 @@
               <w:rPr>
                 <w:webHidden/>
               </w:rPr>
-              <w:t>12</w:t>
+              <w:t>13</w:t>
             </w:r>
             <w:r>
               <w:rPr>
@@ -1909,17 +2133,15 @@
             <w:pStyle w:val="15"/>
             <w:rPr>
               <w:rFonts w:asciiTheme="minorHAnsi" w:eastAsiaTheme="minorEastAsia" w:hAnsiTheme="minorHAnsi" w:cstheme="minorBidi"/>
-              <w:kern w:val="2"/>
               <w:lang w:eastAsia="ru-RU"/>
-              <w14:ligatures w14:val="standardContextual"/>
             </w:rPr>
           </w:pPr>
-          <w:hyperlink w:anchor="_Toc153921807" w:history="1">
+          <w:hyperlink w:anchor="_Toc153963486" w:history="1">
             <w:r>
               <w:rPr>
                 <w:rStyle w:val="af2"/>
               </w:rPr>
-              <w:t>Приложение 2. Руководство пользователя</w:t>
+              <w:t>Приложение 2.</w:t>
             </w:r>
             <w:r>
               <w:rPr>
@@ -1937,7 +2159,7 @@
               <w:rPr>
                 <w:webHidden/>
               </w:rPr>
-              <w:instrText xml:space="preserve"> PAGEREF _Toc153921807 \h </w:instrText>
+              <w:instrText xml:space="preserve"> PAGEREF _Toc153963486 \h </w:instrText>
             </w:r>
             <w:r>
               <w:rPr>
@@ -1954,7 +2176,7 @@
               <w:rPr>
                 <w:webHidden/>
               </w:rPr>
-              <w:t>13</w:t>
+              <w:t>14</w:t>
             </w:r>
             <w:r>
               <w:rPr>
@@ -1969,17 +2191,17 @@
             <w:pStyle w:val="15"/>
             <w:rPr>
               <w:rFonts w:asciiTheme="minorHAnsi" w:eastAsiaTheme="minorEastAsia" w:hAnsiTheme="minorHAnsi" w:cstheme="minorBidi"/>
-              <w:kern w:val="2"/>
+              <w:sz w:val="22"/>
+              <w:szCs w:val="22"/>
               <w:lang w:eastAsia="ru-RU"/>
-              <w14:ligatures w14:val="standardContextual"/>
             </w:rPr>
           </w:pPr>
-          <w:hyperlink w:anchor="_Toc153921808" w:history="1">
+          <w:hyperlink w:anchor="_Toc153963487" w:history="1">
             <w:r>
               <w:rPr>
                 <w:rStyle w:val="af2"/>
               </w:rPr>
-              <w:t>Приложение 3. Листинги</w:t>
+              <w:t>Руководство пользователя</w:t>
             </w:r>
             <w:r>
               <w:rPr>
@@ -1997,7 +2219,7 @@
               <w:rPr>
                 <w:webHidden/>
               </w:rPr>
-              <w:instrText xml:space="preserve"> PAGEREF _Toc153921808 \h </w:instrText>
+              <w:instrText xml:space="preserve"> PAGEREF _Toc153963487 \h </w:instrText>
             </w:r>
             <w:r>
               <w:rPr>
@@ -2100,8 +2322,8 @@
         </w:rPr>
       </w:pPr>
       <w:bookmarkStart w:id="52" w:name="_Toc153919395"/>
-      <w:bookmarkStart w:id="53" w:name="_Toc153921794"/>
-      <w:bookmarkStart w:id="54" w:name="_Hlk153093084"/>
+      <w:bookmarkStart w:id="53" w:name="_Hlk153093084"/>
+      <w:bookmarkStart w:id="54" w:name="_Toc153963470"/>
       <w:r>
         <w:rPr>
           <w:rFonts w:ascii="Times New Roman" w:hAnsi="Times New Roman" w:cs="Times New Roman"/>
@@ -2114,7 +2336,7 @@
         <w:t>ПРОЕКТИРОВАНИЕ КОНСОЛЬНОГО ПРИЛОЖЕНИЯ</w:t>
       </w:r>
       <w:bookmarkEnd w:id="52"/>
-      <w:bookmarkEnd w:id="53"/>
+      <w:bookmarkEnd w:id="54"/>
     </w:p>
     <w:p>
       <w:pPr>
@@ -2143,8 +2365,8 @@
         </w:rPr>
       </w:pPr>
       <w:bookmarkStart w:id="55" w:name="_Toc153919396"/>
-      <w:bookmarkStart w:id="56" w:name="_Toc153921795"/>
-      <w:bookmarkEnd w:id="54"/>
+      <w:bookmarkStart w:id="56" w:name="_Toc153963471"/>
+      <w:bookmarkEnd w:id="53"/>
       <w:r>
         <w:rPr>
           <w:bCs/>
@@ -2207,7 +2429,7 @@
         </w:rPr>
       </w:pPr>
       <w:bookmarkStart w:id="57" w:name="_Toc153919397"/>
-      <w:bookmarkStart w:id="58" w:name="_Toc153921796"/>
+      <w:bookmarkStart w:id="58" w:name="_Toc153963472"/>
       <w:r>
         <w:rPr>
           <w:rFonts w:ascii="Times New Roman" w:eastAsia="Times New Roman" w:hAnsi="Times New Roman" w:cs="Times New Roman"/>
@@ -2253,7 +2475,7 @@
         </w:rPr>
       </w:pPr>
       <w:bookmarkStart w:id="59" w:name="_Toc153919398"/>
-      <w:bookmarkStart w:id="60" w:name="_Toc153921797"/>
+      <w:bookmarkStart w:id="60" w:name="_Toc153963473"/>
       <w:r>
         <w:rPr>
           <w:rFonts w:ascii="Times New Roman" w:eastAsia="Times New Roman" w:hAnsi="Times New Roman" w:cs="Times New Roman"/>
@@ -3205,7 +3427,7 @@
         </w:rPr>
       </w:pPr>
       <w:bookmarkStart w:id="61" w:name="_Toc153919399"/>
-      <w:bookmarkStart w:id="62" w:name="_Toc153921798"/>
+      <w:bookmarkStart w:id="62" w:name="_Toc153963474"/>
       <w:r>
         <w:rPr>
           <w:rFonts w:ascii="Times New Roman" w:eastAsia="Times New Roman" w:hAnsi="Times New Roman" w:cs="Times New Roman"/>
@@ -5411,7 +5633,7 @@
       <w:bookmarkStart w:id="63" w:name="_Toc69910841"/>
       <w:bookmarkStart w:id="64" w:name="_Toc152151197"/>
       <w:bookmarkStart w:id="65" w:name="_Toc153919400"/>
-      <w:bookmarkStart w:id="66" w:name="_Toc153921799"/>
+      <w:bookmarkStart w:id="66" w:name="_Toc153963475"/>
       <w:r>
         <w:rPr>
           <w:szCs w:val="28"/>
@@ -5599,7 +5821,7 @@
         </w:rPr>
       </w:pPr>
       <w:bookmarkStart w:id="68" w:name="_Toc153919401"/>
-      <w:bookmarkStart w:id="69" w:name="_Toc153921800"/>
+      <w:bookmarkStart w:id="69" w:name="_Toc153963476"/>
       <w:r>
         <w:rPr>
           <w:szCs w:val="28"/>
@@ -5744,7 +5966,7 @@
       </w:pPr>
       <w:bookmarkStart w:id="72" w:name="_Toc153919402"/>
       <w:bookmarkStart w:id="73" w:name="_Toc69910843"/>
-      <w:bookmarkStart w:id="74" w:name="_Toc153921801"/>
+      <w:bookmarkStart w:id="74" w:name="_Toc153963477"/>
       <w:r>
         <w:rPr>
           <w:sz w:val="28"/>
@@ -5760,9 +5982,6 @@
     <w:p>
       <w:pPr>
         <w:pStyle w:val="af5"/>
-        <w:spacing w:after="0" w:line="360" w:lineRule="auto"/>
-        <w:ind w:firstLine="709"/>
-        <w:jc w:val="both"/>
       </w:pPr>
       <w:r>
         <w:t>В данном разделе наход</w:t>
@@ -5796,6 +6015,9 @@
         </w:rPr>
       </w:pPr>
       <w:r>
+        <w:rPr>
+          <w:noProof/>
+        </w:rPr>
         <w:drawing>
           <wp:inline distT="0" distB="0" distL="0" distR="0" wp14:anchorId="255D9968" wp14:editId="733E6BF4">
             <wp:extent cx="4221480" cy="3511271"/>
@@ -5844,7 +6066,6 @@
     <w:p>
       <w:pPr>
         <w:pStyle w:val="af5"/>
-        <w:jc w:val="center"/>
         <w:rPr>
           <w:lang w:eastAsia="ru-RU"/>
         </w:rPr>
@@ -5912,7 +6133,7 @@
         </w:rPr>
       </w:pPr>
       <w:bookmarkStart w:id="77" w:name="_Toc153919403"/>
-      <w:bookmarkStart w:id="78" w:name="_Toc153921802"/>
+      <w:bookmarkStart w:id="78" w:name="_Toc153963478"/>
       <w:r>
         <w:rPr>
           <w:rFonts w:ascii="Times New Roman" w:hAnsi="Times New Roman" w:cs="Times New Roman"/>
@@ -5944,6 +6165,7 @@
         </w:numPr>
         <w:spacing w:line="360" w:lineRule="auto"/>
         <w:jc w:val="both"/>
+        <w:outlineLvl w:val="1"/>
         <w:rPr>
           <w:sz w:val="28"/>
           <w:szCs w:val="28"/>
@@ -5957,6 +6179,7 @@
         </w:rPr>
         <w:t xml:space="preserve"> </w:t>
       </w:r>
+      <w:bookmarkStart w:id="80" w:name="_Toc153963479"/>
       <w:r>
         <w:rPr>
           <w:sz w:val="28"/>
@@ -5965,6 +6188,7 @@
         <w:t>Состав проекта</w:t>
       </w:r>
       <w:bookmarkEnd w:id="79"/>
+      <w:bookmarkEnd w:id="80"/>
     </w:p>
     <w:p>
       <w:pPr>
@@ -6136,12 +6360,13 @@
         </w:numPr>
         <w:spacing w:line="360" w:lineRule="auto"/>
         <w:jc w:val="both"/>
-        <w:rPr>
-          <w:sz w:val="28"/>
-          <w:szCs w:val="28"/>
-        </w:rPr>
-      </w:pPr>
-      <w:bookmarkStart w:id="80" w:name="_Toc153919405"/>
+        <w:outlineLvl w:val="1"/>
+        <w:rPr>
+          <w:sz w:val="28"/>
+          <w:szCs w:val="28"/>
+        </w:rPr>
+      </w:pPr>
+      <w:bookmarkStart w:id="81" w:name="_Toc153919405"/>
       <w:r>
         <w:rPr>
           <w:sz w:val="28"/>
@@ -6150,6 +6375,7 @@
         </w:rPr>
         <w:t xml:space="preserve"> </w:t>
       </w:r>
+      <w:bookmarkStart w:id="82" w:name="_Toc153963480"/>
       <w:r>
         <w:rPr>
           <w:sz w:val="28"/>
@@ -6159,78 +6385,58 @@
       </w:r>
       <w:bookmarkEnd w:id="75"/>
       <w:bookmarkEnd w:id="76"/>
-      <w:bookmarkEnd w:id="80"/>
+      <w:bookmarkEnd w:id="81"/>
+      <w:bookmarkEnd w:id="82"/>
     </w:p>
     <w:p>
       <w:pPr>
         <w:pStyle w:val="af7"/>
         <w:spacing w:after="0"/>
         <w:ind w:firstLine="709"/>
+      </w:pPr>
+      <w:r>
+        <w:t xml:space="preserve">Главный модуль состоит из класса </w:t>
+      </w:r>
+      <w:r>
         <w:rPr>
           <w:lang w:val="en-US"/>
         </w:rPr>
-      </w:pPr>
-      <w:r>
-        <w:t xml:space="preserve">Главный модуль состоит из класса </w:t>
-      </w:r>
-      <w:r>
-        <w:rPr>
-          <w:lang w:val="en-US"/>
-        </w:rPr>
         <w:t>Bank</w:t>
       </w:r>
       <w:r>
         <w:t>. Он выполняется при запуске программы. Его</w:t>
       </w:r>
       <w:r>
-        <w:rPr>
-          <w:lang w:val="en-US"/>
-        </w:rPr>
         <w:t xml:space="preserve"> </w:t>
       </w:r>
       <w:r>
         <w:t>также</w:t>
       </w:r>
       <w:r>
-        <w:rPr>
-          <w:lang w:val="en-US"/>
-        </w:rPr>
         <w:t xml:space="preserve"> </w:t>
       </w:r>
       <w:r>
         <w:t>можно</w:t>
       </w:r>
       <w:r>
-        <w:rPr>
-          <w:lang w:val="en-US"/>
-        </w:rPr>
         <w:t xml:space="preserve"> </w:t>
       </w:r>
       <w:r>
         <w:t>назвать</w:t>
       </w:r>
       <w:r>
-        <w:rPr>
-          <w:lang w:val="en-US"/>
-        </w:rPr>
         <w:t xml:space="preserve"> </w:t>
       </w:r>
       <w:r>
         <w:t>главным</w:t>
       </w:r>
       <w:r>
-        <w:rPr>
-          <w:lang w:val="en-US"/>
-        </w:rPr>
         <w:t xml:space="preserve"> </w:t>
       </w:r>
       <w:r>
         <w:t>меню</w:t>
       </w:r>
       <w:r>
-        <w:rPr>
-          <w:lang w:val="en-US"/>
-        </w:rPr>
         <w:t>.</w:t>
       </w:r>
     </w:p>
@@ -6264,18 +6470,38 @@
           <w:color w:val="080808"/>
           <w:sz w:val="20"/>
           <w:szCs w:val="20"/>
+          <w:lang w:eastAsia="ru-RU"/>
+        </w:rPr>
+      </w:pPr>
+      <w:r>
+        <w:rPr>
+          <w:rFonts w:ascii="Courier New" w:eastAsia="Times New Roman" w:hAnsi="Courier New" w:cs="Courier New"/>
+          <w:color w:val="0033B3"/>
+          <w:sz w:val="20"/>
+          <w:szCs w:val="20"/>
           <w:lang w:val="en-US" w:eastAsia="ru-RU"/>
         </w:rPr>
-      </w:pPr>
+        <w:t>class</w:t>
+      </w:r>
       <w:r>
         <w:rPr>
           <w:rFonts w:ascii="Courier New" w:eastAsia="Times New Roman" w:hAnsi="Courier New" w:cs="Courier New"/>
           <w:color w:val="0033B3"/>
           <w:sz w:val="20"/>
           <w:szCs w:val="20"/>
+          <w:lang w:eastAsia="ru-RU"/>
+        </w:rPr>
+        <w:t xml:space="preserve"> </w:t>
+      </w:r>
+      <w:r>
+        <w:rPr>
+          <w:rFonts w:ascii="Courier New" w:eastAsia="Times New Roman" w:hAnsi="Courier New" w:cs="Courier New"/>
+          <w:color w:val="080808"/>
+          <w:sz w:val="20"/>
+          <w:szCs w:val="20"/>
           <w:lang w:val="en-US" w:eastAsia="ru-RU"/>
         </w:rPr>
-        <w:t xml:space="preserve">class </w:t>
+        <w:t>Bank</w:t>
       </w:r>
       <w:r>
         <w:rPr>
@@ -6283,9 +6509,9 @@
           <w:color w:val="080808"/>
           <w:sz w:val="20"/>
           <w:szCs w:val="20"/>
-          <w:lang w:val="en-US" w:eastAsia="ru-RU"/>
-        </w:rPr>
-        <w:t>Bank:</w:t>
+          <w:lang w:eastAsia="ru-RU"/>
+        </w:rPr>
+        <w:t>:</w:t>
       </w:r>
       <w:r>
         <w:rPr>
@@ -6293,7 +6519,7 @@
           <w:color w:val="080808"/>
           <w:sz w:val="20"/>
           <w:szCs w:val="20"/>
-          <w:lang w:val="en-US" w:eastAsia="ru-RU"/>
+          <w:lang w:eastAsia="ru-RU"/>
         </w:rPr>
         <w:br/>
         <w:t xml:space="preserve">    </w:t>
@@ -6306,7 +6532,7 @@
           <w:color w:val="8C8C8C"/>
           <w:sz w:val="20"/>
           <w:szCs w:val="20"/>
-          <w:lang w:val="en-US" w:eastAsia="ru-RU"/>
+          <w:lang w:eastAsia="ru-RU"/>
         </w:rPr>
         <w:t>"""</w:t>
       </w:r>
@@ -6330,7 +6556,7 @@
           <w:color w:val="8C8C8C"/>
           <w:sz w:val="20"/>
           <w:szCs w:val="20"/>
-          <w:lang w:val="en-US" w:eastAsia="ru-RU"/>
+          <w:lang w:eastAsia="ru-RU"/>
         </w:rPr>
         <w:t xml:space="preserve"> </w:t>
       </w:r>
@@ -6354,7 +6580,7 @@
           <w:color w:val="8C8C8C"/>
           <w:sz w:val="20"/>
           <w:szCs w:val="20"/>
-          <w:lang w:val="en-US" w:eastAsia="ru-RU"/>
+          <w:lang w:eastAsia="ru-RU"/>
         </w:rPr>
         <w:t xml:space="preserve"> </w:t>
       </w:r>
@@ -6378,7 +6604,7 @@
           <w:color w:val="8C8C8C"/>
           <w:sz w:val="20"/>
           <w:szCs w:val="20"/>
-          <w:lang w:val="en-US" w:eastAsia="ru-RU"/>
+          <w:lang w:eastAsia="ru-RU"/>
         </w:rPr>
         <w:t xml:space="preserve"> </w:t>
       </w:r>
@@ -6402,7 +6628,7 @@
           <w:color w:val="8C8C8C"/>
           <w:sz w:val="20"/>
           <w:szCs w:val="20"/>
-          <w:lang w:val="en-US" w:eastAsia="ru-RU"/>
+          <w:lang w:eastAsia="ru-RU"/>
         </w:rPr>
         <w:t xml:space="preserve"> </w:t>
       </w:r>
@@ -6426,7 +6652,7 @@
           <w:color w:val="8C8C8C"/>
           <w:sz w:val="20"/>
           <w:szCs w:val="20"/>
-          <w:lang w:val="en-US" w:eastAsia="ru-RU"/>
+          <w:lang w:eastAsia="ru-RU"/>
         </w:rPr>
         <w:t xml:space="preserve"> </w:t>
       </w:r>
@@ -6450,7 +6676,7 @@
           <w:color w:val="8C8C8C"/>
           <w:sz w:val="20"/>
           <w:szCs w:val="20"/>
-          <w:lang w:val="en-US" w:eastAsia="ru-RU"/>
+          <w:lang w:eastAsia="ru-RU"/>
         </w:rPr>
         <w:t>"""</w:t>
       </w:r>
@@ -6462,7 +6688,7 @@
           <w:color w:val="8C8C8C"/>
           <w:sz w:val="20"/>
           <w:szCs w:val="20"/>
-          <w:lang w:val="en-US" w:eastAsia="ru-RU"/>
+          <w:lang w:eastAsia="ru-RU"/>
         </w:rPr>
         <w:br/>
       </w:r>
@@ -6474,7 +6700,7 @@
           <w:color w:val="8C8C8C"/>
           <w:sz w:val="20"/>
           <w:szCs w:val="20"/>
-          <w:lang w:val="en-US" w:eastAsia="ru-RU"/>
+          <w:lang w:eastAsia="ru-RU"/>
         </w:rPr>
         <w:br/>
         <w:t xml:space="preserve">    </w:t>
@@ -6487,7 +6713,17 @@
           <w:szCs w:val="20"/>
           <w:lang w:val="en-US" w:eastAsia="ru-RU"/>
         </w:rPr>
-        <w:t xml:space="preserve">def </w:t>
+        <w:t>def</w:t>
+      </w:r>
+      <w:r>
+        <w:rPr>
+          <w:rFonts w:ascii="Courier New" w:eastAsia="Times New Roman" w:hAnsi="Courier New" w:cs="Courier New"/>
+          <w:color w:val="0033B3"/>
+          <w:sz w:val="20"/>
+          <w:szCs w:val="20"/>
+          <w:lang w:eastAsia="ru-RU"/>
+        </w:rPr>
+        <w:t xml:space="preserve"> </w:t>
       </w:r>
       <w:r>
         <w:rPr>
@@ -6495,31 +6731,71 @@
           <w:color w:val="B200B2"/>
           <w:sz w:val="20"/>
           <w:szCs w:val="20"/>
+          <w:lang w:eastAsia="ru-RU"/>
+        </w:rPr>
+        <w:t>__</w:t>
+      </w:r>
+      <w:proofErr w:type="spellStart"/>
+      <w:r>
+        <w:rPr>
+          <w:rFonts w:ascii="Courier New" w:eastAsia="Times New Roman" w:hAnsi="Courier New" w:cs="Courier New"/>
+          <w:color w:val="B200B2"/>
+          <w:sz w:val="20"/>
+          <w:szCs w:val="20"/>
           <w:lang w:val="en-US" w:eastAsia="ru-RU"/>
         </w:rPr>
+        <w:t>init</w:t>
+      </w:r>
+      <w:proofErr w:type="spellEnd"/>
+      <w:r>
+        <w:rPr>
+          <w:rFonts w:ascii="Courier New" w:eastAsia="Times New Roman" w:hAnsi="Courier New" w:cs="Courier New"/>
+          <w:color w:val="B200B2"/>
+          <w:sz w:val="20"/>
+          <w:szCs w:val="20"/>
+          <w:lang w:eastAsia="ru-RU"/>
+        </w:rPr>
         <w:t>__</w:t>
       </w:r>
-      <w:proofErr w:type="spellStart"/>
-      <w:r>
-        <w:rPr>
-          <w:rFonts w:ascii="Courier New" w:eastAsia="Times New Roman" w:hAnsi="Courier New" w:cs="Courier New"/>
-          <w:color w:val="B200B2"/>
+      <w:r>
+        <w:rPr>
+          <w:rFonts w:ascii="Courier New" w:eastAsia="Times New Roman" w:hAnsi="Courier New" w:cs="Courier New"/>
+          <w:color w:val="080808"/>
+          <w:sz w:val="20"/>
+          <w:szCs w:val="20"/>
+          <w:lang w:eastAsia="ru-RU"/>
+        </w:rPr>
+        <w:t>(</w:t>
+      </w:r>
+      <w:r>
+        <w:rPr>
+          <w:rFonts w:ascii="Courier New" w:eastAsia="Times New Roman" w:hAnsi="Courier New" w:cs="Courier New"/>
+          <w:color w:val="94558D"/>
           <w:sz w:val="20"/>
           <w:szCs w:val="20"/>
           <w:lang w:val="en-US" w:eastAsia="ru-RU"/>
         </w:rPr>
-        <w:t>init</w:t>
-      </w:r>
-      <w:proofErr w:type="spellEnd"/>
-      <w:r>
-        <w:rPr>
-          <w:rFonts w:ascii="Courier New" w:eastAsia="Times New Roman" w:hAnsi="Courier New" w:cs="Courier New"/>
-          <w:color w:val="B200B2"/>
+        <w:t>self</w:t>
+      </w:r>
+      <w:r>
+        <w:rPr>
+          <w:rFonts w:ascii="Courier New" w:eastAsia="Times New Roman" w:hAnsi="Courier New" w:cs="Courier New"/>
+          <w:color w:val="080808"/>
+          <w:sz w:val="20"/>
+          <w:szCs w:val="20"/>
+          <w:lang w:eastAsia="ru-RU"/>
+        </w:rPr>
+        <w:t xml:space="preserve">, </w:t>
+      </w:r>
+      <w:r>
+        <w:rPr>
+          <w:rFonts w:ascii="Courier New" w:eastAsia="Times New Roman" w:hAnsi="Courier New" w:cs="Courier New"/>
+          <w:color w:val="080808"/>
           <w:sz w:val="20"/>
           <w:szCs w:val="20"/>
           <w:lang w:val="en-US" w:eastAsia="ru-RU"/>
         </w:rPr>
-        <w:t>__</w:t>
+        <w:t>bank</w:t>
       </w:r>
       <w:r>
         <w:rPr>
@@ -6527,19 +6803,39 @@
           <w:color w:val="080808"/>
           <w:sz w:val="20"/>
           <w:szCs w:val="20"/>
+          <w:lang w:eastAsia="ru-RU"/>
+        </w:rPr>
+        <w:t>_</w:t>
+      </w:r>
+      <w:r>
+        <w:rPr>
+          <w:rFonts w:ascii="Courier New" w:eastAsia="Times New Roman" w:hAnsi="Courier New" w:cs="Courier New"/>
+          <w:color w:val="080808"/>
+          <w:sz w:val="20"/>
+          <w:szCs w:val="20"/>
           <w:lang w:val="en-US" w:eastAsia="ru-RU"/>
         </w:rPr>
-        <w:t>(</w:t>
-      </w:r>
-      <w:r>
-        <w:rPr>
-          <w:rFonts w:ascii="Courier New" w:eastAsia="Times New Roman" w:hAnsi="Courier New" w:cs="Courier New"/>
-          <w:color w:val="94558D"/>
+        <w:t>id</w:t>
+      </w:r>
+      <w:r>
+        <w:rPr>
+          <w:rFonts w:ascii="Courier New" w:eastAsia="Times New Roman" w:hAnsi="Courier New" w:cs="Courier New"/>
+          <w:color w:val="080808"/>
+          <w:sz w:val="20"/>
+          <w:szCs w:val="20"/>
+          <w:lang w:eastAsia="ru-RU"/>
+        </w:rPr>
+        <w:t xml:space="preserve">: </w:t>
+      </w:r>
+      <w:r>
+        <w:rPr>
+          <w:rFonts w:ascii="Courier New" w:eastAsia="Times New Roman" w:hAnsi="Courier New" w:cs="Courier New"/>
+          <w:color w:val="000080"/>
           <w:sz w:val="20"/>
           <w:szCs w:val="20"/>
           <w:lang w:val="en-US" w:eastAsia="ru-RU"/>
         </w:rPr>
-        <w:t>self</w:t>
+        <w:t>int</w:t>
       </w:r>
       <w:r>
         <w:rPr>
@@ -6547,59 +6843,17 @@
           <w:color w:val="080808"/>
           <w:sz w:val="20"/>
           <w:szCs w:val="20"/>
-          <w:lang w:val="en-US" w:eastAsia="ru-RU"/>
-        </w:rPr>
-        <w:t xml:space="preserve">, </w:t>
-      </w:r>
-      <w:proofErr w:type="spellStart"/>
+          <w:lang w:eastAsia="ru-RU"/>
+        </w:rPr>
+        <w:t>):</w:t>
+      </w:r>
       <w:r>
         <w:rPr>
           <w:rFonts w:ascii="Courier New" w:eastAsia="Times New Roman" w:hAnsi="Courier New" w:cs="Courier New"/>
           <w:color w:val="080808"/>
           <w:sz w:val="20"/>
           <w:szCs w:val="20"/>
-          <w:lang w:val="en-US" w:eastAsia="ru-RU"/>
-        </w:rPr>
-        <w:t>bank_id</w:t>
-      </w:r>
-      <w:proofErr w:type="spellEnd"/>
-      <w:r>
-        <w:rPr>
-          <w:rFonts w:ascii="Courier New" w:eastAsia="Times New Roman" w:hAnsi="Courier New" w:cs="Courier New"/>
-          <w:color w:val="080808"/>
-          <w:sz w:val="20"/>
-          <w:szCs w:val="20"/>
-          <w:lang w:val="en-US" w:eastAsia="ru-RU"/>
-        </w:rPr>
-        <w:t xml:space="preserve">: </w:t>
-      </w:r>
-      <w:r>
-        <w:rPr>
-          <w:rFonts w:ascii="Courier New" w:eastAsia="Times New Roman" w:hAnsi="Courier New" w:cs="Courier New"/>
-          <w:color w:val="000080"/>
-          <w:sz w:val="20"/>
-          <w:szCs w:val="20"/>
-          <w:lang w:val="en-US" w:eastAsia="ru-RU"/>
-        </w:rPr>
-        <w:t>int</w:t>
-      </w:r>
-      <w:r>
-        <w:rPr>
-          <w:rFonts w:ascii="Courier New" w:eastAsia="Times New Roman" w:hAnsi="Courier New" w:cs="Courier New"/>
-          <w:color w:val="080808"/>
-          <w:sz w:val="20"/>
-          <w:szCs w:val="20"/>
-          <w:lang w:val="en-US" w:eastAsia="ru-RU"/>
-        </w:rPr>
-        <w:t>):</w:t>
-      </w:r>
-      <w:r>
-        <w:rPr>
-          <w:rFonts w:ascii="Courier New" w:eastAsia="Times New Roman" w:hAnsi="Courier New" w:cs="Courier New"/>
-          <w:color w:val="080808"/>
-          <w:sz w:val="20"/>
-          <w:szCs w:val="20"/>
-          <w:lang w:val="en-US" w:eastAsia="ru-RU"/>
+          <w:lang w:eastAsia="ru-RU"/>
         </w:rPr>
         <w:br/>
         <w:t xml:space="preserve">        </w:t>
@@ -6612,7 +6866,7 @@
           <w:color w:val="8C8C8C"/>
           <w:sz w:val="20"/>
           <w:szCs w:val="20"/>
-          <w:lang w:val="en-US" w:eastAsia="ru-RU"/>
+          <w:lang w:eastAsia="ru-RU"/>
         </w:rPr>
         <w:t>""" """</w:t>
       </w:r>
@@ -6624,12 +6878,11 @@
           <w:color w:val="8C8C8C"/>
           <w:sz w:val="20"/>
           <w:szCs w:val="20"/>
-          <w:lang w:val="en-US" w:eastAsia="ru-RU"/>
+          <w:lang w:eastAsia="ru-RU"/>
         </w:rPr>
         <w:br/>
         <w:t xml:space="preserve">        </w:t>
       </w:r>
-      <w:proofErr w:type="spellStart"/>
       <w:r>
         <w:rPr>
           <w:rFonts w:ascii="Courier New" w:eastAsia="Times New Roman" w:hAnsi="Courier New" w:cs="Courier New"/>
@@ -6646,22 +6899,50 @@
           <w:color w:val="080808"/>
           <w:sz w:val="20"/>
           <w:szCs w:val="20"/>
+          <w:lang w:eastAsia="ru-RU"/>
+        </w:rPr>
+        <w:t>.</w:t>
+      </w:r>
+      <w:r>
+        <w:rPr>
+          <w:rFonts w:ascii="Courier New" w:eastAsia="Times New Roman" w:hAnsi="Courier New" w:cs="Courier New"/>
+          <w:color w:val="080808"/>
+          <w:sz w:val="20"/>
+          <w:szCs w:val="20"/>
           <w:lang w:val="en-US" w:eastAsia="ru-RU"/>
         </w:rPr>
-        <w:t>.bank_id</w:t>
-      </w:r>
-      <w:proofErr w:type="spellEnd"/>
+        <w:t>bank</w:t>
+      </w:r>
       <w:r>
         <w:rPr>
           <w:rFonts w:ascii="Courier New" w:eastAsia="Times New Roman" w:hAnsi="Courier New" w:cs="Courier New"/>
           <w:color w:val="080808"/>
           <w:sz w:val="20"/>
           <w:szCs w:val="20"/>
+          <w:lang w:eastAsia="ru-RU"/>
+        </w:rPr>
+        <w:t>_</w:t>
+      </w:r>
+      <w:r>
+        <w:rPr>
+          <w:rFonts w:ascii="Courier New" w:eastAsia="Times New Roman" w:hAnsi="Courier New" w:cs="Courier New"/>
+          <w:color w:val="080808"/>
+          <w:sz w:val="20"/>
+          <w:szCs w:val="20"/>
           <w:lang w:val="en-US" w:eastAsia="ru-RU"/>
         </w:rPr>
+        <w:t>id</w:t>
+      </w:r>
+      <w:r>
+        <w:rPr>
+          <w:rFonts w:ascii="Courier New" w:eastAsia="Times New Roman" w:hAnsi="Courier New" w:cs="Courier New"/>
+          <w:color w:val="080808"/>
+          <w:sz w:val="20"/>
+          <w:szCs w:val="20"/>
+          <w:lang w:eastAsia="ru-RU"/>
+        </w:rPr>
         <w:t xml:space="preserve"> = </w:t>
       </w:r>
-      <w:proofErr w:type="spellStart"/>
       <w:r>
         <w:rPr>
           <w:rFonts w:ascii="Courier New" w:eastAsia="Times New Roman" w:hAnsi="Courier New" w:cs="Courier New"/>
@@ -6670,21 +6951,39 @@
           <w:szCs w:val="20"/>
           <w:lang w:val="en-US" w:eastAsia="ru-RU"/>
         </w:rPr>
-        <w:t>bank_id</w:t>
-      </w:r>
-      <w:proofErr w:type="spellEnd"/>
+        <w:t>bank</w:t>
+      </w:r>
       <w:r>
         <w:rPr>
           <w:rFonts w:ascii="Courier New" w:eastAsia="Times New Roman" w:hAnsi="Courier New" w:cs="Courier New"/>
           <w:color w:val="080808"/>
           <w:sz w:val="20"/>
           <w:szCs w:val="20"/>
+          <w:lang w:eastAsia="ru-RU"/>
+        </w:rPr>
+        <w:t>_</w:t>
+      </w:r>
+      <w:r>
+        <w:rPr>
+          <w:rFonts w:ascii="Courier New" w:eastAsia="Times New Roman" w:hAnsi="Courier New" w:cs="Courier New"/>
+          <w:color w:val="080808"/>
+          <w:sz w:val="20"/>
+          <w:szCs w:val="20"/>
           <w:lang w:val="en-US" w:eastAsia="ru-RU"/>
+        </w:rPr>
+        <w:t>id</w:t>
+      </w:r>
+      <w:r>
+        <w:rPr>
+          <w:rFonts w:ascii="Courier New" w:eastAsia="Times New Roman" w:hAnsi="Courier New" w:cs="Courier New"/>
+          <w:color w:val="080808"/>
+          <w:sz w:val="20"/>
+          <w:szCs w:val="20"/>
+          <w:lang w:eastAsia="ru-RU"/>
         </w:rPr>
         <w:br/>
         <w:t xml:space="preserve">        </w:t>
       </w:r>
-      <w:proofErr w:type="spellStart"/>
       <w:r>
         <w:rPr>
           <w:rFonts w:ascii="Courier New" w:eastAsia="Times New Roman" w:hAnsi="Courier New" w:cs="Courier New"/>
@@ -6701,18 +7000,27 @@
           <w:color w:val="080808"/>
           <w:sz w:val="20"/>
           <w:szCs w:val="20"/>
+          <w:lang w:eastAsia="ru-RU"/>
+        </w:rPr>
+        <w:t>.</w:t>
+      </w:r>
+      <w:r>
+        <w:rPr>
+          <w:rFonts w:ascii="Courier New" w:eastAsia="Times New Roman" w:hAnsi="Courier New" w:cs="Courier New"/>
+          <w:color w:val="080808"/>
+          <w:sz w:val="20"/>
+          <w:szCs w:val="20"/>
           <w:lang w:val="en-US" w:eastAsia="ru-RU"/>
         </w:rPr>
-        <w:t>.clients</w:t>
-      </w:r>
-      <w:proofErr w:type="spellEnd"/>
+        <w:t>clients</w:t>
+      </w:r>
       <w:r>
         <w:rPr>
           <w:rFonts w:ascii="Courier New" w:eastAsia="Times New Roman" w:hAnsi="Courier New" w:cs="Courier New"/>
           <w:color w:val="080808"/>
           <w:sz w:val="20"/>
           <w:szCs w:val="20"/>
-          <w:lang w:val="en-US" w:eastAsia="ru-RU"/>
+          <w:lang w:eastAsia="ru-RU"/>
         </w:rPr>
         <w:t xml:space="preserve"> = []</w:t>
       </w:r>
@@ -6722,12 +7030,11 @@
           <w:color w:val="080808"/>
           <w:sz w:val="20"/>
           <w:szCs w:val="20"/>
-          <w:lang w:val="en-US" w:eastAsia="ru-RU"/>
+          <w:lang w:eastAsia="ru-RU"/>
         </w:rPr>
         <w:br/>
         <w:t xml:space="preserve">        </w:t>
       </w:r>
-      <w:proofErr w:type="spellStart"/>
       <w:r>
         <w:rPr>
           <w:rFonts w:ascii="Courier New" w:eastAsia="Times New Roman" w:hAnsi="Courier New" w:cs="Courier New"/>
@@ -6744,18 +7051,27 @@
           <w:color w:val="080808"/>
           <w:sz w:val="20"/>
           <w:szCs w:val="20"/>
+          <w:lang w:eastAsia="ru-RU"/>
+        </w:rPr>
+        <w:t>.</w:t>
+      </w:r>
+      <w:r>
+        <w:rPr>
+          <w:rFonts w:ascii="Courier New" w:eastAsia="Times New Roman" w:hAnsi="Courier New" w:cs="Courier New"/>
+          <w:color w:val="080808"/>
+          <w:sz w:val="20"/>
+          <w:szCs w:val="20"/>
           <w:lang w:val="en-US" w:eastAsia="ru-RU"/>
         </w:rPr>
-        <w:t>.accounts</w:t>
-      </w:r>
-      <w:proofErr w:type="spellEnd"/>
+        <w:t>accounts</w:t>
+      </w:r>
       <w:r>
         <w:rPr>
           <w:rFonts w:ascii="Courier New" w:eastAsia="Times New Roman" w:hAnsi="Courier New" w:cs="Courier New"/>
           <w:color w:val="080808"/>
           <w:sz w:val="20"/>
           <w:szCs w:val="20"/>
-          <w:lang w:val="en-US" w:eastAsia="ru-RU"/>
+          <w:lang w:eastAsia="ru-RU"/>
         </w:rPr>
         <w:t xml:space="preserve"> = []</w:t>
       </w:r>
@@ -6765,12 +7081,11 @@
           <w:color w:val="080808"/>
           <w:sz w:val="20"/>
           <w:szCs w:val="20"/>
-          <w:lang w:val="en-US" w:eastAsia="ru-RU"/>
+          <w:lang w:eastAsia="ru-RU"/>
         </w:rPr>
         <w:br/>
         <w:t xml:space="preserve">        </w:t>
       </w:r>
-      <w:proofErr w:type="spellStart"/>
       <w:r>
         <w:rPr>
           <w:rFonts w:ascii="Courier New" w:eastAsia="Times New Roman" w:hAnsi="Courier New" w:cs="Courier New"/>
@@ -6787,18 +7102,27 @@
           <w:color w:val="080808"/>
           <w:sz w:val="20"/>
           <w:szCs w:val="20"/>
+          <w:lang w:eastAsia="ru-RU"/>
+        </w:rPr>
+        <w:t>.</w:t>
+      </w:r>
+      <w:r>
+        <w:rPr>
+          <w:rFonts w:ascii="Courier New" w:eastAsia="Times New Roman" w:hAnsi="Courier New" w:cs="Courier New"/>
+          <w:color w:val="080808"/>
+          <w:sz w:val="20"/>
+          <w:szCs w:val="20"/>
           <w:lang w:val="en-US" w:eastAsia="ru-RU"/>
         </w:rPr>
-        <w:t>.transactions</w:t>
-      </w:r>
-      <w:proofErr w:type="spellEnd"/>
+        <w:t>transactions</w:t>
+      </w:r>
       <w:r>
         <w:rPr>
           <w:rFonts w:ascii="Courier New" w:eastAsia="Times New Roman" w:hAnsi="Courier New" w:cs="Courier New"/>
           <w:color w:val="080808"/>
           <w:sz w:val="20"/>
           <w:szCs w:val="20"/>
-          <w:lang w:val="en-US" w:eastAsia="ru-RU"/>
+          <w:lang w:eastAsia="ru-RU"/>
         </w:rPr>
         <w:t xml:space="preserve"> = []</w:t>
       </w:r>
@@ -6808,7 +7132,7 @@
           <w:color w:val="080808"/>
           <w:sz w:val="20"/>
           <w:szCs w:val="20"/>
-          <w:lang w:val="en-US" w:eastAsia="ru-RU"/>
+          <w:lang w:eastAsia="ru-RU"/>
         </w:rPr>
         <w:br/>
       </w:r>
@@ -6818,7 +7142,7 @@
           <w:color w:val="080808"/>
           <w:sz w:val="20"/>
           <w:szCs w:val="20"/>
-          <w:lang w:val="en-US" w:eastAsia="ru-RU"/>
+          <w:lang w:eastAsia="ru-RU"/>
         </w:rPr>
         <w:br/>
         <w:t xml:space="preserve">    </w:t>
@@ -6831,9 +7155,18 @@
           <w:szCs w:val="20"/>
           <w:lang w:val="en-US" w:eastAsia="ru-RU"/>
         </w:rPr>
-        <w:t xml:space="preserve">def </w:t>
-      </w:r>
-      <w:proofErr w:type="spellStart"/>
+        <w:t>def</w:t>
+      </w:r>
+      <w:r>
+        <w:rPr>
+          <w:rFonts w:ascii="Courier New" w:eastAsia="Times New Roman" w:hAnsi="Courier New" w:cs="Courier New"/>
+          <w:color w:val="0033B3"/>
+          <w:sz w:val="20"/>
+          <w:szCs w:val="20"/>
+          <w:lang w:eastAsia="ru-RU"/>
+        </w:rPr>
+        <w:t xml:space="preserve"> </w:t>
+      </w:r>
       <w:r>
         <w:rPr>
           <w:rFonts w:ascii="Courier New" w:eastAsia="Times New Roman" w:hAnsi="Courier New" w:cs="Courier New"/>
@@ -6842,28 +7175,67 @@
           <w:szCs w:val="20"/>
           <w:lang w:val="en-US" w:eastAsia="ru-RU"/>
         </w:rPr>
-        <w:t>add_client</w:t>
-      </w:r>
-      <w:proofErr w:type="spellEnd"/>
+        <w:t>add</w:t>
+      </w:r>
+      <w:r>
+        <w:rPr>
+          <w:rFonts w:ascii="Courier New" w:eastAsia="Times New Roman" w:hAnsi="Courier New" w:cs="Courier New"/>
+          <w:color w:val="00627A"/>
+          <w:sz w:val="20"/>
+          <w:szCs w:val="20"/>
+          <w:lang w:eastAsia="ru-RU"/>
+        </w:rPr>
+        <w:t>_</w:t>
+      </w:r>
+      <w:r>
+        <w:rPr>
+          <w:rFonts w:ascii="Courier New" w:eastAsia="Times New Roman" w:hAnsi="Courier New" w:cs="Courier New"/>
+          <w:color w:val="00627A"/>
+          <w:sz w:val="20"/>
+          <w:szCs w:val="20"/>
+          <w:lang w:val="en-US" w:eastAsia="ru-RU"/>
+        </w:rPr>
+        <w:t>client</w:t>
+      </w:r>
       <w:r>
         <w:rPr>
           <w:rFonts w:ascii="Courier New" w:eastAsia="Times New Roman" w:hAnsi="Courier New" w:cs="Courier New"/>
           <w:color w:val="080808"/>
           <w:sz w:val="20"/>
           <w:szCs w:val="20"/>
+          <w:lang w:eastAsia="ru-RU"/>
+        </w:rPr>
+        <w:t>(</w:t>
+      </w:r>
+      <w:r>
+        <w:rPr>
+          <w:rFonts w:ascii="Courier New" w:eastAsia="Times New Roman" w:hAnsi="Courier New" w:cs="Courier New"/>
+          <w:color w:val="94558D"/>
+          <w:sz w:val="20"/>
+          <w:szCs w:val="20"/>
           <w:lang w:val="en-US" w:eastAsia="ru-RU"/>
         </w:rPr>
-        <w:t>(</w:t>
-      </w:r>
-      <w:r>
-        <w:rPr>
-          <w:rFonts w:ascii="Courier New" w:eastAsia="Times New Roman" w:hAnsi="Courier New" w:cs="Courier New"/>
-          <w:color w:val="94558D"/>
+        <w:t>self</w:t>
+      </w:r>
+      <w:r>
+        <w:rPr>
+          <w:rFonts w:ascii="Courier New" w:eastAsia="Times New Roman" w:hAnsi="Courier New" w:cs="Courier New"/>
+          <w:color w:val="080808"/>
+          <w:sz w:val="20"/>
+          <w:szCs w:val="20"/>
+          <w:lang w:eastAsia="ru-RU"/>
+        </w:rPr>
+        <w:t xml:space="preserve">, </w:t>
+      </w:r>
+      <w:r>
+        <w:rPr>
+          <w:rFonts w:ascii="Courier New" w:eastAsia="Times New Roman" w:hAnsi="Courier New" w:cs="Courier New"/>
+          <w:color w:val="080808"/>
           <w:sz w:val="20"/>
           <w:szCs w:val="20"/>
           <w:lang w:val="en-US" w:eastAsia="ru-RU"/>
         </w:rPr>
-        <w:t>self</w:t>
+        <w:t>client</w:t>
       </w:r>
       <w:r>
         <w:rPr>
@@ -6871,18 +7243,18 @@
           <w:color w:val="080808"/>
           <w:sz w:val="20"/>
           <w:szCs w:val="20"/>
+          <w:lang w:eastAsia="ru-RU"/>
+        </w:rPr>
+        <w:t xml:space="preserve">: </w:t>
+      </w:r>
+      <w:r>
+        <w:rPr>
+          <w:rFonts w:ascii="Courier New" w:eastAsia="Times New Roman" w:hAnsi="Courier New" w:cs="Courier New"/>
+          <w:color w:val="000000"/>
+          <w:sz w:val="20"/>
+          <w:szCs w:val="20"/>
           <w:lang w:val="en-US" w:eastAsia="ru-RU"/>
         </w:rPr>
-        <w:t xml:space="preserve">, client: </w:t>
-      </w:r>
-      <w:r>
-        <w:rPr>
-          <w:rFonts w:ascii="Courier New" w:eastAsia="Times New Roman" w:hAnsi="Courier New" w:cs="Courier New"/>
-          <w:color w:val="000000"/>
-          <w:sz w:val="20"/>
-          <w:szCs w:val="20"/>
-          <w:lang w:val="en-US" w:eastAsia="ru-RU"/>
-        </w:rPr>
         <w:t>Client</w:t>
       </w:r>
       <w:r>
@@ -6891,7 +7263,7 @@
           <w:color w:val="080808"/>
           <w:sz w:val="20"/>
           <w:szCs w:val="20"/>
-          <w:lang w:val="en-US" w:eastAsia="ru-RU"/>
+          <w:lang w:eastAsia="ru-RU"/>
         </w:rPr>
         <w:t>):</w:t>
       </w:r>
@@ -6901,7 +7273,7 @@
           <w:color w:val="080808"/>
           <w:sz w:val="20"/>
           <w:szCs w:val="20"/>
-          <w:lang w:val="en-US" w:eastAsia="ru-RU"/>
+          <w:lang w:eastAsia="ru-RU"/>
         </w:rPr>
         <w:br/>
         <w:t xml:space="preserve">        </w:t>
@@ -6914,7 +7286,7 @@
           <w:color w:val="8C8C8C"/>
           <w:sz w:val="20"/>
           <w:szCs w:val="20"/>
-          <w:lang w:val="en-US" w:eastAsia="ru-RU"/>
+          <w:lang w:eastAsia="ru-RU"/>
         </w:rPr>
         <w:t>"""</w:t>
       </w:r>
@@ -6938,7 +7310,7 @@
           <w:color w:val="8C8C8C"/>
           <w:sz w:val="20"/>
           <w:szCs w:val="20"/>
-          <w:lang w:val="en-US" w:eastAsia="ru-RU"/>
+          <w:lang w:eastAsia="ru-RU"/>
         </w:rPr>
         <w:t xml:space="preserve"> </w:t>
       </w:r>
@@ -6962,7 +7334,7 @@
           <w:color w:val="8C8C8C"/>
           <w:sz w:val="20"/>
           <w:szCs w:val="20"/>
-          <w:lang w:val="en-US" w:eastAsia="ru-RU"/>
+          <w:lang w:eastAsia="ru-RU"/>
         </w:rPr>
         <w:t xml:space="preserve"> </w:t>
       </w:r>
@@ -6986,7 +7358,7 @@
           <w:color w:val="8C8C8C"/>
           <w:sz w:val="20"/>
           <w:szCs w:val="20"/>
-          <w:lang w:val="en-US" w:eastAsia="ru-RU"/>
+          <w:lang w:eastAsia="ru-RU"/>
         </w:rPr>
         <w:t xml:space="preserve"> </w:t>
       </w:r>
@@ -7010,7 +7382,7 @@
           <w:color w:val="8C8C8C"/>
           <w:sz w:val="20"/>
           <w:szCs w:val="20"/>
-          <w:lang w:val="en-US" w:eastAsia="ru-RU"/>
+          <w:lang w:eastAsia="ru-RU"/>
         </w:rPr>
         <w:t xml:space="preserve"> """</w:t>
       </w:r>
@@ -7022,12 +7394,11 @@
           <w:color w:val="8C8C8C"/>
           <w:sz w:val="20"/>
           <w:szCs w:val="20"/>
-          <w:lang w:val="en-US" w:eastAsia="ru-RU"/>
+          <w:lang w:eastAsia="ru-RU"/>
         </w:rPr>
         <w:br/>
         <w:t xml:space="preserve">        </w:t>
       </w:r>
-      <w:proofErr w:type="spellStart"/>
       <w:r>
         <w:rPr>
           <w:rFonts w:ascii="Courier New" w:eastAsia="Times New Roman" w:hAnsi="Courier New" w:cs="Courier New"/>
@@ -7044,20 +7415,39 @@
           <w:color w:val="080808"/>
           <w:sz w:val="20"/>
           <w:szCs w:val="20"/>
+          <w:lang w:eastAsia="ru-RU"/>
+        </w:rPr>
+        <w:t>.</w:t>
+      </w:r>
+      <w:r>
+        <w:rPr>
+          <w:rFonts w:ascii="Courier New" w:eastAsia="Times New Roman" w:hAnsi="Courier New" w:cs="Courier New"/>
+          <w:color w:val="080808"/>
+          <w:sz w:val="20"/>
+          <w:szCs w:val="20"/>
           <w:lang w:val="en-US" w:eastAsia="ru-RU"/>
         </w:rPr>
-        <w:t>.clients.append</w:t>
-      </w:r>
-      <w:proofErr w:type="spellEnd"/>
+        <w:t>clients</w:t>
+      </w:r>
       <w:r>
         <w:rPr>
           <w:rFonts w:ascii="Courier New" w:eastAsia="Times New Roman" w:hAnsi="Courier New" w:cs="Courier New"/>
           <w:color w:val="080808"/>
           <w:sz w:val="20"/>
           <w:szCs w:val="20"/>
+          <w:lang w:eastAsia="ru-RU"/>
+        </w:rPr>
+        <w:t>.</w:t>
+      </w:r>
+      <w:r>
+        <w:rPr>
+          <w:rFonts w:ascii="Courier New" w:eastAsia="Times New Roman" w:hAnsi="Courier New" w:cs="Courier New"/>
+          <w:color w:val="080808"/>
+          <w:sz w:val="20"/>
+          <w:szCs w:val="20"/>
           <w:lang w:val="en-US" w:eastAsia="ru-RU"/>
         </w:rPr>
-        <w:t>(client)</w:t>
+        <w:t>append</w:t>
       </w:r>
       <w:r>
         <w:rPr>
@@ -7065,8 +7455,38 @@
           <w:color w:val="080808"/>
           <w:sz w:val="20"/>
           <w:szCs w:val="20"/>
+          <w:lang w:eastAsia="ru-RU"/>
+        </w:rPr>
+        <w:t>(</w:t>
+      </w:r>
+      <w:r>
+        <w:rPr>
+          <w:rFonts w:ascii="Courier New" w:eastAsia="Times New Roman" w:hAnsi="Courier New" w:cs="Courier New"/>
+          <w:color w:val="080808"/>
+          <w:sz w:val="20"/>
+          <w:szCs w:val="20"/>
           <w:lang w:val="en-US" w:eastAsia="ru-RU"/>
         </w:rPr>
+        <w:t>client</w:t>
+      </w:r>
+      <w:r>
+        <w:rPr>
+          <w:rFonts w:ascii="Courier New" w:eastAsia="Times New Roman" w:hAnsi="Courier New" w:cs="Courier New"/>
+          <w:color w:val="080808"/>
+          <w:sz w:val="20"/>
+          <w:szCs w:val="20"/>
+          <w:lang w:eastAsia="ru-RU"/>
+        </w:rPr>
+        <w:t>)</w:t>
+      </w:r>
+      <w:r>
+        <w:rPr>
+          <w:rFonts w:ascii="Courier New" w:eastAsia="Times New Roman" w:hAnsi="Courier New" w:cs="Courier New"/>
+          <w:color w:val="080808"/>
+          <w:sz w:val="20"/>
+          <w:szCs w:val="20"/>
+          <w:lang w:eastAsia="ru-RU"/>
+        </w:rPr>
         <w:br/>
       </w:r>
       <w:r>
@@ -7075,7 +7495,7 @@
           <w:color w:val="080808"/>
           <w:sz w:val="20"/>
           <w:szCs w:val="20"/>
-          <w:lang w:val="en-US" w:eastAsia="ru-RU"/>
+          <w:lang w:eastAsia="ru-RU"/>
         </w:rPr>
         <w:br/>
         <w:t xml:space="preserve">    </w:t>
@@ -7088,9 +7508,18 @@
           <w:szCs w:val="20"/>
           <w:lang w:val="en-US" w:eastAsia="ru-RU"/>
         </w:rPr>
-        <w:t xml:space="preserve">def </w:t>
-      </w:r>
-      <w:proofErr w:type="spellStart"/>
+        <w:t>def</w:t>
+      </w:r>
+      <w:r>
+        <w:rPr>
+          <w:rFonts w:ascii="Courier New" w:eastAsia="Times New Roman" w:hAnsi="Courier New" w:cs="Courier New"/>
+          <w:color w:val="0033B3"/>
+          <w:sz w:val="20"/>
+          <w:szCs w:val="20"/>
+          <w:lang w:eastAsia="ru-RU"/>
+        </w:rPr>
+        <w:t xml:space="preserve"> </w:t>
+      </w:r>
       <w:r>
         <w:rPr>
           <w:rFonts w:ascii="Courier New" w:eastAsia="Times New Roman" w:hAnsi="Courier New" w:cs="Courier New"/>
@@ -7099,28 +7528,67 @@
           <w:szCs w:val="20"/>
           <w:lang w:val="en-US" w:eastAsia="ru-RU"/>
         </w:rPr>
-        <w:t>add_account</w:t>
-      </w:r>
-      <w:proofErr w:type="spellEnd"/>
+        <w:t>add</w:t>
+      </w:r>
+      <w:r>
+        <w:rPr>
+          <w:rFonts w:ascii="Courier New" w:eastAsia="Times New Roman" w:hAnsi="Courier New" w:cs="Courier New"/>
+          <w:color w:val="00627A"/>
+          <w:sz w:val="20"/>
+          <w:szCs w:val="20"/>
+          <w:lang w:eastAsia="ru-RU"/>
+        </w:rPr>
+        <w:t>_</w:t>
+      </w:r>
+      <w:r>
+        <w:rPr>
+          <w:rFonts w:ascii="Courier New" w:eastAsia="Times New Roman" w:hAnsi="Courier New" w:cs="Courier New"/>
+          <w:color w:val="00627A"/>
+          <w:sz w:val="20"/>
+          <w:szCs w:val="20"/>
+          <w:lang w:val="en-US" w:eastAsia="ru-RU"/>
+        </w:rPr>
+        <w:t>account</w:t>
+      </w:r>
       <w:r>
         <w:rPr>
           <w:rFonts w:ascii="Courier New" w:eastAsia="Times New Roman" w:hAnsi="Courier New" w:cs="Courier New"/>
           <w:color w:val="080808"/>
           <w:sz w:val="20"/>
           <w:szCs w:val="20"/>
+          <w:lang w:eastAsia="ru-RU"/>
+        </w:rPr>
+        <w:t>(</w:t>
+      </w:r>
+      <w:r>
+        <w:rPr>
+          <w:rFonts w:ascii="Courier New" w:eastAsia="Times New Roman" w:hAnsi="Courier New" w:cs="Courier New"/>
+          <w:color w:val="94558D"/>
+          <w:sz w:val="20"/>
+          <w:szCs w:val="20"/>
           <w:lang w:val="en-US" w:eastAsia="ru-RU"/>
         </w:rPr>
-        <w:t>(</w:t>
-      </w:r>
-      <w:r>
-        <w:rPr>
-          <w:rFonts w:ascii="Courier New" w:eastAsia="Times New Roman" w:hAnsi="Courier New" w:cs="Courier New"/>
-          <w:color w:val="94558D"/>
+        <w:t>self</w:t>
+      </w:r>
+      <w:r>
+        <w:rPr>
+          <w:rFonts w:ascii="Courier New" w:eastAsia="Times New Roman" w:hAnsi="Courier New" w:cs="Courier New"/>
+          <w:color w:val="080808"/>
+          <w:sz w:val="20"/>
+          <w:szCs w:val="20"/>
+          <w:lang w:eastAsia="ru-RU"/>
+        </w:rPr>
+        <w:t xml:space="preserve">, </w:t>
+      </w:r>
+      <w:r>
+        <w:rPr>
+          <w:rFonts w:ascii="Courier New" w:eastAsia="Times New Roman" w:hAnsi="Courier New" w:cs="Courier New"/>
+          <w:color w:val="080808"/>
           <w:sz w:val="20"/>
           <w:szCs w:val="20"/>
           <w:lang w:val="en-US" w:eastAsia="ru-RU"/>
         </w:rPr>
-        <w:t>self</w:t>
+        <w:t>account</w:t>
       </w:r>
       <w:r>
         <w:rPr>
@@ -7128,11 +7596,30 @@
           <w:color w:val="080808"/>
           <w:sz w:val="20"/>
           <w:szCs w:val="20"/>
+          <w:lang w:eastAsia="ru-RU"/>
+        </w:rPr>
+        <w:t xml:space="preserve">: </w:t>
+      </w:r>
+      <w:r>
+        <w:rPr>
+          <w:rFonts w:ascii="Courier New" w:eastAsia="Times New Roman" w:hAnsi="Courier New" w:cs="Courier New"/>
+          <w:color w:val="000000"/>
+          <w:sz w:val="20"/>
+          <w:szCs w:val="20"/>
           <w:lang w:val="en-US" w:eastAsia="ru-RU"/>
         </w:rPr>
-        <w:t xml:space="preserve">, account: </w:t>
-      </w:r>
-      <w:proofErr w:type="spellStart"/>
+        <w:t>Bank</w:t>
+      </w:r>
+      <w:r>
+        <w:rPr>
+          <w:rFonts w:ascii="Courier New" w:eastAsia="Times New Roman" w:hAnsi="Courier New" w:cs="Courier New"/>
+          <w:color w:val="000000"/>
+          <w:sz w:val="20"/>
+          <w:szCs w:val="20"/>
+          <w:lang w:eastAsia="ru-RU"/>
+        </w:rPr>
+        <w:t>_</w:t>
+      </w:r>
       <w:r>
         <w:rPr>
           <w:rFonts w:ascii="Courier New" w:eastAsia="Times New Roman" w:hAnsi="Courier New" w:cs="Courier New"/>
@@ -7141,16 +7628,15 @@
           <w:szCs w:val="20"/>
           <w:lang w:val="en-US" w:eastAsia="ru-RU"/>
         </w:rPr>
-        <w:t>Bank_account</w:t>
-      </w:r>
-      <w:proofErr w:type="spellEnd"/>
+        <w:t>account</w:t>
+      </w:r>
       <w:r>
         <w:rPr>
           <w:rFonts w:ascii="Courier New" w:eastAsia="Times New Roman" w:hAnsi="Courier New" w:cs="Courier New"/>
           <w:color w:val="080808"/>
           <w:sz w:val="20"/>
           <w:szCs w:val="20"/>
-          <w:lang w:val="en-US" w:eastAsia="ru-RU"/>
+          <w:lang w:eastAsia="ru-RU"/>
         </w:rPr>
         <w:t>):</w:t>
       </w:r>
@@ -7160,7 +7646,7 @@
           <w:color w:val="080808"/>
           <w:sz w:val="20"/>
           <w:szCs w:val="20"/>
-          <w:lang w:val="en-US" w:eastAsia="ru-RU"/>
+          <w:lang w:eastAsia="ru-RU"/>
         </w:rPr>
         <w:br/>
         <w:t xml:space="preserve">        </w:t>
@@ -7173,7 +7659,7 @@
           <w:color w:val="8C8C8C"/>
           <w:sz w:val="20"/>
           <w:szCs w:val="20"/>
-          <w:lang w:val="en-US" w:eastAsia="ru-RU"/>
+          <w:lang w:eastAsia="ru-RU"/>
         </w:rPr>
         <w:t xml:space="preserve">""" </w:t>
       </w:r>
@@ -7197,7 +7683,7 @@
           <w:color w:val="8C8C8C"/>
           <w:sz w:val="20"/>
           <w:szCs w:val="20"/>
-          <w:lang w:val="en-US" w:eastAsia="ru-RU"/>
+          <w:lang w:eastAsia="ru-RU"/>
         </w:rPr>
         <w:t xml:space="preserve"> </w:t>
       </w:r>
@@ -7221,7 +7707,7 @@
           <w:color w:val="8C8C8C"/>
           <w:sz w:val="20"/>
           <w:szCs w:val="20"/>
-          <w:lang w:val="en-US" w:eastAsia="ru-RU"/>
+          <w:lang w:eastAsia="ru-RU"/>
         </w:rPr>
         <w:t xml:space="preserve"> </w:t>
       </w:r>
@@ -7245,7 +7731,7 @@
           <w:color w:val="8C8C8C"/>
           <w:sz w:val="20"/>
           <w:szCs w:val="20"/>
-          <w:lang w:val="en-US" w:eastAsia="ru-RU"/>
+          <w:lang w:eastAsia="ru-RU"/>
         </w:rPr>
         <w:t xml:space="preserve"> </w:t>
       </w:r>
@@ -7269,7 +7755,7 @@
           <w:color w:val="8C8C8C"/>
           <w:sz w:val="20"/>
           <w:szCs w:val="20"/>
-          <w:lang w:val="en-US" w:eastAsia="ru-RU"/>
+          <w:lang w:eastAsia="ru-RU"/>
         </w:rPr>
         <w:t xml:space="preserve"> </w:t>
       </w:r>
@@ -7293,7 +7779,7 @@
           <w:color w:val="8C8C8C"/>
           <w:sz w:val="20"/>
           <w:szCs w:val="20"/>
-          <w:lang w:val="en-US" w:eastAsia="ru-RU"/>
+          <w:lang w:eastAsia="ru-RU"/>
         </w:rPr>
         <w:t>"""</w:t>
       </w:r>
@@ -7305,12 +7791,11 @@
           <w:color w:val="8C8C8C"/>
           <w:sz w:val="20"/>
           <w:szCs w:val="20"/>
-          <w:lang w:val="en-US" w:eastAsia="ru-RU"/>
+          <w:lang w:eastAsia="ru-RU"/>
         </w:rPr>
         <w:br/>
         <w:t xml:space="preserve">        </w:t>
       </w:r>
-      <w:proofErr w:type="spellStart"/>
       <w:r>
         <w:rPr>
           <w:rFonts w:ascii="Courier New" w:eastAsia="Times New Roman" w:hAnsi="Courier New" w:cs="Courier New"/>
@@ -7327,20 +7812,39 @@
           <w:color w:val="080808"/>
           <w:sz w:val="20"/>
           <w:szCs w:val="20"/>
+          <w:lang w:eastAsia="ru-RU"/>
+        </w:rPr>
+        <w:t>.</w:t>
+      </w:r>
+      <w:r>
+        <w:rPr>
+          <w:rFonts w:ascii="Courier New" w:eastAsia="Times New Roman" w:hAnsi="Courier New" w:cs="Courier New"/>
+          <w:color w:val="080808"/>
+          <w:sz w:val="20"/>
+          <w:szCs w:val="20"/>
           <w:lang w:val="en-US" w:eastAsia="ru-RU"/>
         </w:rPr>
-        <w:t>.accounts.append</w:t>
-      </w:r>
-      <w:proofErr w:type="spellEnd"/>
+        <w:t>accounts</w:t>
+      </w:r>
       <w:r>
         <w:rPr>
           <w:rFonts w:ascii="Courier New" w:eastAsia="Times New Roman" w:hAnsi="Courier New" w:cs="Courier New"/>
           <w:color w:val="080808"/>
           <w:sz w:val="20"/>
           <w:szCs w:val="20"/>
+          <w:lang w:eastAsia="ru-RU"/>
+        </w:rPr>
+        <w:t>.</w:t>
+      </w:r>
+      <w:r>
+        <w:rPr>
+          <w:rFonts w:ascii="Courier New" w:eastAsia="Times New Roman" w:hAnsi="Courier New" w:cs="Courier New"/>
+          <w:color w:val="080808"/>
+          <w:sz w:val="20"/>
+          <w:szCs w:val="20"/>
           <w:lang w:val="en-US" w:eastAsia="ru-RU"/>
         </w:rPr>
-        <w:t>(account)</w:t>
+        <w:t>append</w:t>
       </w:r>
       <w:r>
         <w:rPr>
@@ -7348,8 +7852,38 @@
           <w:color w:val="080808"/>
           <w:sz w:val="20"/>
           <w:szCs w:val="20"/>
+          <w:lang w:eastAsia="ru-RU"/>
+        </w:rPr>
+        <w:t>(</w:t>
+      </w:r>
+      <w:r>
+        <w:rPr>
+          <w:rFonts w:ascii="Courier New" w:eastAsia="Times New Roman" w:hAnsi="Courier New" w:cs="Courier New"/>
+          <w:color w:val="080808"/>
+          <w:sz w:val="20"/>
+          <w:szCs w:val="20"/>
           <w:lang w:val="en-US" w:eastAsia="ru-RU"/>
         </w:rPr>
+        <w:t>account</w:t>
+      </w:r>
+      <w:r>
+        <w:rPr>
+          <w:rFonts w:ascii="Courier New" w:eastAsia="Times New Roman" w:hAnsi="Courier New" w:cs="Courier New"/>
+          <w:color w:val="080808"/>
+          <w:sz w:val="20"/>
+          <w:szCs w:val="20"/>
+          <w:lang w:eastAsia="ru-RU"/>
+        </w:rPr>
+        <w:t>)</w:t>
+      </w:r>
+      <w:r>
+        <w:rPr>
+          <w:rFonts w:ascii="Courier New" w:eastAsia="Times New Roman" w:hAnsi="Courier New" w:cs="Courier New"/>
+          <w:color w:val="080808"/>
+          <w:sz w:val="20"/>
+          <w:szCs w:val="20"/>
+          <w:lang w:eastAsia="ru-RU"/>
+        </w:rPr>
         <w:br/>
       </w:r>
       <w:r>
@@ -7358,7 +7892,7 @@
           <w:color w:val="080808"/>
           <w:sz w:val="20"/>
           <w:szCs w:val="20"/>
-          <w:lang w:val="en-US" w:eastAsia="ru-RU"/>
+          <w:lang w:eastAsia="ru-RU"/>
         </w:rPr>
         <w:br/>
         <w:t xml:space="preserve">    </w:t>
@@ -7371,7 +7905,37 @@
           <w:szCs w:val="20"/>
           <w:lang w:val="en-US" w:eastAsia="ru-RU"/>
         </w:rPr>
-        <w:t xml:space="preserve">def </w:t>
+        <w:t>def</w:t>
+      </w:r>
+      <w:r>
+        <w:rPr>
+          <w:rFonts w:ascii="Courier New" w:eastAsia="Times New Roman" w:hAnsi="Courier New" w:cs="Courier New"/>
+          <w:color w:val="0033B3"/>
+          <w:sz w:val="20"/>
+          <w:szCs w:val="20"/>
+          <w:lang w:eastAsia="ru-RU"/>
+        </w:rPr>
+        <w:t xml:space="preserve"> </w:t>
+      </w:r>
+      <w:r>
+        <w:rPr>
+          <w:rFonts w:ascii="Courier New" w:eastAsia="Times New Roman" w:hAnsi="Courier New" w:cs="Courier New"/>
+          <w:color w:val="00627A"/>
+          <w:sz w:val="20"/>
+          <w:szCs w:val="20"/>
+          <w:lang w:val="en-US" w:eastAsia="ru-RU"/>
+        </w:rPr>
+        <w:t>add</w:t>
+      </w:r>
+      <w:r>
+        <w:rPr>
+          <w:rFonts w:ascii="Courier New" w:eastAsia="Times New Roman" w:hAnsi="Courier New" w:cs="Courier New"/>
+          <w:color w:val="00627A"/>
+          <w:sz w:val="20"/>
+          <w:szCs w:val="20"/>
+          <w:lang w:eastAsia="ru-RU"/>
+        </w:rPr>
+        <w:t>_</w:t>
       </w:r>
       <w:proofErr w:type="spellStart"/>
       <w:r>
@@ -7382,7 +7946,7 @@
           <w:szCs w:val="20"/>
           <w:lang w:val="en-US" w:eastAsia="ru-RU"/>
         </w:rPr>
-        <w:t>add_transacton</w:t>
+        <w:t>transacton</w:t>
       </w:r>
       <w:proofErr w:type="spellEnd"/>
       <w:r>
@@ -7391,19 +7955,39 @@
           <w:color w:val="080808"/>
           <w:sz w:val="20"/>
           <w:szCs w:val="20"/>
+          <w:lang w:eastAsia="ru-RU"/>
+        </w:rPr>
+        <w:t>(</w:t>
+      </w:r>
+      <w:r>
+        <w:rPr>
+          <w:rFonts w:ascii="Courier New" w:eastAsia="Times New Roman" w:hAnsi="Courier New" w:cs="Courier New"/>
+          <w:color w:val="94558D"/>
+          <w:sz w:val="20"/>
+          <w:szCs w:val="20"/>
           <w:lang w:val="en-US" w:eastAsia="ru-RU"/>
         </w:rPr>
-        <w:t>(</w:t>
-      </w:r>
-      <w:r>
-        <w:rPr>
-          <w:rFonts w:ascii="Courier New" w:eastAsia="Times New Roman" w:hAnsi="Courier New" w:cs="Courier New"/>
-          <w:color w:val="94558D"/>
+        <w:t>self</w:t>
+      </w:r>
+      <w:r>
+        <w:rPr>
+          <w:rFonts w:ascii="Courier New" w:eastAsia="Times New Roman" w:hAnsi="Courier New" w:cs="Courier New"/>
+          <w:color w:val="080808"/>
+          <w:sz w:val="20"/>
+          <w:szCs w:val="20"/>
+          <w:lang w:eastAsia="ru-RU"/>
+        </w:rPr>
+        <w:t xml:space="preserve">, </w:t>
+      </w:r>
+      <w:r>
+        <w:rPr>
+          <w:rFonts w:ascii="Courier New" w:eastAsia="Times New Roman" w:hAnsi="Courier New" w:cs="Courier New"/>
+          <w:color w:val="080808"/>
           <w:sz w:val="20"/>
           <w:szCs w:val="20"/>
           <w:lang w:val="en-US" w:eastAsia="ru-RU"/>
         </w:rPr>
-        <w:t>self</w:t>
+        <w:t>transaction</w:t>
       </w:r>
       <w:r>
         <w:rPr>
@@ -7411,18 +7995,18 @@
           <w:color w:val="080808"/>
           <w:sz w:val="20"/>
           <w:szCs w:val="20"/>
+          <w:lang w:eastAsia="ru-RU"/>
+        </w:rPr>
+        <w:t xml:space="preserve">: </w:t>
+      </w:r>
+      <w:r>
+        <w:rPr>
+          <w:rFonts w:ascii="Courier New" w:eastAsia="Times New Roman" w:hAnsi="Courier New" w:cs="Courier New"/>
+          <w:color w:val="000000"/>
+          <w:sz w:val="20"/>
+          <w:szCs w:val="20"/>
           <w:lang w:val="en-US" w:eastAsia="ru-RU"/>
         </w:rPr>
-        <w:t xml:space="preserve">, transaction: </w:t>
-      </w:r>
-      <w:r>
-        <w:rPr>
-          <w:rFonts w:ascii="Courier New" w:eastAsia="Times New Roman" w:hAnsi="Courier New" w:cs="Courier New"/>
-          <w:color w:val="000000"/>
-          <w:sz w:val="20"/>
-          <w:szCs w:val="20"/>
-          <w:lang w:val="en-US" w:eastAsia="ru-RU"/>
-        </w:rPr>
         <w:t>Transaction</w:t>
       </w:r>
       <w:r>
@@ -7431,7 +8015,7 @@
           <w:color w:val="080808"/>
           <w:sz w:val="20"/>
           <w:szCs w:val="20"/>
-          <w:lang w:val="en-US" w:eastAsia="ru-RU"/>
+          <w:lang w:eastAsia="ru-RU"/>
         </w:rPr>
         <w:t>):</w:t>
       </w:r>
@@ -7441,7 +8025,7 @@
           <w:color w:val="080808"/>
           <w:sz w:val="20"/>
           <w:szCs w:val="20"/>
-          <w:lang w:val="en-US" w:eastAsia="ru-RU"/>
+          <w:lang w:eastAsia="ru-RU"/>
         </w:rPr>
         <w:br/>
         <w:t xml:space="preserve">        </w:t>
@@ -7454,7 +8038,7 @@
           <w:color w:val="8C8C8C"/>
           <w:sz w:val="20"/>
           <w:szCs w:val="20"/>
-          <w:lang w:val="en-US" w:eastAsia="ru-RU"/>
+          <w:lang w:eastAsia="ru-RU"/>
         </w:rPr>
         <w:t xml:space="preserve">""" </w:t>
       </w:r>
@@ -7478,7 +8062,7 @@
           <w:color w:val="8C8C8C"/>
           <w:sz w:val="20"/>
           <w:szCs w:val="20"/>
-          <w:lang w:val="en-US" w:eastAsia="ru-RU"/>
+          <w:lang w:eastAsia="ru-RU"/>
         </w:rPr>
         <w:t xml:space="preserve"> </w:t>
       </w:r>
@@ -7502,7 +8086,7 @@
           <w:color w:val="8C8C8C"/>
           <w:sz w:val="20"/>
           <w:szCs w:val="20"/>
-          <w:lang w:val="en-US" w:eastAsia="ru-RU"/>
+          <w:lang w:eastAsia="ru-RU"/>
         </w:rPr>
         <w:t xml:space="preserve"> </w:t>
       </w:r>
@@ -7526,7 +8110,7 @@
           <w:color w:val="8C8C8C"/>
           <w:sz w:val="20"/>
           <w:szCs w:val="20"/>
-          <w:lang w:val="en-US" w:eastAsia="ru-RU"/>
+          <w:lang w:eastAsia="ru-RU"/>
         </w:rPr>
         <w:t xml:space="preserve"> </w:t>
       </w:r>
@@ -7550,7 +8134,7 @@
           <w:color w:val="8C8C8C"/>
           <w:sz w:val="20"/>
           <w:szCs w:val="20"/>
-          <w:lang w:val="en-US" w:eastAsia="ru-RU"/>
+          <w:lang w:eastAsia="ru-RU"/>
         </w:rPr>
         <w:t>"""</w:t>
       </w:r>
@@ -7562,12 +8146,11 @@
           <w:color w:val="8C8C8C"/>
           <w:sz w:val="20"/>
           <w:szCs w:val="20"/>
-          <w:lang w:val="en-US" w:eastAsia="ru-RU"/>
+          <w:lang w:eastAsia="ru-RU"/>
         </w:rPr>
         <w:br/>
         <w:t xml:space="preserve">        </w:t>
       </w:r>
-      <w:proofErr w:type="spellStart"/>
       <w:r>
         <w:rPr>
           <w:rFonts w:ascii="Courier New" w:eastAsia="Times New Roman" w:hAnsi="Courier New" w:cs="Courier New"/>
@@ -7584,20 +8167,69 @@
           <w:color w:val="080808"/>
           <w:sz w:val="20"/>
           <w:szCs w:val="20"/>
+          <w:lang w:eastAsia="ru-RU"/>
+        </w:rPr>
+        <w:t>.</w:t>
+      </w:r>
+      <w:r>
+        <w:rPr>
+          <w:rFonts w:ascii="Courier New" w:eastAsia="Times New Roman" w:hAnsi="Courier New" w:cs="Courier New"/>
+          <w:color w:val="080808"/>
+          <w:sz w:val="20"/>
+          <w:szCs w:val="20"/>
           <w:lang w:val="en-US" w:eastAsia="ru-RU"/>
         </w:rPr>
-        <w:t>.transactions.append</w:t>
-      </w:r>
-      <w:proofErr w:type="spellEnd"/>
+        <w:t>transactions</w:t>
+      </w:r>
       <w:r>
         <w:rPr>
           <w:rFonts w:ascii="Courier New" w:eastAsia="Times New Roman" w:hAnsi="Courier New" w:cs="Courier New"/>
           <w:color w:val="080808"/>
           <w:sz w:val="20"/>
           <w:szCs w:val="20"/>
+          <w:lang w:eastAsia="ru-RU"/>
+        </w:rPr>
+        <w:t>.</w:t>
+      </w:r>
+      <w:r>
+        <w:rPr>
+          <w:rFonts w:ascii="Courier New" w:eastAsia="Times New Roman" w:hAnsi="Courier New" w:cs="Courier New"/>
+          <w:color w:val="080808"/>
+          <w:sz w:val="20"/>
+          <w:szCs w:val="20"/>
           <w:lang w:val="en-US" w:eastAsia="ru-RU"/>
         </w:rPr>
-        <w:t>(transaction)</w:t>
+        <w:t>append</w:t>
+      </w:r>
+      <w:r>
+        <w:rPr>
+          <w:rFonts w:ascii="Courier New" w:eastAsia="Times New Roman" w:hAnsi="Courier New" w:cs="Courier New"/>
+          <w:color w:val="080808"/>
+          <w:sz w:val="20"/>
+          <w:szCs w:val="20"/>
+          <w:lang w:eastAsia="ru-RU"/>
+        </w:rPr>
+        <w:t>(</w:t>
+      </w:r>
+      <w:r>
+        <w:rPr>
+          <w:rFonts w:ascii="Courier New" w:eastAsia="Times New Roman" w:hAnsi="Courier New" w:cs="Courier New"/>
+          <w:color w:val="080808"/>
+          <w:sz w:val="20"/>
+          <w:szCs w:val="20"/>
+          <w:lang w:val="en-US" w:eastAsia="ru-RU"/>
+        </w:rPr>
+        <w:t>transaction</w:t>
+      </w:r>
+      <w:r>
+        <w:rPr>
+          <w:rFonts w:ascii="Courier New" w:eastAsia="Times New Roman" w:hAnsi="Courier New" w:cs="Courier New"/>
+          <w:color w:val="080808"/>
+          <w:sz w:val="20"/>
+          <w:szCs w:val="20"/>
+          <w:lang w:eastAsia="ru-RU"/>
+        </w:rPr>
+        <w:t>)</w:t>
       </w:r>
     </w:p>
     <w:p>
@@ -7630,7 +8262,7 @@
           <w:color w:val="080808"/>
           <w:sz w:val="20"/>
           <w:szCs w:val="20"/>
-          <w:lang w:val="en-US" w:eastAsia="ru-RU"/>
+          <w:lang w:eastAsia="ru-RU"/>
         </w:rPr>
       </w:pPr>
       <w:r>
@@ -7639,7 +8271,7 @@
           <w:color w:val="080808"/>
           <w:sz w:val="20"/>
           <w:szCs w:val="20"/>
-          <w:lang w:val="en-US" w:eastAsia="ru-RU"/>
+          <w:lang w:eastAsia="ru-RU"/>
         </w:rPr>
         <w:tab/>
       </w:r>
@@ -7658,7 +8290,6 @@
         <w:rPr>
           <w:rFonts w:eastAsia="Times New Roman"/>
           <w:color w:val="080808"/>
-          <w:lang w:val="en-US"/>
         </w:rPr>
         <w:t xml:space="preserve">    </w:t>
       </w:r>
@@ -7740,14 +8371,12 @@
         <w:rPr>
           <w:rFonts w:eastAsia="Times New Roman"/>
           <w:color w:val="0033B3"/>
-          <w:lang w:val="en-US"/>
         </w:rPr>
       </w:pPr>
       <w:r>
         <w:rPr>
           <w:rFonts w:eastAsia="Times New Roman"/>
           <w:color w:val="080808"/>
-          <w:lang w:val="en-US"/>
         </w:rPr>
         <w:br/>
         <w:t xml:space="preserve">    </w:t>
@@ -7758,7 +8387,6 @@
           <w:i/>
           <w:iCs/>
           <w:color w:val="8C8C8C"/>
-          <w:lang w:val="en-US"/>
         </w:rPr>
         <w:t xml:space="preserve">""" </w:t>
       </w:r>
@@ -7777,7 +8405,6 @@
           <w:i/>
           <w:iCs/>
           <w:color w:val="8C8C8C"/>
-          <w:lang w:val="en-US"/>
         </w:rPr>
         <w:t xml:space="preserve"> </w:t>
       </w:r>
@@ -7796,7 +8423,6 @@
           <w:i/>
           <w:iCs/>
           <w:color w:val="8C8C8C"/>
-          <w:lang w:val="en-US"/>
         </w:rPr>
         <w:t xml:space="preserve"> </w:t>
       </w:r>
@@ -7815,7 +8441,6 @@
           <w:i/>
           <w:iCs/>
           <w:color w:val="8C8C8C"/>
-          <w:lang w:val="en-US"/>
         </w:rPr>
         <w:t xml:space="preserve"> </w:t>
       </w:r>
@@ -7834,7 +8459,6 @@
           <w:i/>
           <w:iCs/>
           <w:color w:val="8C8C8C"/>
-          <w:lang w:val="en-US"/>
         </w:rPr>
         <w:t xml:space="preserve"> </w:t>
       </w:r>
@@ -7853,7 +8477,6 @@
           <w:i/>
           <w:iCs/>
           <w:color w:val="8C8C8C"/>
-          <w:lang w:val="en-US"/>
         </w:rPr>
         <w:t xml:space="preserve"> </w:t>
       </w:r>
@@ -7872,7 +8495,6 @@
           <w:i/>
           <w:iCs/>
           <w:color w:val="8C8C8C"/>
-          <w:lang w:val="en-US"/>
         </w:rPr>
         <w:t>"""</w:t>
       </w:r>
@@ -7882,7 +8504,6 @@
           <w:i/>
           <w:iCs/>
           <w:color w:val="8C8C8C"/>
-          <w:lang w:val="en-US"/>
         </w:rPr>
         <w:br/>
         <w:t xml:space="preserve">    </w:t>
@@ -7893,16 +8514,29 @@
           <w:color w:val="0033B3"/>
           <w:lang w:val="en-US"/>
         </w:rPr>
-        <w:t xml:space="preserve">def </w:t>
-      </w:r>
-      <w:proofErr w:type="spellStart"/>
+        <w:t>def</w:t>
+      </w:r>
+      <w:r>
+        <w:rPr>
+          <w:rFonts w:eastAsia="Times New Roman"/>
+          <w:color w:val="0033B3"/>
+        </w:rPr>
+        <w:t xml:space="preserve"> </w:t>
+      </w:r>
       <w:r>
         <w:rPr>
           <w:rFonts w:eastAsia="Times New Roman"/>
           <w:color w:val="00627A"/>
           <w:lang w:val="en-US"/>
         </w:rPr>
-        <w:t>read_</w:t>
+        <w:t>read</w:t>
+      </w:r>
+      <w:r>
+        <w:rPr>
+          <w:rFonts w:eastAsia="Times New Roman"/>
+          <w:color w:val="00627A"/>
+        </w:rPr>
+        <w:t>_</w:t>
       </w:r>
       <w:proofErr w:type="gramStart"/>
       <w:r>
@@ -7913,55 +8547,65 @@
         </w:rPr>
         <w:t>account</w:t>
       </w:r>
-      <w:proofErr w:type="spellEnd"/>
+      <w:r>
+        <w:rPr>
+          <w:rFonts w:eastAsia="Times New Roman"/>
+          <w:color w:val="080808"/>
+        </w:rPr>
+        <w:t>(</w:t>
+      </w:r>
+      <w:proofErr w:type="gramEnd"/>
+      <w:r>
+        <w:rPr>
+          <w:rFonts w:eastAsia="Times New Roman"/>
+          <w:color w:val="94558D"/>
+          <w:lang w:val="en-US"/>
+        </w:rPr>
+        <w:t>self</w:t>
+      </w:r>
+      <w:r>
+        <w:rPr>
+          <w:rFonts w:eastAsia="Times New Roman"/>
+          <w:color w:val="080808"/>
+        </w:rPr>
+        <w:t xml:space="preserve">, </w:t>
+      </w:r>
       <w:r>
         <w:rPr>
           <w:rFonts w:eastAsia="Times New Roman"/>
           <w:color w:val="080808"/>
           <w:lang w:val="en-US"/>
         </w:rPr>
-        <w:t>(</w:t>
-      </w:r>
-      <w:proofErr w:type="gramEnd"/>
+        <w:t>account</w:t>
+      </w:r>
       <w:r>
         <w:rPr>
           <w:rFonts w:eastAsia="Times New Roman"/>
-          <w:color w:val="94558D"/>
-          <w:lang w:val="en-US"/>
-        </w:rPr>
-        <w:t>self</w:t>
-      </w:r>
+          <w:color w:val="080808"/>
+        </w:rPr>
+        <w:t>_</w:t>
+      </w:r>
+      <w:proofErr w:type="spellStart"/>
       <w:r>
         <w:rPr>
           <w:rFonts w:eastAsia="Times New Roman"/>
           <w:color w:val="080808"/>
           <w:lang w:val="en-US"/>
         </w:rPr>
-        <w:t xml:space="preserve">, </w:t>
-      </w:r>
-      <w:proofErr w:type="spellStart"/>
+        <w:t>fname</w:t>
+      </w:r>
+      <w:proofErr w:type="spellEnd"/>
       <w:r>
         <w:rPr>
           <w:rFonts w:eastAsia="Times New Roman"/>
           <w:color w:val="080808"/>
-          <w:lang w:val="en-US"/>
-        </w:rPr>
-        <w:t>account_fname</w:t>
-      </w:r>
-      <w:proofErr w:type="spellEnd"/>
+        </w:rPr>
+        <w:t>):</w:t>
+      </w:r>
       <w:r>
         <w:rPr>
           <w:rFonts w:eastAsia="Times New Roman"/>
           <w:color w:val="080808"/>
-          <w:lang w:val="en-US"/>
-        </w:rPr>
-        <w:t>):</w:t>
-      </w:r>
-      <w:r>
-        <w:rPr>
-          <w:rFonts w:eastAsia="Times New Roman"/>
-          <w:color w:val="080808"/>
-          <w:lang w:val="en-US"/>
         </w:rPr>
         <w:br/>
         <w:t xml:space="preserve">    </w:t>
@@ -7972,7 +8616,6 @@
           <w:i/>
           <w:iCs/>
           <w:color w:val="8C8C8C"/>
-          <w:lang w:val="en-US"/>
         </w:rPr>
         <w:t>"""</w:t>
       </w:r>
@@ -7991,7 +8634,6 @@
           <w:i/>
           <w:iCs/>
           <w:color w:val="8C8C8C"/>
-          <w:lang w:val="en-US"/>
         </w:rPr>
         <w:t xml:space="preserve"> </w:t>
       </w:r>
@@ -8010,7 +8652,6 @@
           <w:i/>
           <w:iCs/>
           <w:color w:val="8C8C8C"/>
-          <w:lang w:val="en-US"/>
         </w:rPr>
         <w:t xml:space="preserve"> </w:t>
       </w:r>
@@ -8029,7 +8670,6 @@
           <w:i/>
           <w:iCs/>
           <w:color w:val="8C8C8C"/>
-          <w:lang w:val="en-US"/>
         </w:rPr>
         <w:t xml:space="preserve"> </w:t>
       </w:r>
@@ -8048,7 +8688,6 @@
           <w:i/>
           <w:iCs/>
           <w:color w:val="8C8C8C"/>
-          <w:lang w:val="en-US"/>
         </w:rPr>
         <w:t xml:space="preserve"> </w:t>
       </w:r>
@@ -8067,7 +8706,6 @@
           <w:i/>
           <w:iCs/>
           <w:color w:val="8C8C8C"/>
-          <w:lang w:val="en-US"/>
         </w:rPr>
         <w:t xml:space="preserve"> </w:t>
       </w:r>
@@ -8086,7 +8724,6 @@
           <w:i/>
           <w:iCs/>
           <w:color w:val="8C8C8C"/>
-          <w:lang w:val="en-US"/>
         </w:rPr>
         <w:t xml:space="preserve"> </w:t>
       </w:r>
@@ -8105,7 +8742,6 @@
           <w:i/>
           <w:iCs/>
           <w:color w:val="8C8C8C"/>
-          <w:lang w:val="en-US"/>
         </w:rPr>
         <w:t>"""</w:t>
       </w:r>
@@ -8115,7 +8751,6 @@
           <w:i/>
           <w:iCs/>
           <w:color w:val="8C8C8C"/>
-          <w:lang w:val="en-US"/>
         </w:rPr>
         <w:br/>
         <w:t xml:space="preserve">    </w:t>
@@ -8136,7 +8771,6 @@
         <w:rPr>
           <w:rFonts w:eastAsia="Times New Roman"/>
           <w:color w:val="0033B3"/>
-          <w:lang w:val="en-US"/>
         </w:rPr>
         <w:t xml:space="preserve">    </w:t>
       </w:r>
@@ -8240,7 +8874,6 @@
           <w:i/>
           <w:iCs/>
           <w:color w:val="8C8C8C"/>
-          <w:lang w:val="en-US"/>
         </w:rPr>
       </w:pPr>
       <w:r>
@@ -8249,7 +8882,6 @@
           <w:i/>
           <w:iCs/>
           <w:color w:val="8C8C8C"/>
-          <w:lang w:val="en-US"/>
         </w:rPr>
         <w:t xml:space="preserve">      </w:t>
       </w:r>
@@ -8293,7 +8925,7 @@
           <w:color w:val="0033B3"/>
           <w:sz w:val="20"/>
           <w:szCs w:val="20"/>
-          <w:lang w:val="en-US" w:eastAsia="ru-RU"/>
+          <w:lang w:eastAsia="ru-RU"/>
         </w:rPr>
         <w:t xml:space="preserve">    </w:t>
       </w:r>
@@ -8769,19 +9401,22 @@
           <w:numId w:val="49"/>
         </w:numPr>
         <w:spacing w:after="0"/>
-      </w:pPr>
-      <w:bookmarkStart w:id="81" w:name="_Toc153919406"/>
-      <w:bookmarkStart w:id="82" w:name="_Toc69910846"/>
-      <w:bookmarkStart w:id="83" w:name="_Toc152151201"/>
+        <w:outlineLvl w:val="1"/>
+      </w:pPr>
+      <w:bookmarkStart w:id="83" w:name="_Toc153919406"/>
+      <w:bookmarkStart w:id="84" w:name="_Toc69910846"/>
+      <w:bookmarkStart w:id="85" w:name="_Toc152151201"/>
       <w:r>
         <w:t xml:space="preserve"> </w:t>
       </w:r>
+      <w:bookmarkStart w:id="86" w:name="_Toc153963481"/>
       <w:r>
         <w:t>Разработка входящих модулей</w:t>
       </w:r>
-      <w:bookmarkEnd w:id="81"/>
-      <w:bookmarkEnd w:id="82"/>
       <w:bookmarkEnd w:id="83"/>
+      <w:bookmarkEnd w:id="84"/>
+      <w:bookmarkEnd w:id="85"/>
+      <w:bookmarkEnd w:id="86"/>
     </w:p>
     <w:p>
       <w:pPr>
@@ -8789,8 +9424,8 @@
         <w:spacing w:after="0"/>
         <w:ind w:firstLine="709"/>
       </w:pPr>
-      <w:bookmarkStart w:id="84" w:name="_Hlk69872582"/>
-      <w:bookmarkEnd w:id="84"/>
+      <w:bookmarkStart w:id="87" w:name="_Hlk69872582"/>
+      <w:bookmarkEnd w:id="87"/>
       <w:r>
         <w:t xml:space="preserve">Всего разработано </w:t>
       </w:r>
@@ -8805,106 +9440,125 @@
       <w:pPr>
         <w:pStyle w:val="af7"/>
         <w:ind w:left="709" w:firstLine="707"/>
+      </w:pPr>
+      <w:r>
+        <w:t>Модуль</w:t>
+      </w:r>
+      <w:r>
+        <w:t xml:space="preserve"> </w:t>
+      </w:r>
+      <w:r>
         <w:rPr>
           <w:lang w:val="en-US"/>
         </w:rPr>
-      </w:pPr>
-      <w:r>
-        <w:t>Модуль</w:t>
-      </w:r>
+        <w:t>client</w:t>
+      </w:r>
+      <w:r>
+        <w:t>.</w:t>
+      </w:r>
+      <w:proofErr w:type="spellStart"/>
       <w:r>
         <w:rPr>
           <w:lang w:val="en-US"/>
         </w:rPr>
+        <w:t>py</w:t>
+      </w:r>
+      <w:proofErr w:type="spellEnd"/>
+      <w:r>
+        <w:t xml:space="preserve">, </w:t>
+      </w:r>
+      <w:r>
+        <w:t>Класс</w:t>
+      </w:r>
+      <w:r>
         <w:t xml:space="preserve"> </w:t>
       </w:r>
       <w:r>
         <w:rPr>
           <w:lang w:val="en-US"/>
         </w:rPr>
-        <w:t xml:space="preserve">client.py, </w:t>
-      </w:r>
-      <w:r>
-        <w:t>Класс</w:t>
+        <w:t>Client</w:t>
+      </w:r>
+      <w:r>
+        <w:t xml:space="preserve">, </w:t>
       </w:r>
       <w:r>
         <w:rPr>
           <w:lang w:val="en-US"/>
         </w:rPr>
+        <w:t>bank</w:t>
+      </w:r>
+      <w:r>
+        <w:t>_</w:t>
+      </w:r>
+      <w:r>
+        <w:rPr>
+          <w:lang w:val="en-US"/>
+        </w:rPr>
+        <w:t>account</w:t>
+      </w:r>
+      <w:r>
+        <w:t>.</w:t>
+      </w:r>
+      <w:proofErr w:type="spellStart"/>
+      <w:r>
+        <w:rPr>
+          <w:lang w:val="en-US"/>
+        </w:rPr>
+        <w:t>py</w:t>
+      </w:r>
+      <w:proofErr w:type="spellEnd"/>
+      <w:r>
+        <w:t xml:space="preserve">, </w:t>
+      </w:r>
+      <w:r>
+        <w:t>класс</w:t>
+      </w:r>
+      <w:r>
         <w:t xml:space="preserve"> </w:t>
       </w:r>
       <w:r>
         <w:rPr>
           <w:lang w:val="en-US"/>
         </w:rPr>
-        <w:t>Client</w:t>
+        <w:t>Bank</w:t>
+      </w:r>
+      <w:r>
+        <w:t>_</w:t>
       </w:r>
       <w:r>
         <w:rPr>
           <w:lang w:val="en-US"/>
         </w:rPr>
-        <w:t>, bank_account</w:t>
+        <w:t>account</w:t>
+      </w:r>
+      <w:r>
+        <w:t xml:space="preserve">, </w:t>
       </w:r>
       <w:r>
         <w:rPr>
           <w:lang w:val="en-US"/>
         </w:rPr>
-        <w:t>.py</w:t>
-      </w:r>
+        <w:t>transactions</w:t>
+      </w:r>
+      <w:r>
+        <w:t>.</w:t>
+      </w:r>
+      <w:proofErr w:type="spellStart"/>
       <w:r>
         <w:rPr>
           <w:lang w:val="en-US"/>
         </w:rPr>
-        <w:t>,</w:t>
-      </w:r>
-      <w:r>
-        <w:rPr>
-          <w:lang w:val="en-US"/>
-        </w:rPr>
-        <w:t xml:space="preserve"> </w:t>
+        <w:t>py</w:t>
+      </w:r>
+      <w:proofErr w:type="spellEnd"/>
+      <w:r>
+        <w:t xml:space="preserve">, </w:t>
       </w:r>
       <w:r>
         <w:t>класс</w:t>
       </w:r>
       <w:r>
-        <w:rPr>
-          <w:lang w:val="en-US"/>
-        </w:rPr>
-        <w:t xml:space="preserve"> </w:t>
-      </w:r>
-      <w:proofErr w:type="spellStart"/>
-      <w:r>
-        <w:rPr>
-          <w:lang w:val="en-US"/>
-        </w:rPr>
-        <w:t>Bank_account</w:t>
-      </w:r>
-      <w:proofErr w:type="spellEnd"/>
-      <w:r>
-        <w:rPr>
-          <w:lang w:val="en-US"/>
-        </w:rPr>
-        <w:t xml:space="preserve">, </w:t>
-      </w:r>
-      <w:r>
-        <w:rPr>
-          <w:lang w:val="en-US"/>
-        </w:rPr>
-        <w:t>transactions</w:t>
-      </w:r>
-      <w:r>
-        <w:rPr>
-          <w:lang w:val="en-US"/>
-        </w:rPr>
-        <w:t xml:space="preserve">.py, </w:t>
-      </w:r>
-      <w:r>
-        <w:t>класс</w:t>
-      </w:r>
-      <w:r>
-        <w:rPr>
-          <w:lang w:val="en-US"/>
-        </w:rPr>
         <w:t xml:space="preserve"> </w:t>
       </w:r>
       <w:r>
@@ -8943,16 +9597,16 @@
           <w:color w:val="000000" w:themeColor="text1"/>
         </w:rPr>
       </w:pPr>
-      <w:bookmarkStart w:id="85" w:name="_Toc69114870"/>
-      <w:bookmarkStart w:id="86" w:name="_Toc69815305"/>
+      <w:bookmarkStart w:id="88" w:name="_Toc69114870"/>
+      <w:bookmarkStart w:id="89" w:name="_Toc69815305"/>
       <w:r>
         <w:rPr>
           <w:color w:val="000000" w:themeColor="text1"/>
         </w:rPr>
         <w:t>Описание модулей</w:t>
       </w:r>
-      <w:bookmarkEnd w:id="85"/>
-      <w:bookmarkEnd w:id="86"/>
+      <w:bookmarkEnd w:id="88"/>
+      <w:bookmarkEnd w:id="89"/>
       <w:r>
         <w:rPr>
           <w:color w:val="000000" w:themeColor="text1"/>
@@ -9530,6 +10184,7 @@
           <w:color w:val="000000" w:themeColor="text1"/>
           <w:sz w:val="28"/>
           <w:szCs w:val="28"/>
+          <w:lang w:val="en-US"/>
         </w:rPr>
       </w:pPr>
       <w:r>
@@ -9538,9 +10193,11 @@
           <w:color w:val="000000" w:themeColor="text1"/>
           <w:sz w:val="28"/>
           <w:szCs w:val="28"/>
+          <w:lang w:val="en-US"/>
         </w:rPr>
         <w:t xml:space="preserve">- </w:t>
       </w:r>
+      <w:proofErr w:type="spellStart"/>
       <w:r>
         <w:rPr>
           <w:rFonts w:ascii="Times New Roman" w:hAnsi="Times New Roman" w:cs="Times New Roman"/>
@@ -9557,6 +10214,7 @@
           <w:color w:val="000000" w:themeColor="text1"/>
           <w:sz w:val="28"/>
           <w:szCs w:val="28"/>
+          <w:lang w:val="en-US"/>
         </w:rPr>
         <w:t>_</w:t>
       </w:r>
@@ -9570,12 +10228,14 @@
         </w:rPr>
         <w:t>number</w:t>
       </w:r>
+      <w:proofErr w:type="spellEnd"/>
       <w:r>
         <w:rPr>
           <w:rFonts w:ascii="Times New Roman" w:hAnsi="Times New Roman" w:cs="Times New Roman"/>
           <w:color w:val="000000" w:themeColor="text1"/>
           <w:sz w:val="28"/>
           <w:szCs w:val="28"/>
+          <w:lang w:val="en-US"/>
         </w:rPr>
         <w:t>(</w:t>
       </w:r>
@@ -9595,6 +10255,7 @@
           <w:color w:val="000000" w:themeColor="text1"/>
           <w:sz w:val="28"/>
           <w:szCs w:val="28"/>
+          <w:lang w:val="en-US"/>
         </w:rPr>
         <w:t xml:space="preserve">): </w:t>
       </w:r>
@@ -9613,6 +10274,7 @@
           <w:color w:val="000000" w:themeColor="text1"/>
           <w:sz w:val="28"/>
           <w:szCs w:val="28"/>
+          <w:lang w:val="en-US"/>
         </w:rPr>
         <w:t xml:space="preserve"> </w:t>
       </w:r>
@@ -10730,7 +11392,6 @@
           <w:color w:val="000000" w:themeColor="text1"/>
           <w:sz w:val="28"/>
           <w:szCs w:val="28"/>
-          <w:lang w:val="en-US"/>
         </w:rPr>
       </w:pPr>
       <w:r>
@@ -10739,9 +11400,8 @@
           <w:color w:val="000000" w:themeColor="text1"/>
           <w:sz w:val="28"/>
           <w:szCs w:val="28"/>
-          <w:lang w:val="en-US"/>
-        </w:rPr>
-        <w:t>- time(str):</w:t>
+        </w:rPr>
+        <w:t xml:space="preserve">- </w:t>
       </w:r>
       <w:r>
         <w:rPr>
@@ -10751,7 +11411,35 @@
           <w:szCs w:val="28"/>
           <w:lang w:val="en-US"/>
         </w:rPr>
-        <w:t xml:space="preserve"> </w:t>
+        <w:t>time</w:t>
+      </w:r>
+      <w:r>
+        <w:rPr>
+          <w:rFonts w:ascii="Times New Roman" w:hAnsi="Times New Roman" w:cs="Times New Roman"/>
+          <w:color w:val="000000" w:themeColor="text1"/>
+          <w:sz w:val="28"/>
+          <w:szCs w:val="28"/>
+        </w:rPr>
+        <w:t>(</w:t>
+      </w:r>
+      <w:r>
+        <w:rPr>
+          <w:rFonts w:ascii="Times New Roman" w:hAnsi="Times New Roman" w:cs="Times New Roman"/>
+          <w:color w:val="000000" w:themeColor="text1"/>
+          <w:sz w:val="28"/>
+          <w:szCs w:val="28"/>
+          <w:lang w:val="en-US"/>
+        </w:rPr>
+        <w:t>str</w:t>
+      </w:r>
+      <w:r>
+        <w:rPr>
+          <w:rFonts w:ascii="Times New Roman" w:hAnsi="Times New Roman" w:cs="Times New Roman"/>
+          <w:color w:val="000000" w:themeColor="text1"/>
+          <w:sz w:val="28"/>
+          <w:szCs w:val="28"/>
+        </w:rPr>
+        <w:t xml:space="preserve">): </w:t>
       </w:r>
       <w:r>
         <w:rPr>
@@ -10792,7 +11480,6 @@
           <w:color w:val="000000" w:themeColor="text1"/>
           <w:sz w:val="28"/>
           <w:szCs w:val="28"/>
-          <w:lang w:val="en-US"/>
         </w:rPr>
       </w:pPr>
       <w:r>
@@ -10801,11 +11488,9 @@
           <w:color w:val="000000" w:themeColor="text1"/>
           <w:sz w:val="28"/>
           <w:szCs w:val="28"/>
-          <w:lang w:val="en-US"/>
         </w:rPr>
         <w:t xml:space="preserve">- </w:t>
       </w:r>
-      <w:proofErr w:type="spellStart"/>
       <w:r>
         <w:rPr>
           <w:rFonts w:ascii="Times New Roman" w:hAnsi="Times New Roman" w:cs="Times New Roman"/>
@@ -10814,18 +11499,16 @@
           <w:szCs w:val="28"/>
           <w:lang w:val="en-US"/>
         </w:rPr>
-        <w:t>id_type</w:t>
-      </w:r>
-      <w:proofErr w:type="spellEnd"/>
+        <w:t>id</w:t>
+      </w:r>
       <w:r>
         <w:rPr>
           <w:rFonts w:ascii="Times New Roman" w:hAnsi="Times New Roman" w:cs="Times New Roman"/>
           <w:color w:val="000000" w:themeColor="text1"/>
           <w:sz w:val="28"/>
           <w:szCs w:val="28"/>
-          <w:lang w:val="en-US"/>
-        </w:rPr>
-        <w:t>(int):</w:t>
+        </w:rPr>
+        <w:t>_</w:t>
       </w:r>
       <w:r>
         <w:rPr>
@@ -10835,7 +11518,7 @@
           <w:szCs w:val="28"/>
           <w:lang w:val="en-US"/>
         </w:rPr>
-        <w:t xml:space="preserve"> </w:t>
+        <w:t>type</w:t>
       </w:r>
       <w:r>
         <w:rPr>
@@ -10844,7 +11527,7 @@
           <w:sz w:val="28"/>
           <w:szCs w:val="28"/>
         </w:rPr>
-        <w:t>тип</w:t>
+        <w:t>(</w:t>
       </w:r>
       <w:r>
         <w:rPr>
@@ -10853,6 +11536,33 @@
           <w:sz w:val="28"/>
           <w:szCs w:val="28"/>
           <w:lang w:val="en-US"/>
+        </w:rPr>
+        <w:t>int</w:t>
+      </w:r>
+      <w:r>
+        <w:rPr>
+          <w:rFonts w:ascii="Times New Roman" w:hAnsi="Times New Roman" w:cs="Times New Roman"/>
+          <w:color w:val="000000" w:themeColor="text1"/>
+          <w:sz w:val="28"/>
+          <w:szCs w:val="28"/>
+        </w:rPr>
+        <w:t xml:space="preserve">): </w:t>
+      </w:r>
+      <w:r>
+        <w:rPr>
+          <w:rFonts w:ascii="Times New Roman" w:hAnsi="Times New Roman" w:cs="Times New Roman"/>
+          <w:color w:val="000000" w:themeColor="text1"/>
+          <w:sz w:val="28"/>
+          <w:szCs w:val="28"/>
+        </w:rPr>
+        <w:t>тип</w:t>
+      </w:r>
+      <w:r>
+        <w:rPr>
+          <w:rFonts w:ascii="Times New Roman" w:hAnsi="Times New Roman" w:cs="Times New Roman"/>
+          <w:color w:val="000000" w:themeColor="text1"/>
+          <w:sz w:val="28"/>
+          <w:szCs w:val="28"/>
         </w:rPr>
         <w:t xml:space="preserve"> </w:t>
       </w:r>
@@ -11951,7 +12661,29 @@
           <w:szCs w:val="20"/>
           <w:lang w:eastAsia="ru-RU"/>
         </w:rPr>
-        <w:t>= Client(</w:t>
+        <w:t xml:space="preserve">= </w:t>
+      </w:r>
+      <w:proofErr w:type="spellStart"/>
+      <w:r>
+        <w:rPr>
+          <w:rFonts w:ascii="Courier New" w:eastAsia="Times New Roman" w:hAnsi="Courier New" w:cs="Courier New"/>
+          <w:color w:val="080808"/>
+          <w:sz w:val="20"/>
+          <w:szCs w:val="20"/>
+          <w:lang w:eastAsia="ru-RU"/>
+        </w:rPr>
+        <w:t>Client</w:t>
+      </w:r>
+      <w:proofErr w:type="spellEnd"/>
+      <w:r>
+        <w:rPr>
+          <w:rFonts w:ascii="Courier New" w:eastAsia="Times New Roman" w:hAnsi="Courier New" w:cs="Courier New"/>
+          <w:color w:val="080808"/>
+          <w:sz w:val="20"/>
+          <w:szCs w:val="20"/>
+          <w:lang w:eastAsia="ru-RU"/>
+        </w:rPr>
+        <w:t>(</w:t>
       </w:r>
       <w:proofErr w:type="spellStart"/>
       <w:r>
@@ -12937,7 +13669,29 @@
           <w:szCs w:val="20"/>
           <w:lang w:eastAsia="ru-RU"/>
         </w:rPr>
-        <w:t>(Client)</w:t>
+        <w:t>(</w:t>
+      </w:r>
+      <w:proofErr w:type="spellStart"/>
+      <w:r>
+        <w:rPr>
+          <w:rFonts w:ascii="Courier New" w:eastAsia="Times New Roman" w:hAnsi="Courier New" w:cs="Courier New"/>
+          <w:color w:val="080808"/>
+          <w:sz w:val="20"/>
+          <w:szCs w:val="20"/>
+          <w:lang w:eastAsia="ru-RU"/>
+        </w:rPr>
+        <w:t>Client</w:t>
+      </w:r>
+      <w:proofErr w:type="spellEnd"/>
+      <w:r>
+        <w:rPr>
+          <w:rFonts w:ascii="Courier New" w:eastAsia="Times New Roman" w:hAnsi="Courier New" w:cs="Courier New"/>
+          <w:color w:val="080808"/>
+          <w:sz w:val="20"/>
+          <w:szCs w:val="20"/>
+          <w:lang w:eastAsia="ru-RU"/>
+        </w:rPr>
+        <w:t>)</w:t>
       </w:r>
       <w:r>
         <w:rPr>
@@ -13117,8 +13871,8 @@
           <w:lang w:val="en-US"/>
         </w:rPr>
       </w:pPr>
-      <w:bookmarkStart w:id="87" w:name="_Toc69910847"/>
-      <w:bookmarkStart w:id="88" w:name="_Toc152151202"/>
+      <w:bookmarkStart w:id="90" w:name="_Toc69910847"/>
+      <w:bookmarkStart w:id="91" w:name="_Toc152151202"/>
       <w:r>
         <w:rPr>
           <w:lang w:val="en-US"/>
@@ -13134,19 +13888,19 @@
           <w:numId w:val="49"/>
         </w:numPr>
       </w:pPr>
-      <w:bookmarkStart w:id="89" w:name="_Toc153919407"/>
-      <w:bookmarkStart w:id="90" w:name="_Toc153921803"/>
+      <w:bookmarkStart w:id="92" w:name="_Toc153919407"/>
       <w:r>
         <w:lastRenderedPageBreak/>
         <w:t xml:space="preserve"> </w:t>
       </w:r>
+      <w:bookmarkStart w:id="93" w:name="_Toc153963482"/>
       <w:r>
         <w:t>Тестирование и отладка</w:t>
       </w:r>
-      <w:bookmarkEnd w:id="87"/>
-      <w:bookmarkEnd w:id="88"/>
-      <w:bookmarkEnd w:id="89"/>
       <w:bookmarkEnd w:id="90"/>
+      <w:bookmarkEnd w:id="91"/>
+      <w:bookmarkEnd w:id="92"/>
+      <w:bookmarkEnd w:id="93"/>
     </w:p>
     <w:p>
       <w:pPr>
@@ -13177,6 +13931,56 @@
         <w:pStyle w:val="af7"/>
         <w:jc w:val="center"/>
       </w:pPr>
+      <w:r>
+        <w:rPr>
+          <w:noProof/>
+        </w:rPr>
+        <w:drawing>
+          <wp:inline distT="0" distB="0" distL="0" distR="0" wp14:anchorId="32386A5A" wp14:editId="0089CFB9">
+            <wp:extent cx="5876925" cy="3122116"/>
+            <wp:effectExtent l="0" t="0" r="0" b="2540"/>
+            <wp:docPr id="2" name="Рисунок 2"/>
+            <wp:cNvGraphicFramePr>
+              <a:graphicFrameLocks xmlns:a="http://schemas.openxmlformats.org/drawingml/2006/main" noChangeAspect="1"/>
+            </wp:cNvGraphicFramePr>
+            <a:graphic xmlns:a="http://schemas.openxmlformats.org/drawingml/2006/main">
+              <a:graphicData uri="http://schemas.openxmlformats.org/drawingml/2006/picture">
+                <pic:pic xmlns:pic="http://schemas.openxmlformats.org/drawingml/2006/picture">
+                  <pic:nvPicPr>
+                    <pic:cNvPr id="0" name="Picture 2"/>
+                    <pic:cNvPicPr>
+                      <a:picLocks noChangeAspect="1" noChangeArrowheads="1"/>
+                    </pic:cNvPicPr>
+                  </pic:nvPicPr>
+                  <pic:blipFill>
+                    <a:blip r:embed="rId14">
+                      <a:extLst>
+                        <a:ext uri="{28A0092B-C50C-407E-A947-70E740481C1C}">
+                          <a14:useLocalDpi xmlns:a14="http://schemas.microsoft.com/office/drawing/2010/main" val="0"/>
+                        </a:ext>
+                      </a:extLst>
+                    </a:blip>
+                    <a:srcRect/>
+                    <a:stretch>
+                      <a:fillRect/>
+                    </a:stretch>
+                  </pic:blipFill>
+                  <pic:spPr bwMode="auto">
+                    <a:xfrm>
+                      <a:off x="0" y="0"/>
+                      <a:ext cx="5962046" cy="3167337"/>
+                    </a:xfrm>
+                    <a:prstGeom prst="rect">
+                      <a:avLst/>
+                    </a:prstGeom>
+                    <a:noFill/>
+                  </pic:spPr>
+                </pic:pic>
+              </a:graphicData>
+            </a:graphic>
+          </wp:inline>
+        </w:drawing>
+      </w:r>
     </w:p>
     <w:p>
       <w:pPr>
@@ -13201,13 +14005,10 @@
         <w:pStyle w:val="af5"/>
       </w:pPr>
       <w:r>
-        <w:t xml:space="preserve">При проверке кода были исправлены найденные ошибки, в результате при запуске программы ошибок не было (Рисунок </w:t>
-      </w:r>
-      <w:r>
-        <w:t>6</w:t>
-      </w:r>
-      <w:r>
-        <w:t>):</w:t>
+        <w:t>При проверке кода были исправлены найденные ошибки, в результате при запуске программы ошибок не было</w:t>
+      </w:r>
+      <w:r>
+        <w:t>.</w:t>
       </w:r>
     </w:p>
     <w:p>
@@ -13215,30 +14016,8 @@
         <w:pStyle w:val="af7"/>
         <w:jc w:val="center"/>
       </w:pPr>
-    </w:p>
-    <w:p>
-      <w:pPr>
-        <w:pStyle w:val="af7"/>
-        <w:jc w:val="center"/>
-      </w:pPr>
-      <w:r>
-        <w:t>Ри</w:t>
-      </w:r>
-      <w:r>
-        <w:t xml:space="preserve">сунок </w:t>
-      </w:r>
-      <w:r>
-        <w:t>6</w:t>
-      </w:r>
-      <w:r>
-        <w:t>.</w:t>
-      </w:r>
-      <w:r>
-        <w:t xml:space="preserve"> </w:t>
-      </w:r>
-      <w:r>
-        <w:t>Успешная сборка</w:t>
-      </w:r>
+      <w:bookmarkStart w:id="94" w:name="_GoBack"/>
+      <w:bookmarkEnd w:id="94"/>
     </w:p>
     <w:p>
       <w:pPr>
@@ -13261,17 +14040,16 @@
           <w:numId w:val="49"/>
         </w:numPr>
       </w:pPr>
-      <w:bookmarkStart w:id="91" w:name="_Toc153919408"/>
-      <w:bookmarkStart w:id="92" w:name="_Toc153921804"/>
+      <w:bookmarkStart w:id="95" w:name="_Toc153919408"/>
       <w:r>
         <w:lastRenderedPageBreak/>
         <w:t xml:space="preserve"> </w:t>
       </w:r>
+      <w:bookmarkStart w:id="96" w:name="_Toc153963483"/>
       <w:r>
         <w:t>Дневник</w:t>
       </w:r>
-      <w:bookmarkEnd w:id="91"/>
-      <w:bookmarkEnd w:id="92"/>
+      <w:bookmarkEnd w:id="95"/>
       <w:r>
         <w:rPr>
           <w:lang w:val="en-US"/>
@@ -13279,7 +14057,11 @@
         <w:t xml:space="preserve"> </w:t>
       </w:r>
       <w:r>
-        <w:t xml:space="preserve">практики </w:t>
+        <w:t>практики</w:t>
+      </w:r>
+      <w:bookmarkEnd w:id="96"/>
+      <w:r>
+        <w:t xml:space="preserve"> </w:t>
       </w:r>
     </w:p>
     <w:p>
@@ -15863,235 +16645,6 @@
     </w:p>
     <w:p>
       <w:pPr>
-        <w:pStyle w:val="10"/>
-        <w:rPr>
-          <w:rStyle w:val="FontStyle19"/>
-          <w:b w:val="0"/>
-          <w:bCs w:val="0"/>
-          <w:sz w:val="28"/>
-          <w:szCs w:val="28"/>
-        </w:rPr>
-      </w:pPr>
-      <w:bookmarkStart w:id="93" w:name="_Toc153919409"/>
-      <w:bookmarkStart w:id="94" w:name="_Toc153921805"/>
-      <w:r>
-        <w:rPr>
-          <w:rStyle w:val="FontStyle19"/>
-          <w:b w:val="0"/>
-          <w:bCs w:val="0"/>
-          <w:sz w:val="28"/>
-          <w:szCs w:val="28"/>
-        </w:rPr>
-        <w:lastRenderedPageBreak/>
-        <w:t>Использованные и</w:t>
-      </w:r>
-      <w:r>
-        <w:rPr>
-          <w:rStyle w:val="FontStyle19"/>
-          <w:b w:val="0"/>
-          <w:bCs w:val="0"/>
-          <w:sz w:val="28"/>
-          <w:szCs w:val="28"/>
-        </w:rPr>
-        <w:t>сточники</w:t>
-      </w:r>
-      <w:bookmarkEnd w:id="93"/>
-      <w:bookmarkEnd w:id="94"/>
-    </w:p>
-    <w:p>
-      <w:pPr>
-        <w:pStyle w:val="Standard"/>
-        <w:numPr>
-          <w:ilvl w:val="0"/>
-          <w:numId w:val="32"/>
-        </w:numPr>
-        <w:rPr>
-          <w:sz w:val="28"/>
-          <w:szCs w:val="28"/>
-        </w:rPr>
-      </w:pPr>
-      <w:r>
-        <w:rPr>
-          <w:sz w:val="28"/>
-          <w:szCs w:val="28"/>
-        </w:rPr>
-        <w:t xml:space="preserve">Сайт языка </w:t>
-      </w:r>
-      <w:r>
-        <w:rPr>
-          <w:sz w:val="28"/>
-          <w:szCs w:val="28"/>
-          <w:lang w:val="en-US"/>
-        </w:rPr>
-        <w:t>Python</w:t>
-      </w:r>
-      <w:r>
-        <w:rPr>
-          <w:sz w:val="28"/>
-          <w:szCs w:val="28"/>
-        </w:rPr>
-        <w:br/>
-      </w:r>
-      <w:hyperlink r:id="rId14" w:history="1">
-        <w:r>
-          <w:rPr>
-            <w:rStyle w:val="af2"/>
-            <w:sz w:val="28"/>
-            <w:szCs w:val="28"/>
-            <w:lang w:val="en-US"/>
-          </w:rPr>
-          <w:t>www</w:t>
-        </w:r>
-        <w:r>
-          <w:rPr>
-            <w:rStyle w:val="af2"/>
-            <w:sz w:val="28"/>
-            <w:szCs w:val="28"/>
-          </w:rPr>
-          <w:t>.</w:t>
-        </w:r>
-        <w:r>
-          <w:rPr>
-            <w:rStyle w:val="af2"/>
-            <w:sz w:val="28"/>
-            <w:szCs w:val="28"/>
-            <w:lang w:val="en-US"/>
-          </w:rPr>
-          <w:t>xxx</w:t>
-        </w:r>
-        <w:r>
-          <w:rPr>
-            <w:rStyle w:val="af2"/>
-            <w:sz w:val="28"/>
-            <w:szCs w:val="28"/>
-          </w:rPr>
-          <w:t>.</w:t>
-        </w:r>
-        <w:proofErr w:type="spellStart"/>
-        <w:r>
-          <w:rPr>
-            <w:rStyle w:val="af2"/>
-            <w:sz w:val="28"/>
-            <w:szCs w:val="28"/>
-            <w:lang w:val="en-US"/>
-          </w:rPr>
-          <w:t>yyy</w:t>
-        </w:r>
-        <w:proofErr w:type="spellEnd"/>
-      </w:hyperlink>
-    </w:p>
-    <w:p>
-      <w:pPr>
-        <w:pStyle w:val="Standard"/>
-        <w:numPr>
-          <w:ilvl w:val="0"/>
-          <w:numId w:val="32"/>
-        </w:numPr>
-      </w:pPr>
-      <w:r>
-        <w:rPr>
-          <w:lang w:val="en-US"/>
-        </w:rPr>
-        <w:t>…</w:t>
-      </w:r>
-    </w:p>
-    <w:p>
-      <w:pPr>
-        <w:suppressAutoHyphens w:val="0"/>
-        <w:rPr>
-          <w:rFonts w:ascii="Times New Roman" w:eastAsia="Times New Roman" w:hAnsi="Times New Roman" w:cs="Times New Roman"/>
-          <w:lang w:eastAsia="ru-RU"/>
-        </w:rPr>
-      </w:pPr>
-      <w:r>
-        <w:br w:type="page"/>
-      </w:r>
-    </w:p>
-    <w:p>
-      <w:pPr>
-        <w:pStyle w:val="Standard"/>
-        <w:tabs>
-          <w:tab w:val="left" w:pos="1755"/>
-        </w:tabs>
-        <w:spacing w:line="360" w:lineRule="auto"/>
-        <w:ind w:firstLine="709"/>
-        <w:jc w:val="right"/>
-        <w:outlineLvl w:val="0"/>
-        <w:rPr>
-          <w:sz w:val="28"/>
-          <w:szCs w:val="28"/>
-        </w:rPr>
-      </w:pPr>
-      <w:bookmarkStart w:id="95" w:name="_Toc153919410"/>
-      <w:bookmarkStart w:id="96" w:name="_Toc153921806"/>
-      <w:r>
-        <w:rPr>
-          <w:sz w:val="28"/>
-          <w:szCs w:val="28"/>
-        </w:rPr>
-        <w:lastRenderedPageBreak/>
-        <w:t xml:space="preserve">Приложение 1. </w:t>
-      </w:r>
-      <w:r>
-        <w:rPr>
-          <w:sz w:val="28"/>
-          <w:szCs w:val="28"/>
-        </w:rPr>
-        <w:t xml:space="preserve"> </w:t>
-      </w:r>
-      <w:r>
-        <w:rPr>
-          <w:sz w:val="28"/>
-          <w:szCs w:val="28"/>
-        </w:rPr>
-        <w:t>Руководство программиста</w:t>
-      </w:r>
-      <w:bookmarkEnd w:id="95"/>
-      <w:bookmarkEnd w:id="96"/>
-    </w:p>
-    <w:p>
-      <w:pPr>
-        <w:suppressAutoHyphens w:val="0"/>
-        <w:rPr>
-          <w:rFonts w:ascii="Times New Roman" w:eastAsia="Noto Sans CJK SC" w:hAnsi="Times New Roman" w:cs="Times New Roman"/>
-          <w:sz w:val="28"/>
-          <w:lang w:eastAsia="ru-RU"/>
-        </w:rPr>
-      </w:pPr>
-      <w:r>
-        <w:br w:type="page"/>
-      </w:r>
-    </w:p>
-    <w:p>
-      <w:pPr>
-        <w:pStyle w:val="Standard"/>
-        <w:tabs>
-          <w:tab w:val="left" w:pos="1755"/>
-        </w:tabs>
-        <w:spacing w:line="360" w:lineRule="auto"/>
-        <w:ind w:firstLine="709"/>
-        <w:jc w:val="right"/>
-        <w:outlineLvl w:val="0"/>
-        <w:rPr>
-          <w:sz w:val="28"/>
-          <w:szCs w:val="28"/>
-        </w:rPr>
-      </w:pPr>
-      <w:bookmarkStart w:id="97" w:name="_Toc153919411"/>
-      <w:bookmarkStart w:id="98" w:name="_Toc153921807"/>
-      <w:r>
-        <w:rPr>
-          <w:sz w:val="28"/>
-          <w:szCs w:val="28"/>
-        </w:rPr>
-        <w:lastRenderedPageBreak/>
-        <w:t>Приложение 2. Руководство пользователя</w:t>
-      </w:r>
-      <w:bookmarkEnd w:id="97"/>
-      <w:bookmarkEnd w:id="98"/>
-    </w:p>
-    <w:p>
-      <w:pPr>
         <w:suppressAutoHyphens w:val="0"/>
         <w:rPr>
           <w:rFonts w:ascii="Times New Roman" w:eastAsia="Times New Roman" w:hAnsi="Times New Roman" w:cs="Times New Roman"/>
@@ -16109,52 +16662,9 @@
           <w:sz w:val="28"/>
           <w:szCs w:val="28"/>
         </w:rPr>
+        <w:lastRenderedPageBreak/>
         <w:br w:type="page"/>
       </w:r>
-    </w:p>
-    <w:p>
-      <w:pPr>
-        <w:pStyle w:val="Standard"/>
-        <w:tabs>
-          <w:tab w:val="left" w:pos="1755"/>
-        </w:tabs>
-        <w:spacing w:line="360" w:lineRule="auto"/>
-        <w:ind w:firstLine="709"/>
-        <w:jc w:val="right"/>
-        <w:outlineLvl w:val="0"/>
-        <w:rPr>
-          <w:sz w:val="28"/>
-          <w:szCs w:val="28"/>
-        </w:rPr>
-      </w:pPr>
-      <w:bookmarkStart w:id="99" w:name="_Toc153919412"/>
-      <w:bookmarkStart w:id="100" w:name="_Toc153921808"/>
-      <w:r>
-        <w:rPr>
-          <w:sz w:val="28"/>
-          <w:szCs w:val="28"/>
-        </w:rPr>
-        <w:lastRenderedPageBreak/>
-        <w:t>Приложение 3. Листинги</w:t>
-      </w:r>
-      <w:bookmarkEnd w:id="99"/>
-      <w:bookmarkEnd w:id="100"/>
-    </w:p>
-    <w:p>
-      <w:pPr>
-        <w:pStyle w:val="Standard"/>
-        <w:tabs>
-          <w:tab w:val="left" w:pos="1755"/>
-        </w:tabs>
-        <w:spacing w:line="360" w:lineRule="auto"/>
-        <w:ind w:firstLine="709"/>
-        <w:jc w:val="center"/>
-        <w:outlineLvl w:val="0"/>
-        <w:rPr>
-          <w:sz w:val="28"/>
-          <w:szCs w:val="28"/>
-        </w:rPr>
-      </w:pPr>
     </w:p>
     <w:p>
       <w:pPr>
@@ -16174,7 +16684,7 @@
 </file>
 
 <file path=word/endnotes.xml><?xml version="1.0" encoding="utf-8"?>
-<w:endnotes xmlns:wpc="http://schemas.microsoft.com/office/word/2010/wordprocessingCanvas" xmlns:cx="http://schemas.microsoft.com/office/drawing/2014/chartex" xmlns:cx1="http://schemas.microsoft.com/office/drawing/2015/9/8/chartex" xmlns:cx2="http://schemas.microsoft.com/office/drawing/2015/10/21/chartex" xmlns:cx3="http://schemas.microsoft.com/office/drawing/2016/5/9/chartex" xmlns:cx4="http://schemas.microsoft.com/office/drawing/2016/5/10/chartex" xmlns:cx5="http://schemas.microsoft.com/office/drawing/2016/5/11/chartex" xmlns:cx6="http://schemas.microsoft.com/office/drawing/2016/5/12/chartex" xmlns:cx7="http://schemas.microsoft.com/office/drawing/2016/5/13/chartex" xmlns:cx8="http://schemas.microsoft.com/office/drawing/2016/5/14/chartex" xmlns:mc="http://schemas.openxmlformats.org/markup-compatibility/2006" xmlns:aink="http://schemas.microsoft.com/office/drawing/2016/ink" xmlns:am3d="http://schemas.microsoft.com/office/drawing/2017/model3d" xmlns:o="urn:schemas-microsoft-com:office:office" xmlns:oel="http://schemas.microsoft.com/office/2019/extlst" xmlns:r="http://schemas.openxmlformats.org/officeDocument/2006/relationships" xmlns:m="http://schemas.openxmlformats.org/officeDocument/2006/math" xmlns:v="urn:schemas-microsoft-com:vml" xmlns:wp14="http://schemas.microsoft.com/office/word/2010/wordprocessingDrawing" xmlns:wp="http://schemas.openxmlformats.org/drawingml/2006/wordprocessingDrawing" xmlns:w10="urn:schemas-microsoft-com:office:word" xmlns:w="http://schemas.openxmlformats.org/wordprocessingml/2006/main" xmlns:w14="http://schemas.microsoft.com/office/word/2010/wordml" xmlns:w15="http://schemas.microsoft.com/office/word/2012/wordml" xmlns:w16cex="http://schemas.microsoft.com/office/word/2018/wordml/cex" xmlns:w16cid="http://schemas.microsoft.com/office/word/2016/wordml/cid" xmlns:w16="http://schemas.microsoft.com/office/word/2018/wordml" xmlns:w16sdtdh="http://schemas.microsoft.com/office/word/2020/wordml/sdtdatahash" xmlns:w16se="http://schemas.microsoft.com/office/word/2015/wordml/symex" xmlns:wpg="http://schemas.microsoft.com/office/word/2010/wordprocessingGroup" xmlns:wpi="http://schemas.microsoft.com/office/word/2010/wordprocessingInk" xmlns:wne="http://schemas.microsoft.com/office/word/2006/wordml" xmlns:wps="http://schemas.microsoft.com/office/word/2010/wordprocessingShape" mc:Ignorable="w14 w15 w16se w16cid w16 w16cex w16sdtdh wp14">
+<w:endnotes xmlns:wpc="http://schemas.microsoft.com/office/word/2010/wordprocessingCanvas" xmlns:cx="http://schemas.microsoft.com/office/drawing/2014/chartex" xmlns:cx1="http://schemas.microsoft.com/office/drawing/2015/9/8/chartex" xmlns:cx2="http://schemas.microsoft.com/office/drawing/2015/10/21/chartex" xmlns:cx3="http://schemas.microsoft.com/office/drawing/2016/5/9/chartex" xmlns:cx4="http://schemas.microsoft.com/office/drawing/2016/5/10/chartex" xmlns:cx5="http://schemas.microsoft.com/office/drawing/2016/5/11/chartex" xmlns:cx6="http://schemas.microsoft.com/office/drawing/2016/5/12/chartex" xmlns:cx7="http://schemas.microsoft.com/office/drawing/2016/5/13/chartex" xmlns:cx8="http://schemas.microsoft.com/office/drawing/2016/5/14/chartex" xmlns:mc="http://schemas.openxmlformats.org/markup-compatibility/2006" xmlns:aink="http://schemas.microsoft.com/office/drawing/2016/ink" xmlns:am3d="http://schemas.microsoft.com/office/drawing/2017/model3d" xmlns:o="urn:schemas-microsoft-com:office:office" xmlns:r="http://schemas.openxmlformats.org/officeDocument/2006/relationships" xmlns:m="http://schemas.openxmlformats.org/officeDocument/2006/math" xmlns:v="urn:schemas-microsoft-com:vml" xmlns:wp14="http://schemas.microsoft.com/office/word/2010/wordprocessingDrawing" xmlns:wp="http://schemas.openxmlformats.org/drawingml/2006/wordprocessingDrawing" xmlns:w10="urn:schemas-microsoft-com:office:word" xmlns:w="http://schemas.openxmlformats.org/wordprocessingml/2006/main" xmlns:w14="http://schemas.microsoft.com/office/word/2010/wordml" xmlns:w15="http://schemas.microsoft.com/office/word/2012/wordml" xmlns:w16cid="http://schemas.microsoft.com/office/word/2016/wordml/cid" xmlns:w16se="http://schemas.microsoft.com/office/word/2015/wordml/symex" xmlns:wpg="http://schemas.microsoft.com/office/word/2010/wordprocessingGroup" xmlns:wpi="http://schemas.microsoft.com/office/word/2010/wordprocessingInk" xmlns:wne="http://schemas.microsoft.com/office/word/2006/wordml" xmlns:wps="http://schemas.microsoft.com/office/word/2010/wordprocessingShape" mc:Ignorable="w14 w15 w16se w16cid wp14">
   <w:endnote w:type="separator" w:id="-1">
     <w:p>
       <w:r>
@@ -16193,7 +16703,7 @@
 </file>
 
 <file path=word/footer1.xml><?xml version="1.0" encoding="utf-8"?>
-<w:ftr xmlns:wpc="http://schemas.microsoft.com/office/word/2010/wordprocessingCanvas" xmlns:cx="http://schemas.microsoft.com/office/drawing/2014/chartex" xmlns:cx1="http://schemas.microsoft.com/office/drawing/2015/9/8/chartex" xmlns:cx2="http://schemas.microsoft.com/office/drawing/2015/10/21/chartex" xmlns:cx3="http://schemas.microsoft.com/office/drawing/2016/5/9/chartex" xmlns:cx4="http://schemas.microsoft.com/office/drawing/2016/5/10/chartex" xmlns:cx5="http://schemas.microsoft.com/office/drawing/2016/5/11/chartex" xmlns:cx6="http://schemas.microsoft.com/office/drawing/2016/5/12/chartex" xmlns:cx7="http://schemas.microsoft.com/office/drawing/2016/5/13/chartex" xmlns:cx8="http://schemas.microsoft.com/office/drawing/2016/5/14/chartex" xmlns:mc="http://schemas.openxmlformats.org/markup-compatibility/2006" xmlns:aink="http://schemas.microsoft.com/office/drawing/2016/ink" xmlns:am3d="http://schemas.microsoft.com/office/drawing/2017/model3d" xmlns:o="urn:schemas-microsoft-com:office:office" xmlns:oel="http://schemas.microsoft.com/office/2019/extlst" xmlns:r="http://schemas.openxmlformats.org/officeDocument/2006/relationships" xmlns:m="http://schemas.openxmlformats.org/officeDocument/2006/math" xmlns:v="urn:schemas-microsoft-com:vml" xmlns:wp14="http://schemas.microsoft.com/office/word/2010/wordprocessingDrawing" xmlns:wp="http://schemas.openxmlformats.org/drawingml/2006/wordprocessingDrawing" xmlns:w10="urn:schemas-microsoft-com:office:word" xmlns:w="http://schemas.openxmlformats.org/wordprocessingml/2006/main" xmlns:w14="http://schemas.microsoft.com/office/word/2010/wordml" xmlns:w15="http://schemas.microsoft.com/office/word/2012/wordml" xmlns:w16cex="http://schemas.microsoft.com/office/word/2018/wordml/cex" xmlns:w16cid="http://schemas.microsoft.com/office/word/2016/wordml/cid" xmlns:w16="http://schemas.microsoft.com/office/word/2018/wordml" xmlns:w16sdtdh="http://schemas.microsoft.com/office/word/2020/wordml/sdtdatahash" xmlns:w16se="http://schemas.microsoft.com/office/word/2015/wordml/symex" xmlns:wpg="http://schemas.microsoft.com/office/word/2010/wordprocessingGroup" xmlns:wpi="http://schemas.microsoft.com/office/word/2010/wordprocessingInk" xmlns:wne="http://schemas.microsoft.com/office/word/2006/wordml" xmlns:wps="http://schemas.microsoft.com/office/word/2010/wordprocessingShape" mc:Ignorable="w14 w15 w16se w16cid w16 w16cex w16sdtdh wp14">
+<w:ftr xmlns:wpc="http://schemas.microsoft.com/office/word/2010/wordprocessingCanvas" xmlns:cx="http://schemas.microsoft.com/office/drawing/2014/chartex" xmlns:cx1="http://schemas.microsoft.com/office/drawing/2015/9/8/chartex" xmlns:cx2="http://schemas.microsoft.com/office/drawing/2015/10/21/chartex" xmlns:cx3="http://schemas.microsoft.com/office/drawing/2016/5/9/chartex" xmlns:cx4="http://schemas.microsoft.com/office/drawing/2016/5/10/chartex" xmlns:cx5="http://schemas.microsoft.com/office/drawing/2016/5/11/chartex" xmlns:cx6="http://schemas.microsoft.com/office/drawing/2016/5/12/chartex" xmlns:cx7="http://schemas.microsoft.com/office/drawing/2016/5/13/chartex" xmlns:cx8="http://schemas.microsoft.com/office/drawing/2016/5/14/chartex" xmlns:mc="http://schemas.openxmlformats.org/markup-compatibility/2006" xmlns:aink="http://schemas.microsoft.com/office/drawing/2016/ink" xmlns:am3d="http://schemas.microsoft.com/office/drawing/2017/model3d" xmlns:o="urn:schemas-microsoft-com:office:office" xmlns:r="http://schemas.openxmlformats.org/officeDocument/2006/relationships" xmlns:m="http://schemas.openxmlformats.org/officeDocument/2006/math" xmlns:v="urn:schemas-microsoft-com:vml" xmlns:wp14="http://schemas.microsoft.com/office/word/2010/wordprocessingDrawing" xmlns:wp="http://schemas.openxmlformats.org/drawingml/2006/wordprocessingDrawing" xmlns:w10="urn:schemas-microsoft-com:office:word" xmlns:w="http://schemas.openxmlformats.org/wordprocessingml/2006/main" xmlns:w14="http://schemas.microsoft.com/office/word/2010/wordml" xmlns:w15="http://schemas.microsoft.com/office/word/2012/wordml" xmlns:w16cid="http://schemas.microsoft.com/office/word/2016/wordml/cid" xmlns:w16se="http://schemas.microsoft.com/office/word/2015/wordml/symex" xmlns:wpg="http://schemas.microsoft.com/office/word/2010/wordprocessingGroup" xmlns:wpi="http://schemas.microsoft.com/office/word/2010/wordprocessingInk" xmlns:wne="http://schemas.microsoft.com/office/word/2006/wordml" xmlns:wps="http://schemas.microsoft.com/office/word/2010/wordprocessingShape" mc:Ignorable="w14 w15 w16se w16cid wp14">
   <w:p>
     <w:pPr>
       <w:pStyle w:val="a5"/>
@@ -16227,7 +16737,7 @@
 </file>
 
 <file path=word/footnotes.xml><?xml version="1.0" encoding="utf-8"?>
-<w:footnotes xmlns:wpc="http://schemas.microsoft.com/office/word/2010/wordprocessingCanvas" xmlns:cx="http://schemas.microsoft.com/office/drawing/2014/chartex" xmlns:cx1="http://schemas.microsoft.com/office/drawing/2015/9/8/chartex" xmlns:cx2="http://schemas.microsoft.com/office/drawing/2015/10/21/chartex" xmlns:cx3="http://schemas.microsoft.com/office/drawing/2016/5/9/chartex" xmlns:cx4="http://schemas.microsoft.com/office/drawing/2016/5/10/chartex" xmlns:cx5="http://schemas.microsoft.com/office/drawing/2016/5/11/chartex" xmlns:cx6="http://schemas.microsoft.com/office/drawing/2016/5/12/chartex" xmlns:cx7="http://schemas.microsoft.com/office/drawing/2016/5/13/chartex" xmlns:cx8="http://schemas.microsoft.com/office/drawing/2016/5/14/chartex" xmlns:mc="http://schemas.openxmlformats.org/markup-compatibility/2006" xmlns:aink="http://schemas.microsoft.com/office/drawing/2016/ink" xmlns:am3d="http://schemas.microsoft.com/office/drawing/2017/model3d" xmlns:o="urn:schemas-microsoft-com:office:office" xmlns:oel="http://schemas.microsoft.com/office/2019/extlst" xmlns:r="http://schemas.openxmlformats.org/officeDocument/2006/relationships" xmlns:m="http://schemas.openxmlformats.org/officeDocument/2006/math" xmlns:v="urn:schemas-microsoft-com:vml" xmlns:wp14="http://schemas.microsoft.com/office/word/2010/wordprocessingDrawing" xmlns:wp="http://schemas.openxmlformats.org/drawingml/2006/wordprocessingDrawing" xmlns:w10="urn:schemas-microsoft-com:office:word" xmlns:w="http://schemas.openxmlformats.org/wordprocessingml/2006/main" xmlns:w14="http://schemas.microsoft.com/office/word/2010/wordml" xmlns:w15="http://schemas.microsoft.com/office/word/2012/wordml" xmlns:w16cex="http://schemas.microsoft.com/office/word/2018/wordml/cex" xmlns:w16cid="http://schemas.microsoft.com/office/word/2016/wordml/cid" xmlns:w16="http://schemas.microsoft.com/office/word/2018/wordml" xmlns:w16sdtdh="http://schemas.microsoft.com/office/word/2020/wordml/sdtdatahash" xmlns:w16se="http://schemas.microsoft.com/office/word/2015/wordml/symex" xmlns:wpg="http://schemas.microsoft.com/office/word/2010/wordprocessingGroup" xmlns:wpi="http://schemas.microsoft.com/office/word/2010/wordprocessingInk" xmlns:wne="http://schemas.microsoft.com/office/word/2006/wordml" xmlns:wps="http://schemas.microsoft.com/office/word/2010/wordprocessingShape" mc:Ignorable="w14 w15 w16se w16cid w16 w16cex w16sdtdh wp14">
+<w:footnotes xmlns:wpc="http://schemas.microsoft.com/office/word/2010/wordprocessingCanvas" xmlns:cx="http://schemas.microsoft.com/office/drawing/2014/chartex" xmlns:cx1="http://schemas.microsoft.com/office/drawing/2015/9/8/chartex" xmlns:cx2="http://schemas.microsoft.com/office/drawing/2015/10/21/chartex" xmlns:cx3="http://schemas.microsoft.com/office/drawing/2016/5/9/chartex" xmlns:cx4="http://schemas.microsoft.com/office/drawing/2016/5/10/chartex" xmlns:cx5="http://schemas.microsoft.com/office/drawing/2016/5/11/chartex" xmlns:cx6="http://schemas.microsoft.com/office/drawing/2016/5/12/chartex" xmlns:cx7="http://schemas.microsoft.com/office/drawing/2016/5/13/chartex" xmlns:cx8="http://schemas.microsoft.com/office/drawing/2016/5/14/chartex" xmlns:mc="http://schemas.openxmlformats.org/markup-compatibility/2006" xmlns:aink="http://schemas.microsoft.com/office/drawing/2016/ink" xmlns:am3d="http://schemas.microsoft.com/office/drawing/2017/model3d" xmlns:o="urn:schemas-microsoft-com:office:office" xmlns:r="http://schemas.openxmlformats.org/officeDocument/2006/relationships" xmlns:m="http://schemas.openxmlformats.org/officeDocument/2006/math" xmlns:v="urn:schemas-microsoft-com:vml" xmlns:wp14="http://schemas.microsoft.com/office/word/2010/wordprocessingDrawing" xmlns:wp="http://schemas.openxmlformats.org/drawingml/2006/wordprocessingDrawing" xmlns:w10="urn:schemas-microsoft-com:office:word" xmlns:w="http://schemas.openxmlformats.org/wordprocessingml/2006/main" xmlns:w14="http://schemas.microsoft.com/office/word/2010/wordml" xmlns:w15="http://schemas.microsoft.com/office/word/2012/wordml" xmlns:w16cid="http://schemas.microsoft.com/office/word/2016/wordml/cid" xmlns:w16se="http://schemas.microsoft.com/office/word/2015/wordml/symex" xmlns:wpg="http://schemas.microsoft.com/office/word/2010/wordprocessingGroup" xmlns:wpi="http://schemas.microsoft.com/office/word/2010/wordprocessingInk" xmlns:wne="http://schemas.microsoft.com/office/word/2006/wordml" xmlns:wps="http://schemas.microsoft.com/office/word/2010/wordprocessingShape" mc:Ignorable="w14 w15 w16se w16cid wp14">
   <w:footnote w:type="separator" w:id="-1">
     <w:p>
       <w:r>
@@ -16249,7 +16759,7 @@
 </file>
 
 <file path=word/numbering.xml><?xml version="1.0" encoding="utf-8"?>
-<w:numbering xmlns:wpc="http://schemas.microsoft.com/office/word/2010/wordprocessingCanvas" xmlns:cx="http://schemas.microsoft.com/office/drawing/2014/chartex" xmlns:cx1="http://schemas.microsoft.com/office/drawing/2015/9/8/chartex" xmlns:cx2="http://schemas.microsoft.com/office/drawing/2015/10/21/chartex" xmlns:cx3="http://schemas.microsoft.com/office/drawing/2016/5/9/chartex" xmlns:cx4="http://schemas.microsoft.com/office/drawing/2016/5/10/chartex" xmlns:cx5="http://schemas.microsoft.com/office/drawing/2016/5/11/chartex" xmlns:cx6="http://schemas.microsoft.com/office/drawing/2016/5/12/chartex" xmlns:cx7="http://schemas.microsoft.com/office/drawing/2016/5/13/chartex" xmlns:cx8="http://schemas.microsoft.com/office/drawing/2016/5/14/chartex" xmlns:mc="http://schemas.openxmlformats.org/markup-compatibility/2006" xmlns:aink="http://schemas.microsoft.com/office/drawing/2016/ink" xmlns:am3d="http://schemas.microsoft.com/office/drawing/2017/model3d" xmlns:o="urn:schemas-microsoft-com:office:office" xmlns:oel="http://schemas.microsoft.com/office/2019/extlst" xmlns:r="http://schemas.openxmlformats.org/officeDocument/2006/relationships" xmlns:m="http://schemas.openxmlformats.org/officeDocument/2006/math" xmlns:v="urn:schemas-microsoft-com:vml" xmlns:wp14="http://schemas.microsoft.com/office/word/2010/wordprocessingDrawing" xmlns:wp="http://schemas.openxmlformats.org/drawingml/2006/wordprocessingDrawing" xmlns:w10="urn:schemas-microsoft-com:office:word" xmlns:w="http://schemas.openxmlformats.org/wordprocessingml/2006/main" xmlns:w14="http://schemas.microsoft.com/office/word/2010/wordml" xmlns:w15="http://schemas.microsoft.com/office/word/2012/wordml" xmlns:w16cex="http://schemas.microsoft.com/office/word/2018/wordml/cex" xmlns:w16cid="http://schemas.microsoft.com/office/word/2016/wordml/cid" xmlns:w16="http://schemas.microsoft.com/office/word/2018/wordml" xmlns:w16sdtdh="http://schemas.microsoft.com/office/word/2020/wordml/sdtdatahash" xmlns:w16se="http://schemas.microsoft.com/office/word/2015/wordml/symex" xmlns:wpg="http://schemas.microsoft.com/office/word/2010/wordprocessingGroup" xmlns:wpi="http://schemas.microsoft.com/office/word/2010/wordprocessingInk" xmlns:wne="http://schemas.microsoft.com/office/word/2006/wordml" xmlns:wps="http://schemas.microsoft.com/office/word/2010/wordprocessingShape" mc:Ignorable="w14 w15 w16se w16cid w16 w16cex w16sdtdh wp14">
+<w:numbering xmlns:wpc="http://schemas.microsoft.com/office/word/2010/wordprocessingCanvas" xmlns:cx="http://schemas.microsoft.com/office/drawing/2014/chartex" xmlns:cx1="http://schemas.microsoft.com/office/drawing/2015/9/8/chartex" xmlns:cx2="http://schemas.microsoft.com/office/drawing/2015/10/21/chartex" xmlns:cx3="http://schemas.microsoft.com/office/drawing/2016/5/9/chartex" xmlns:cx4="http://schemas.microsoft.com/office/drawing/2016/5/10/chartex" xmlns:cx5="http://schemas.microsoft.com/office/drawing/2016/5/11/chartex" xmlns:cx6="http://schemas.microsoft.com/office/drawing/2016/5/12/chartex" xmlns:cx7="http://schemas.microsoft.com/office/drawing/2016/5/13/chartex" xmlns:cx8="http://schemas.microsoft.com/office/drawing/2016/5/14/chartex" xmlns:mc="http://schemas.openxmlformats.org/markup-compatibility/2006" xmlns:aink="http://schemas.microsoft.com/office/drawing/2016/ink" xmlns:am3d="http://schemas.microsoft.com/office/drawing/2017/model3d" xmlns:o="urn:schemas-microsoft-com:office:office" xmlns:r="http://schemas.openxmlformats.org/officeDocument/2006/relationships" xmlns:m="http://schemas.openxmlformats.org/officeDocument/2006/math" xmlns:v="urn:schemas-microsoft-com:vml" xmlns:wp14="http://schemas.microsoft.com/office/word/2010/wordprocessingDrawing" xmlns:wp="http://schemas.openxmlformats.org/drawingml/2006/wordprocessingDrawing" xmlns:w10="urn:schemas-microsoft-com:office:word" xmlns:w="http://schemas.openxmlformats.org/wordprocessingml/2006/main" xmlns:w14="http://schemas.microsoft.com/office/word/2010/wordml" xmlns:w15="http://schemas.microsoft.com/office/word/2012/wordml" xmlns:w16cid="http://schemas.microsoft.com/office/word/2016/wordml/cid" xmlns:w16se="http://schemas.microsoft.com/office/word/2015/wordml/symex" xmlns:wpg="http://schemas.microsoft.com/office/word/2010/wordprocessingGroup" xmlns:wpi="http://schemas.microsoft.com/office/word/2010/wordprocessingInk" xmlns:wne="http://schemas.microsoft.com/office/word/2006/wordml" xmlns:wps="http://schemas.microsoft.com/office/word/2010/wordprocessingShape" mc:Ignorable="w14 w15 w16se w16cid wp14">
   <w:abstractNum w:abstractNumId="0" w15:restartNumberingAfterBreak="0">
     <w:nsid w:val="00000001"/>
     <w:multiLevelType w:val="multilevel"/>
@@ -20528,6 +21038,146 @@
     </w:lvl>
   </w:abstractNum>
   <w:abstractNum w:abstractNumId="42" w15:restartNumberingAfterBreak="0">
+    <w:nsid w:val="705531B8"/>
+    <w:multiLevelType w:val="multilevel"/>
+    <w:tmpl w:val="462EDDB6"/>
+    <w:lvl w:ilvl="0">
+      <w:start w:val="1"/>
+      <w:numFmt w:val="decimal"/>
+      <w:lvlText w:val="%1."/>
+      <w:lvlJc w:val="left"/>
+      <w:pPr>
+        <w:ind w:left="540" w:hanging="540"/>
+      </w:pPr>
+      <w:rPr>
+        <w:rFonts w:ascii="Times New Roman" w:eastAsia="Times New Roman" w:hAnsi="Times New Roman" w:cs="Times New Roman" w:hint="default"/>
+        <w:color w:val="0563C1"/>
+        <w:sz w:val="24"/>
+        <w:u w:val="single"/>
+      </w:rPr>
+    </w:lvl>
+    <w:lvl w:ilvl="1">
+      <w:start w:val="1"/>
+      <w:numFmt w:val="decimal"/>
+      <w:lvlText w:val="%1.%2."/>
+      <w:lvlJc w:val="left"/>
+      <w:pPr>
+        <w:ind w:left="780" w:hanging="540"/>
+      </w:pPr>
+      <w:rPr>
+        <w:rFonts w:ascii="Times New Roman" w:eastAsia="Times New Roman" w:hAnsi="Times New Roman" w:cs="Times New Roman" w:hint="default"/>
+        <w:color w:val="0563C1"/>
+        <w:sz w:val="24"/>
+        <w:u w:val="single"/>
+      </w:rPr>
+    </w:lvl>
+    <w:lvl w:ilvl="2">
+      <w:start w:val="1"/>
+      <w:numFmt w:val="decimal"/>
+      <w:lvlText w:val="%1.%2.%3."/>
+      <w:lvlJc w:val="left"/>
+      <w:pPr>
+        <w:ind w:left="1200" w:hanging="720"/>
+      </w:pPr>
+      <w:rPr>
+        <w:rFonts w:ascii="Times New Roman" w:eastAsia="Times New Roman" w:hAnsi="Times New Roman" w:cs="Times New Roman" w:hint="default"/>
+        <w:color w:val="0563C1"/>
+        <w:sz w:val="24"/>
+        <w:u w:val="single"/>
+      </w:rPr>
+    </w:lvl>
+    <w:lvl w:ilvl="3">
+      <w:start w:val="1"/>
+      <w:numFmt w:val="decimal"/>
+      <w:lvlText w:val="%1.%2.%3.%4."/>
+      <w:lvlJc w:val="left"/>
+      <w:pPr>
+        <w:ind w:left="1440" w:hanging="720"/>
+      </w:pPr>
+      <w:rPr>
+        <w:rFonts w:ascii="Times New Roman" w:eastAsia="Times New Roman" w:hAnsi="Times New Roman" w:cs="Times New Roman" w:hint="default"/>
+        <w:color w:val="0563C1"/>
+        <w:sz w:val="24"/>
+        <w:u w:val="single"/>
+      </w:rPr>
+    </w:lvl>
+    <w:lvl w:ilvl="4">
+      <w:start w:val="1"/>
+      <w:numFmt w:val="decimal"/>
+      <w:lvlText w:val="%1.%2.%3.%4.%5."/>
+      <w:lvlJc w:val="left"/>
+      <w:pPr>
+        <w:ind w:left="2040" w:hanging="1080"/>
+      </w:pPr>
+      <w:rPr>
+        <w:rFonts w:ascii="Times New Roman" w:eastAsia="Times New Roman" w:hAnsi="Times New Roman" w:cs="Times New Roman" w:hint="default"/>
+        <w:color w:val="0563C1"/>
+        <w:sz w:val="24"/>
+        <w:u w:val="single"/>
+      </w:rPr>
+    </w:lvl>
+    <w:lvl w:ilvl="5">
+      <w:start w:val="1"/>
+      <w:numFmt w:val="decimal"/>
+      <w:lvlText w:val="%1.%2.%3.%4.%5.%6."/>
+      <w:lvlJc w:val="left"/>
+      <w:pPr>
+        <w:ind w:left="2280" w:hanging="1080"/>
+      </w:pPr>
+      <w:rPr>
+        <w:rFonts w:ascii="Times New Roman" w:eastAsia="Times New Roman" w:hAnsi="Times New Roman" w:cs="Times New Roman" w:hint="default"/>
+        <w:color w:val="0563C1"/>
+        <w:sz w:val="24"/>
+        <w:u w:val="single"/>
+      </w:rPr>
+    </w:lvl>
+    <w:lvl w:ilvl="6">
+      <w:start w:val="1"/>
+      <w:numFmt w:val="decimal"/>
+      <w:lvlText w:val="%1.%2.%3.%4.%5.%6.%7."/>
+      <w:lvlJc w:val="left"/>
+      <w:pPr>
+        <w:ind w:left="2880" w:hanging="1440"/>
+      </w:pPr>
+      <w:rPr>
+        <w:rFonts w:ascii="Times New Roman" w:eastAsia="Times New Roman" w:hAnsi="Times New Roman" w:cs="Times New Roman" w:hint="default"/>
+        <w:color w:val="0563C1"/>
+        <w:sz w:val="24"/>
+        <w:u w:val="single"/>
+      </w:rPr>
+    </w:lvl>
+    <w:lvl w:ilvl="7">
+      <w:start w:val="1"/>
+      <w:numFmt w:val="decimal"/>
+      <w:lvlText w:val="%1.%2.%3.%4.%5.%6.%7.%8."/>
+      <w:lvlJc w:val="left"/>
+      <w:pPr>
+        <w:ind w:left="3120" w:hanging="1440"/>
+      </w:pPr>
+      <w:rPr>
+        <w:rFonts w:ascii="Times New Roman" w:eastAsia="Times New Roman" w:hAnsi="Times New Roman" w:cs="Times New Roman" w:hint="default"/>
+        <w:color w:val="0563C1"/>
+        <w:sz w:val="24"/>
+        <w:u w:val="single"/>
+      </w:rPr>
+    </w:lvl>
+    <w:lvl w:ilvl="8">
+      <w:start w:val="1"/>
+      <w:numFmt w:val="decimal"/>
+      <w:lvlText w:val="%1.%2.%3.%4.%5.%6.%7.%8.%9."/>
+      <w:lvlJc w:val="left"/>
+      <w:pPr>
+        <w:ind w:left="3720" w:hanging="1800"/>
+      </w:pPr>
+      <w:rPr>
+        <w:rFonts w:ascii="Times New Roman" w:eastAsia="Times New Roman" w:hAnsi="Times New Roman" w:cs="Times New Roman" w:hint="default"/>
+        <w:color w:val="0563C1"/>
+        <w:sz w:val="24"/>
+        <w:u w:val="single"/>
+      </w:rPr>
+    </w:lvl>
+  </w:abstractNum>
+  <w:abstractNum w:abstractNumId="43" w15:restartNumberingAfterBreak="0">
     <w:nsid w:val="73EF7234"/>
     <w:multiLevelType w:val="multilevel"/>
     <w:tmpl w:val="E8C43492"/>
@@ -20640,7 +21290,7 @@
       </w:rPr>
     </w:lvl>
   </w:abstractNum>
-  <w:abstractNum w:abstractNumId="43" w15:restartNumberingAfterBreak="0">
+  <w:abstractNum w:abstractNumId="44" w15:restartNumberingAfterBreak="0">
     <w:nsid w:val="784D7A3B"/>
     <w:multiLevelType w:val="multilevel"/>
     <w:tmpl w:val="0419001F"/>
@@ -20726,7 +21376,7 @@
       </w:pPr>
     </w:lvl>
   </w:abstractNum>
-  <w:abstractNum w:abstractNumId="44" w15:restartNumberingAfterBreak="0">
+  <w:abstractNum w:abstractNumId="45" w15:restartNumberingAfterBreak="0">
     <w:nsid w:val="799653F4"/>
     <w:multiLevelType w:val="multilevel"/>
     <w:tmpl w:val="49C8FF38"/>
@@ -20847,7 +21497,7 @@
       </w:rPr>
     </w:lvl>
   </w:abstractNum>
-  <w:abstractNum w:abstractNumId="45" w15:restartNumberingAfterBreak="0">
+  <w:abstractNum w:abstractNumId="46" w15:restartNumberingAfterBreak="0">
     <w:nsid w:val="7A3B090F"/>
     <w:multiLevelType w:val="multilevel"/>
     <w:tmpl w:val="49C8FF38"/>
@@ -20968,7 +21618,7 @@
       </w:rPr>
     </w:lvl>
   </w:abstractNum>
-  <w:abstractNum w:abstractNumId="46" w15:restartNumberingAfterBreak="0">
+  <w:abstractNum w:abstractNumId="47" w15:restartNumberingAfterBreak="0">
     <w:nsid w:val="7A4A3918"/>
     <w:multiLevelType w:val="multilevel"/>
     <w:tmpl w:val="1F9E4136"/>
@@ -21081,7 +21731,7 @@
       </w:rPr>
     </w:lvl>
   </w:abstractNum>
-  <w:abstractNum w:abstractNumId="47" w15:restartNumberingAfterBreak="0">
+  <w:abstractNum w:abstractNumId="48" w15:restartNumberingAfterBreak="0">
     <w:nsid w:val="7BF77D38"/>
     <w:multiLevelType w:val="hybridMultilevel"/>
     <w:tmpl w:val="3A0A0B86"/>
@@ -21194,67 +21844,67 @@
       </w:rPr>
     </w:lvl>
   </w:abstractNum>
-  <w:num w:numId="1" w16cid:durableId="1894122899">
+  <w:num w:numId="1">
     <w:abstractNumId w:val="4"/>
   </w:num>
-  <w:num w:numId="2" w16cid:durableId="1805002952">
+  <w:num w:numId="2">
     <w:abstractNumId w:val="33"/>
   </w:num>
-  <w:num w:numId="3" w16cid:durableId="1160193131">
+  <w:num w:numId="3">
     <w:abstractNumId w:val="3"/>
   </w:num>
-  <w:num w:numId="4" w16cid:durableId="631785369">
+  <w:num w:numId="4">
     <w:abstractNumId w:val="19"/>
   </w:num>
-  <w:num w:numId="5" w16cid:durableId="1445076262">
+  <w:num w:numId="5">
     <w:abstractNumId w:val="24"/>
   </w:num>
-  <w:num w:numId="6" w16cid:durableId="1540120728">
+  <w:num w:numId="6">
     <w:abstractNumId w:val="33"/>
   </w:num>
-  <w:num w:numId="7" w16cid:durableId="1987927105">
+  <w:num w:numId="7">
     <w:abstractNumId w:val="0"/>
   </w:num>
-  <w:num w:numId="8" w16cid:durableId="1373388168">
+  <w:num w:numId="8">
     <w:abstractNumId w:val="1"/>
   </w:num>
-  <w:num w:numId="9" w16cid:durableId="1033724458">
+  <w:num w:numId="9">
     <w:abstractNumId w:val="14"/>
   </w:num>
-  <w:num w:numId="10" w16cid:durableId="1824394812">
+  <w:num w:numId="10">
     <w:abstractNumId w:val="18"/>
   </w:num>
-  <w:num w:numId="11" w16cid:durableId="870803258">
-    <w:abstractNumId w:val="44"/>
+  <w:num w:numId="11">
+    <w:abstractNumId w:val="45"/>
   </w:num>
-  <w:num w:numId="12" w16cid:durableId="221451451">
+  <w:num w:numId="12">
     <w:abstractNumId w:val="37"/>
   </w:num>
-  <w:num w:numId="13" w16cid:durableId="1146893417">
+  <w:num w:numId="13">
     <w:abstractNumId w:val="32"/>
   </w:num>
-  <w:num w:numId="14" w16cid:durableId="921182022">
+  <w:num w:numId="14">
     <w:abstractNumId w:val="8"/>
   </w:num>
-  <w:num w:numId="15" w16cid:durableId="898593521">
+  <w:num w:numId="15">
     <w:abstractNumId w:val="41"/>
   </w:num>
-  <w:num w:numId="16" w16cid:durableId="1252809440">
+  <w:num w:numId="16">
     <w:abstractNumId w:val="40"/>
   </w:num>
-  <w:num w:numId="17" w16cid:durableId="510875322">
+  <w:num w:numId="17">
     <w:abstractNumId w:val="15"/>
   </w:num>
-  <w:num w:numId="18" w16cid:durableId="71851341">
+  <w:num w:numId="18">
     <w:abstractNumId w:val="6"/>
   </w:num>
-  <w:num w:numId="19" w16cid:durableId="1952474205">
+  <w:num w:numId="19">
     <w:abstractNumId w:val="17"/>
   </w:num>
-  <w:num w:numId="20" w16cid:durableId="875393245">
+  <w:num w:numId="20">
     <w:abstractNumId w:val="26"/>
   </w:num>
-  <w:num w:numId="21" w16cid:durableId="113645789">
+  <w:num w:numId="21">
     <w:abstractNumId w:val="12"/>
     <w:lvlOverride w:ilvl="0">
       <w:startOverride w:val="1"/>
@@ -21284,95 +21934,98 @@
       <w:startOverride w:val="1"/>
     </w:lvlOverride>
   </w:num>
-  <w:num w:numId="22" w16cid:durableId="1495949306">
+  <w:num w:numId="22">
     <w:abstractNumId w:val="20"/>
   </w:num>
-  <w:num w:numId="23" w16cid:durableId="1742752556">
+  <w:num w:numId="23">
     <w:abstractNumId w:val="39"/>
   </w:num>
-  <w:num w:numId="24" w16cid:durableId="525826084">
+  <w:num w:numId="24">
     <w:abstractNumId w:val="21"/>
   </w:num>
-  <w:num w:numId="25" w16cid:durableId="807935761">
+  <w:num w:numId="25">
+    <w:abstractNumId w:val="48"/>
+  </w:num>
+  <w:num w:numId="26">
+    <w:abstractNumId w:val="2"/>
+  </w:num>
+  <w:num w:numId="27">
+    <w:abstractNumId w:val="46"/>
+  </w:num>
+  <w:num w:numId="28">
+    <w:abstractNumId w:val="36"/>
+  </w:num>
+  <w:num w:numId="29">
+    <w:abstractNumId w:val="16"/>
+  </w:num>
+  <w:num w:numId="30">
+    <w:abstractNumId w:val="35"/>
+  </w:num>
+  <w:num w:numId="31">
+    <w:abstractNumId w:val="28"/>
+  </w:num>
+  <w:num w:numId="32">
+    <w:abstractNumId w:val="7"/>
+  </w:num>
+  <w:num w:numId="33">
+    <w:abstractNumId w:val="23"/>
+  </w:num>
+  <w:num w:numId="34">
+    <w:abstractNumId w:val="25"/>
+  </w:num>
+  <w:num w:numId="35">
+    <w:abstractNumId w:val="34"/>
+  </w:num>
+  <w:num w:numId="36">
+    <w:abstractNumId w:val="43"/>
+  </w:num>
+  <w:num w:numId="37">
     <w:abstractNumId w:val="47"/>
   </w:num>
-  <w:num w:numId="26" w16cid:durableId="733626004">
-    <w:abstractNumId w:val="2"/>
-  </w:num>
-  <w:num w:numId="27" w16cid:durableId="844636268">
-    <w:abstractNumId w:val="45"/>
-  </w:num>
-  <w:num w:numId="28" w16cid:durableId="418137988">
-    <w:abstractNumId w:val="36"/>
-  </w:num>
-  <w:num w:numId="29" w16cid:durableId="2066178012">
-    <w:abstractNumId w:val="16"/>
-  </w:num>
-  <w:num w:numId="30" w16cid:durableId="2029485482">
-    <w:abstractNumId w:val="35"/>
-  </w:num>
-  <w:num w:numId="31" w16cid:durableId="1992099075">
-    <w:abstractNumId w:val="28"/>
-  </w:num>
-  <w:num w:numId="32" w16cid:durableId="2067600221">
-    <w:abstractNumId w:val="7"/>
-  </w:num>
-  <w:num w:numId="33" w16cid:durableId="115565114">
-    <w:abstractNumId w:val="23"/>
-  </w:num>
-  <w:num w:numId="34" w16cid:durableId="2003577413">
-    <w:abstractNumId w:val="25"/>
-  </w:num>
-  <w:num w:numId="35" w16cid:durableId="1312441193">
-    <w:abstractNumId w:val="34"/>
-  </w:num>
-  <w:num w:numId="36" w16cid:durableId="1886792594">
-    <w:abstractNumId w:val="42"/>
-  </w:num>
-  <w:num w:numId="37" w16cid:durableId="1268998986">
-    <w:abstractNumId w:val="46"/>
-  </w:num>
-  <w:num w:numId="38" w16cid:durableId="694963533">
+  <w:num w:numId="38">
     <w:abstractNumId w:val="27"/>
   </w:num>
-  <w:num w:numId="39" w16cid:durableId="12418170">
+  <w:num w:numId="39">
     <w:abstractNumId w:val="10"/>
   </w:num>
-  <w:num w:numId="40" w16cid:durableId="1823233531">
+  <w:num w:numId="40">
     <w:abstractNumId w:val="30"/>
   </w:num>
-  <w:num w:numId="41" w16cid:durableId="865601700">
+  <w:num w:numId="41">
     <w:abstractNumId w:val="11"/>
   </w:num>
-  <w:num w:numId="42" w16cid:durableId="1006594606">
+  <w:num w:numId="42">
     <w:abstractNumId w:val="29"/>
   </w:num>
-  <w:num w:numId="43" w16cid:durableId="1046838254">
+  <w:num w:numId="43">
     <w:abstractNumId w:val="13"/>
   </w:num>
-  <w:num w:numId="44" w16cid:durableId="383650427">
+  <w:num w:numId="44">
     <w:abstractNumId w:val="31"/>
   </w:num>
-  <w:num w:numId="45" w16cid:durableId="134763269">
+  <w:num w:numId="45">
     <w:abstractNumId w:val="22"/>
   </w:num>
-  <w:num w:numId="46" w16cid:durableId="1101072793">
+  <w:num w:numId="46">
     <w:abstractNumId w:val="9"/>
   </w:num>
-  <w:num w:numId="47" w16cid:durableId="1858494721">
+  <w:num w:numId="47">
     <w:abstractNumId w:val="5"/>
   </w:num>
-  <w:num w:numId="48" w16cid:durableId="96219592">
-    <w:abstractNumId w:val="43"/>
+  <w:num w:numId="48">
+    <w:abstractNumId w:val="44"/>
   </w:num>
-  <w:num w:numId="49" w16cid:durableId="543249706">
+  <w:num w:numId="49">
     <w:abstractNumId w:val="38"/>
+  </w:num>
+  <w:num w:numId="50">
+    <w:abstractNumId w:val="42"/>
   </w:num>
 </w:numbering>
 </file>
 
 <file path=word/styles.xml><?xml version="1.0" encoding="utf-8"?>
-<w:styles xmlns:mc="http://schemas.openxmlformats.org/markup-compatibility/2006" xmlns:r="http://schemas.openxmlformats.org/officeDocument/2006/relationships" xmlns:w="http://schemas.openxmlformats.org/wordprocessingml/2006/main" xmlns:w14="http://schemas.microsoft.com/office/word/2010/wordml" xmlns:w15="http://schemas.microsoft.com/office/word/2012/wordml" xmlns:w16cex="http://schemas.microsoft.com/office/word/2018/wordml/cex" xmlns:w16cid="http://schemas.microsoft.com/office/word/2016/wordml/cid" xmlns:w16="http://schemas.microsoft.com/office/word/2018/wordml" xmlns:w16sdtdh="http://schemas.microsoft.com/office/word/2020/wordml/sdtdatahash" xmlns:w16se="http://schemas.microsoft.com/office/word/2015/wordml/symex" mc:Ignorable="w14 w15 w16se w16cid w16 w16cex w16sdtdh">
+<w:styles xmlns:mc="http://schemas.openxmlformats.org/markup-compatibility/2006" xmlns:r="http://schemas.openxmlformats.org/officeDocument/2006/relationships" xmlns:w="http://schemas.openxmlformats.org/wordprocessingml/2006/main" xmlns:w14="http://schemas.microsoft.com/office/word/2010/wordml" xmlns:w15="http://schemas.microsoft.com/office/word/2012/wordml" xmlns:w16cid="http://schemas.microsoft.com/office/word/2016/wordml/cid" xmlns:w16se="http://schemas.microsoft.com/office/word/2015/wordml/symex" mc:Ignorable="w14 w15 w16se w16cid">
   <w:docDefaults>
     <w:rPrDefault>
       <w:rPr>
@@ -21390,7 +22043,7 @@
       </w:pPr>
     </w:pPrDefault>
   </w:docDefaults>
-  <w:latentStyles w:defLockedState="0" w:defUIPriority="99" w:defSemiHidden="0" w:defUnhideWhenUsed="0" w:defQFormat="0" w:count="376">
+  <w:latentStyles w:defLockedState="0" w:defUIPriority="99" w:defSemiHidden="0" w:defUnhideWhenUsed="0" w:defQFormat="0" w:count="375">
     <w:lsdException w:name="Normal" w:uiPriority="0" w:qFormat="1"/>
     <w:lsdException w:name="heading 1" w:uiPriority="0" w:qFormat="1"/>
     <w:lsdException w:name="heading 2" w:semiHidden="1" w:uiPriority="0" w:unhideWhenUsed="1" w:qFormat="1"/>
@@ -21766,7 +22419,6 @@
     <w:lsdException w:name="Smart Hyperlink" w:semiHidden="1" w:unhideWhenUsed="1"/>
     <w:lsdException w:name="Hashtag" w:semiHidden="1" w:unhideWhenUsed="1"/>
     <w:lsdException w:name="Unresolved Mention" w:semiHidden="1" w:unhideWhenUsed="1"/>
-    <w:lsdException w:name="Smart Link" w:semiHidden="1" w:unhideWhenUsed="1"/>
   </w:latentStyles>
   <w:style w:type="paragraph" w:default="1" w:styleId="a">
     <w:name w:val="Normal"/>
@@ -22346,15 +22998,17 @@
     <w:autoRedefine/>
     <w:uiPriority w:val="39"/>
     <w:unhideWhenUsed/>
-    <w:rsid w:val="002A648F"/>
+    <w:rsid w:val="001A36C7"/>
     <w:pPr>
       <w:tabs>
+        <w:tab w:val="left" w:pos="480"/>
         <w:tab w:val="right" w:leader="dot" w:pos="9628"/>
       </w:tabs>
       <w:spacing w:after="100"/>
     </w:pPr>
     <w:rPr>
       <w:rFonts w:ascii="Times New Roman" w:hAnsi="Times New Roman" w:cs="Times New Roman"/>
+      <w:bCs/>
       <w:noProof/>
       <w:sz w:val="28"/>
       <w:szCs w:val="28"/>
@@ -23227,7 +23881,7 @@
 </file>
 
 <file path=customXml/itemProps1.xml><?xml version="1.0" encoding="utf-8"?>
-<ds:datastoreItem xmlns:ds="http://schemas.openxmlformats.org/officeDocument/2006/customXml" ds:itemID="{A32D61F1-3FEE-4F60-A0A9-BE9EAA20C582}">
+<ds:datastoreItem xmlns:ds="http://schemas.openxmlformats.org/officeDocument/2006/customXml" ds:itemID="{8594C31D-AD76-4579-9722-A0FEF34823CE}">
   <ds:schemaRefs>
     <ds:schemaRef ds:uri="http://schemas.openxmlformats.org/officeDocument/2006/bibliography"/>
   </ds:schemaRefs>
